--- a/A.4.20.docx
+++ b/A.4.20.docx
@@ -10,7 +10,6 @@
         </w:rPr>
       </w:pPr>
       <w:bookmarkStart w:id="0" w:name="_Toc114820859"/>
-      <w:proofErr w:type="spellStart"/>
       <w:r>
         <w:rPr>
           <w:lang w:val="sv-SE"/>
@@ -29,7 +28,6 @@
         </w:rPr>
         <w:t>20</w:t>
       </w:r>
-      <w:proofErr w:type="spellEnd"/>
       <w:r>
         <w:rPr>
           <w:lang w:val="sv-SE"/>
@@ -37,14 +35,24 @@
         <w:tab/>
         <w:t xml:space="preserve">SMS/CBS 7-bit </w:t>
       </w:r>
-      <w:proofErr w:type="spellStart"/>
       <w:r>
         <w:rPr>
           <w:lang w:val="sv-SE"/>
         </w:rPr>
-        <w:t>Manipuri</w:t>
+        <w:t xml:space="preserve">Manipuri </w:t>
       </w:r>
-      <w:proofErr w:type="spellEnd"/>
+      <w:r>
+        <w:rPr>
+          <w:lang w:val="sv-SE"/>
+        </w:rPr>
+        <w:t>(</w:t>
+      </w:r>
+      <w:r>
+        <w:rPr>
+          <w:lang w:val="sv-SE"/>
+        </w:rPr>
+        <w:t>Meetei</w:t>
+      </w:r>
       <w:r>
         <w:rPr>
           <w:lang w:val="sv-SE"/>
@@ -55,37 +63,14 @@
         <w:rPr>
           <w:lang w:val="sv-SE"/>
         </w:rPr>
-        <w:t>(</w:t>
-      </w:r>
-      <w:proofErr w:type="spellStart"/>
-      <w:r>
-        <w:rPr>
-          <w:lang w:val="sv-SE"/>
-        </w:rPr>
-        <w:t>Meetei</w:t>
-      </w:r>
-      <w:proofErr w:type="spellEnd"/>
-      <w:r>
-        <w:rPr>
-          <w:lang w:val="sv-SE"/>
-        </w:rPr>
-        <w:t xml:space="preserve"> </w:t>
-      </w:r>
-      <w:proofErr w:type="spellStart"/>
-      <w:r>
-        <w:rPr>
-          <w:lang w:val="sv-SE"/>
-        </w:rPr>
         <w:t>Mayek</w:t>
       </w:r>
-      <w:proofErr w:type="spellEnd"/>
       <w:r>
         <w:rPr>
           <w:lang w:val="sv-SE"/>
         </w:rPr>
         <w:t xml:space="preserve">) </w:t>
       </w:r>
-      <w:proofErr w:type="spellStart"/>
       <w:r>
         <w:rPr>
           <w:lang w:val="sv-SE"/>
@@ -93,19 +78,11 @@
         <w:t>Alphabet</w:t>
       </w:r>
       <w:bookmarkEnd w:id="0"/>
-      <w:proofErr w:type="spellEnd"/>
       <w:r>
         <w:rPr>
           <w:lang w:val="sv-SE"/>
         </w:rPr>
-        <w:t xml:space="preserve"> (</w:t>
-      </w:r>
-      <w:proofErr w:type="spellStart"/>
-      <w:r>
-        <w:rPr>
-          <w:lang w:val="sv-SE"/>
-        </w:rPr>
-        <w:t>0x</w:t>
+        <w:t xml:space="preserve"> (0x</w:t>
       </w:r>
       <w:r>
         <w:rPr>
@@ -113,7 +90,6 @@
         </w:rPr>
         <w:t>20</w:t>
       </w:r>
-      <w:proofErr w:type="spellEnd"/>
       <w:r>
         <w:rPr>
           <w:lang w:val="sv-SE"/>
@@ -123,14 +99,60 @@
     </w:p>
     <w:p>
       <w:pPr>
-        <w:pStyle w:val="EX"/>
-        <w:tabs>
-          <w:tab w:val="left" w:pos="2835"/>
-        </w:tabs>
+        <w:pStyle w:val="Rubrik4"/>
+      </w:pPr>
+      <w:r>
+        <w:t>A.4.20.1</w:t>
+      </w:r>
+      <w:r>
+        <w:tab/>
+        <w:t xml:space="preserve">SMS/CBS 7-bit </w:t>
+      </w:r>
+      <w:r>
         <w:rPr>
           <w:lang w:val="sv-SE"/>
         </w:rPr>
-      </w:pPr>
+        <w:t xml:space="preserve">Manipuri </w:t>
+      </w:r>
+      <w:r>
+        <w:rPr>
+          <w:lang w:val="sv-SE"/>
+        </w:rPr>
+        <w:t>(</w:t>
+      </w:r>
+      <w:r>
+        <w:rPr>
+          <w:lang w:val="sv-SE"/>
+        </w:rPr>
+        <w:t>Meetei</w:t>
+      </w:r>
+      <w:r>
+        <w:rPr>
+          <w:lang w:val="sv-SE"/>
+        </w:rPr>
+        <w:t xml:space="preserve"> </w:t>
+      </w:r>
+      <w:r>
+        <w:rPr>
+          <w:lang w:val="sv-SE"/>
+        </w:rPr>
+        <w:t>Mayek</w:t>
+      </w:r>
+      <w:r>
+        <w:rPr>
+          <w:lang w:val="sv-SE"/>
+        </w:rPr>
+        <w:t xml:space="preserve">) </w:t>
+      </w:r>
+      <w:r>
+        <w:t xml:space="preserve">Alphabet (0x20) </w:t>
+      </w:r>
+      <w:r>
+        <w:t>base</w:t>
+      </w:r>
+      <w:r>
+        <w:t xml:space="preserve"> table</w:t>
+      </w:r>
     </w:p>
     <w:tbl>
       <w:tblPr>
@@ -139,29 +161,30 @@
         <w:tblLook w:val="0000" w:firstRow="0" w:lastRow="0" w:firstColumn="0" w:lastColumn="0" w:noHBand="0" w:noVBand="0"/>
       </w:tblPr>
       <w:tblGrid>
-        <w:gridCol w:w="554"/>
-        <w:gridCol w:w="554"/>
-        <w:gridCol w:w="554"/>
         <w:gridCol w:w="555"/>
         <w:gridCol w:w="555"/>
-        <w:gridCol w:w="794"/>
-        <w:gridCol w:w="770"/>
-        <w:gridCol w:w="794"/>
-        <w:gridCol w:w="770"/>
-        <w:gridCol w:w="806"/>
-        <w:gridCol w:w="794"/>
-        <w:gridCol w:w="770"/>
-        <w:gridCol w:w="794"/>
+        <w:gridCol w:w="555"/>
+        <w:gridCol w:w="555"/>
+        <w:gridCol w:w="555"/>
+        <w:gridCol w:w="797"/>
+        <w:gridCol w:w="772"/>
+        <w:gridCol w:w="797"/>
+        <w:gridCol w:w="772"/>
+        <w:gridCol w:w="809"/>
+        <w:gridCol w:w="797"/>
+        <w:gridCol w:w="748"/>
+        <w:gridCol w:w="797"/>
       </w:tblGrid>
       <w:tr>
         <w:trPr>
           <w:cantSplit/>
-          <w:trHeight w:hRule="exact" w:val="480"/>
+          <w:trHeight w:hRule="exact" w:val="397"/>
           <w:jc w:val="center"/>
         </w:trPr>
         <w:tc>
           <w:tcPr>
             <w:tcW w:w="0" w:type="auto"/>
+            <w:vAlign w:val="center"/>
           </w:tcPr>
           <w:p>
             <w:pPr>
@@ -179,6 +202,7 @@
         <w:tc>
           <w:tcPr>
             <w:tcW w:w="0" w:type="auto"/>
+            <w:vAlign w:val="center"/>
           </w:tcPr>
           <w:p>
             <w:pPr>
@@ -195,6 +219,7 @@
         <w:tc>
           <w:tcPr>
             <w:tcW w:w="0" w:type="auto"/>
+            <w:vAlign w:val="center"/>
           </w:tcPr>
           <w:p>
             <w:pPr>
@@ -211,6 +236,7 @@
         <w:tc>
           <w:tcPr>
             <w:tcW w:w="0" w:type="auto"/>
+            <w:vAlign w:val="center"/>
           </w:tcPr>
           <w:p>
             <w:pPr>
@@ -233,17 +259,17 @@
               <w:bottom w:val="single" w:sz="6" w:space="0" w:color="auto"/>
               <w:right w:val="single" w:sz="6" w:space="0" w:color="auto"/>
             </w:tcBorders>
-          </w:tcPr>
-          <w:p>
-            <w:pPr>
-              <w:spacing w:before="120" w:line="240" w:lineRule="exact"/>
-              <w:jc w:val="center"/>
-              <w:rPr>
-                <w:rFonts w:ascii="Courier" w:hAnsi="Courier"/>
-                <w:sz w:val="24"/>
-              </w:rPr>
-            </w:pPr>
-            <w:proofErr w:type="spellStart"/>
+            <w:vAlign w:val="center"/>
+          </w:tcPr>
+          <w:p>
+            <w:pPr>
+              <w:spacing w:before="120" w:line="240" w:lineRule="exact"/>
+              <w:jc w:val="center"/>
+              <w:rPr>
+                <w:rFonts w:ascii="Courier" w:hAnsi="Courier"/>
+                <w:sz w:val="24"/>
+              </w:rPr>
+            </w:pPr>
             <w:r>
               <w:rPr>
                 <w:rFonts w:ascii="Courier" w:hAnsi="Courier"/>
@@ -255,18 +281,18 @@
               </w:rPr>
               <w:t>b7</w:t>
             </w:r>
-            <w:proofErr w:type="spellEnd"/>
-          </w:p>
-        </w:tc>
-        <w:tc>
-          <w:tcPr>
-            <w:tcW w:w="0" w:type="auto"/>
-            <w:tcBorders>
-              <w:top w:val="single" w:sz="6" w:space="0" w:color="auto"/>
-              <w:left w:val="single" w:sz="6" w:space="0" w:color="auto"/>
-              <w:bottom w:val="single" w:sz="6" w:space="0" w:color="auto"/>
-              <w:right w:val="single" w:sz="6" w:space="0" w:color="auto"/>
-            </w:tcBorders>
+          </w:p>
+        </w:tc>
+        <w:tc>
+          <w:tcPr>
+            <w:tcW w:w="0" w:type="auto"/>
+            <w:tcBorders>
+              <w:top w:val="single" w:sz="6" w:space="0" w:color="auto"/>
+              <w:left w:val="single" w:sz="6" w:space="0" w:color="auto"/>
+              <w:bottom w:val="single" w:sz="6" w:space="0" w:color="auto"/>
+              <w:right w:val="single" w:sz="6" w:space="0" w:color="auto"/>
+            </w:tcBorders>
+            <w:vAlign w:val="center"/>
           </w:tcPr>
           <w:p>
             <w:pPr>
@@ -297,6 +323,7 @@
               <w:bottom w:val="single" w:sz="6" w:space="0" w:color="auto"/>
               <w:right w:val="single" w:sz="6" w:space="0" w:color="auto"/>
             </w:tcBorders>
+            <w:vAlign w:val="center"/>
           </w:tcPr>
           <w:p>
             <w:pPr>
@@ -327,6 +354,7 @@
               <w:bottom w:val="single" w:sz="6" w:space="0" w:color="auto"/>
               <w:right w:val="single" w:sz="6" w:space="0" w:color="auto"/>
             </w:tcBorders>
+            <w:vAlign w:val="center"/>
           </w:tcPr>
           <w:p>
             <w:pPr>
@@ -357,6 +385,7 @@
               <w:bottom w:val="single" w:sz="6" w:space="0" w:color="auto"/>
               <w:right w:val="single" w:sz="6" w:space="0" w:color="auto"/>
             </w:tcBorders>
+            <w:vAlign w:val="center"/>
           </w:tcPr>
           <w:p>
             <w:pPr>
@@ -387,6 +416,7 @@
               <w:bottom w:val="single" w:sz="6" w:space="0" w:color="auto"/>
               <w:right w:val="single" w:sz="6" w:space="0" w:color="auto"/>
             </w:tcBorders>
+            <w:vAlign w:val="center"/>
           </w:tcPr>
           <w:p>
             <w:pPr>
@@ -417,6 +447,7 @@
               <w:bottom w:val="single" w:sz="6" w:space="0" w:color="auto"/>
               <w:right w:val="single" w:sz="6" w:space="0" w:color="auto"/>
             </w:tcBorders>
+            <w:vAlign w:val="center"/>
           </w:tcPr>
           <w:p>
             <w:pPr>
@@ -447,6 +478,7 @@
               <w:bottom w:val="single" w:sz="6" w:space="0" w:color="auto"/>
               <w:right w:val="single" w:sz="6" w:space="0" w:color="auto"/>
             </w:tcBorders>
+            <w:vAlign w:val="center"/>
           </w:tcPr>
           <w:p>
             <w:pPr>
@@ -477,6 +509,7 @@
               <w:bottom w:val="single" w:sz="6" w:space="0" w:color="auto"/>
               <w:right w:val="single" w:sz="6" w:space="0" w:color="auto"/>
             </w:tcBorders>
+            <w:vAlign w:val="center"/>
           </w:tcPr>
           <w:p>
             <w:pPr>
@@ -504,12 +537,13 @@
       <w:tr>
         <w:trPr>
           <w:cantSplit/>
-          <w:trHeight w:hRule="exact" w:val="480"/>
+          <w:trHeight w:hRule="exact" w:val="397"/>
           <w:jc w:val="center"/>
         </w:trPr>
         <w:tc>
           <w:tcPr>
             <w:tcW w:w="0" w:type="auto"/>
+            <w:vAlign w:val="center"/>
           </w:tcPr>
           <w:p>
             <w:pPr>
@@ -527,68 +561,71 @@
         <w:tc>
           <w:tcPr>
             <w:tcW w:w="0" w:type="auto"/>
-          </w:tcPr>
-          <w:p>
-            <w:pPr>
-              <w:spacing w:before="120" w:line="240" w:lineRule="exact"/>
-              <w:jc w:val="center"/>
-              <w:rPr>
-                <w:rFonts w:ascii="Courier" w:hAnsi="Courier"/>
-                <w:sz w:val="24"/>
-              </w:rPr>
-            </w:pPr>
-          </w:p>
-        </w:tc>
-        <w:tc>
-          <w:tcPr>
-            <w:tcW w:w="0" w:type="auto"/>
-          </w:tcPr>
-          <w:p>
-            <w:pPr>
-              <w:spacing w:before="120" w:line="240" w:lineRule="exact"/>
-              <w:jc w:val="center"/>
-              <w:rPr>
-                <w:rFonts w:ascii="Courier" w:hAnsi="Courier"/>
-                <w:sz w:val="24"/>
-              </w:rPr>
-            </w:pPr>
-          </w:p>
-        </w:tc>
-        <w:tc>
-          <w:tcPr>
-            <w:tcW w:w="0" w:type="auto"/>
-          </w:tcPr>
-          <w:p>
-            <w:pPr>
-              <w:spacing w:before="120" w:line="240" w:lineRule="exact"/>
-              <w:jc w:val="center"/>
-              <w:rPr>
-                <w:rFonts w:ascii="Courier" w:hAnsi="Courier"/>
-                <w:sz w:val="24"/>
-              </w:rPr>
-            </w:pPr>
-          </w:p>
-        </w:tc>
-        <w:tc>
-          <w:tcPr>
-            <w:tcW w:w="0" w:type="auto"/>
-            <w:tcBorders>
-              <w:top w:val="single" w:sz="6" w:space="0" w:color="auto"/>
-              <w:left w:val="single" w:sz="6" w:space="0" w:color="auto"/>
-              <w:bottom w:val="single" w:sz="6" w:space="0" w:color="auto"/>
-              <w:right w:val="single" w:sz="6" w:space="0" w:color="auto"/>
-            </w:tcBorders>
-          </w:tcPr>
-          <w:p>
-            <w:pPr>
-              <w:spacing w:before="120" w:line="240" w:lineRule="exact"/>
-              <w:jc w:val="center"/>
-              <w:rPr>
-                <w:rFonts w:ascii="Courier" w:hAnsi="Courier"/>
-                <w:sz w:val="24"/>
-              </w:rPr>
-            </w:pPr>
-            <w:proofErr w:type="spellStart"/>
+            <w:vAlign w:val="center"/>
+          </w:tcPr>
+          <w:p>
+            <w:pPr>
+              <w:spacing w:before="120" w:line="240" w:lineRule="exact"/>
+              <w:jc w:val="center"/>
+              <w:rPr>
+                <w:rFonts w:ascii="Courier" w:hAnsi="Courier"/>
+                <w:sz w:val="24"/>
+              </w:rPr>
+            </w:pPr>
+          </w:p>
+        </w:tc>
+        <w:tc>
+          <w:tcPr>
+            <w:tcW w:w="0" w:type="auto"/>
+            <w:vAlign w:val="center"/>
+          </w:tcPr>
+          <w:p>
+            <w:pPr>
+              <w:spacing w:before="120" w:line="240" w:lineRule="exact"/>
+              <w:jc w:val="center"/>
+              <w:rPr>
+                <w:rFonts w:ascii="Courier" w:hAnsi="Courier"/>
+                <w:sz w:val="24"/>
+              </w:rPr>
+            </w:pPr>
+          </w:p>
+        </w:tc>
+        <w:tc>
+          <w:tcPr>
+            <w:tcW w:w="0" w:type="auto"/>
+            <w:vAlign w:val="center"/>
+          </w:tcPr>
+          <w:p>
+            <w:pPr>
+              <w:spacing w:before="120" w:line="240" w:lineRule="exact"/>
+              <w:jc w:val="center"/>
+              <w:rPr>
+                <w:rFonts w:ascii="Courier" w:hAnsi="Courier"/>
+                <w:sz w:val="24"/>
+              </w:rPr>
+            </w:pPr>
+          </w:p>
+        </w:tc>
+        <w:tc>
+          <w:tcPr>
+            <w:tcW w:w="0" w:type="auto"/>
+            <w:tcBorders>
+              <w:top w:val="single" w:sz="6" w:space="0" w:color="auto"/>
+              <w:left w:val="single" w:sz="6" w:space="0" w:color="auto"/>
+              <w:bottom w:val="single" w:sz="6" w:space="0" w:color="auto"/>
+              <w:right w:val="single" w:sz="6" w:space="0" w:color="auto"/>
+            </w:tcBorders>
+            <w:vAlign w:val="center"/>
+          </w:tcPr>
+          <w:p>
+            <w:pPr>
+              <w:spacing w:before="120" w:line="240" w:lineRule="exact"/>
+              <w:jc w:val="center"/>
+              <w:rPr>
+                <w:rFonts w:ascii="Courier" w:hAnsi="Courier"/>
+                <w:sz w:val="24"/>
+              </w:rPr>
+            </w:pPr>
             <w:r>
               <w:rPr>
                 <w:rFonts w:ascii="Courier" w:hAnsi="Courier"/>
@@ -600,18 +637,18 @@
               </w:rPr>
               <w:t>b6</w:t>
             </w:r>
-            <w:proofErr w:type="spellEnd"/>
-          </w:p>
-        </w:tc>
-        <w:tc>
-          <w:tcPr>
-            <w:tcW w:w="0" w:type="auto"/>
-            <w:tcBorders>
-              <w:top w:val="single" w:sz="6" w:space="0" w:color="auto"/>
-              <w:left w:val="single" w:sz="6" w:space="0" w:color="auto"/>
-              <w:bottom w:val="single" w:sz="6" w:space="0" w:color="auto"/>
-              <w:right w:val="single" w:sz="6" w:space="0" w:color="auto"/>
-            </w:tcBorders>
+          </w:p>
+        </w:tc>
+        <w:tc>
+          <w:tcPr>
+            <w:tcW w:w="0" w:type="auto"/>
+            <w:tcBorders>
+              <w:top w:val="single" w:sz="6" w:space="0" w:color="auto"/>
+              <w:left w:val="single" w:sz="6" w:space="0" w:color="auto"/>
+              <w:bottom w:val="single" w:sz="6" w:space="0" w:color="auto"/>
+              <w:right w:val="single" w:sz="6" w:space="0" w:color="auto"/>
+            </w:tcBorders>
+            <w:vAlign w:val="center"/>
           </w:tcPr>
           <w:p>
             <w:pPr>
@@ -642,6 +679,7 @@
               <w:bottom w:val="single" w:sz="6" w:space="0" w:color="auto"/>
               <w:right w:val="single" w:sz="6" w:space="0" w:color="auto"/>
             </w:tcBorders>
+            <w:vAlign w:val="center"/>
           </w:tcPr>
           <w:p>
             <w:pPr>
@@ -672,6 +710,7 @@
               <w:bottom w:val="single" w:sz="6" w:space="0" w:color="auto"/>
               <w:right w:val="single" w:sz="6" w:space="0" w:color="auto"/>
             </w:tcBorders>
+            <w:vAlign w:val="center"/>
           </w:tcPr>
           <w:p>
             <w:pPr>
@@ -702,6 +741,7 @@
               <w:bottom w:val="single" w:sz="6" w:space="0" w:color="auto"/>
               <w:right w:val="single" w:sz="6" w:space="0" w:color="auto"/>
             </w:tcBorders>
+            <w:vAlign w:val="center"/>
           </w:tcPr>
           <w:p>
             <w:pPr>
@@ -732,6 +772,7 @@
               <w:bottom w:val="single" w:sz="6" w:space="0" w:color="auto"/>
               <w:right w:val="single" w:sz="6" w:space="0" w:color="auto"/>
             </w:tcBorders>
+            <w:vAlign w:val="center"/>
           </w:tcPr>
           <w:p>
             <w:pPr>
@@ -762,6 +803,7 @@
               <w:bottom w:val="single" w:sz="6" w:space="0" w:color="auto"/>
               <w:right w:val="single" w:sz="6" w:space="0" w:color="auto"/>
             </w:tcBorders>
+            <w:vAlign w:val="center"/>
           </w:tcPr>
           <w:p>
             <w:pPr>
@@ -792,6 +834,7 @@
               <w:bottom w:val="single" w:sz="6" w:space="0" w:color="auto"/>
               <w:right w:val="single" w:sz="6" w:space="0" w:color="auto"/>
             </w:tcBorders>
+            <w:vAlign w:val="center"/>
           </w:tcPr>
           <w:p>
             <w:pPr>
@@ -822,6 +865,7 @@
               <w:bottom w:val="single" w:sz="6" w:space="0" w:color="auto"/>
               <w:right w:val="single" w:sz="6" w:space="0" w:color="auto"/>
             </w:tcBorders>
+            <w:vAlign w:val="center"/>
           </w:tcPr>
           <w:p>
             <w:pPr>
@@ -849,12 +893,13 @@
       <w:tr>
         <w:trPr>
           <w:cantSplit/>
-          <w:trHeight w:hRule="exact" w:val="480"/>
+          <w:trHeight w:hRule="exact" w:val="397"/>
           <w:jc w:val="center"/>
         </w:trPr>
         <w:tc>
           <w:tcPr>
             <w:tcW w:w="0" w:type="auto"/>
+            <w:vAlign w:val="center"/>
           </w:tcPr>
           <w:p>
             <w:pPr>
@@ -872,68 +917,71 @@
         <w:tc>
           <w:tcPr>
             <w:tcW w:w="0" w:type="auto"/>
-          </w:tcPr>
-          <w:p>
-            <w:pPr>
-              <w:spacing w:before="120" w:line="240" w:lineRule="exact"/>
-              <w:jc w:val="center"/>
-              <w:rPr>
-                <w:rFonts w:ascii="Courier" w:hAnsi="Courier"/>
-                <w:sz w:val="24"/>
-              </w:rPr>
-            </w:pPr>
-          </w:p>
-        </w:tc>
-        <w:tc>
-          <w:tcPr>
-            <w:tcW w:w="0" w:type="auto"/>
-          </w:tcPr>
-          <w:p>
-            <w:pPr>
-              <w:spacing w:before="120" w:line="240" w:lineRule="exact"/>
-              <w:jc w:val="center"/>
-              <w:rPr>
-                <w:rFonts w:ascii="Courier" w:hAnsi="Courier"/>
-                <w:sz w:val="24"/>
-              </w:rPr>
-            </w:pPr>
-          </w:p>
-        </w:tc>
-        <w:tc>
-          <w:tcPr>
-            <w:tcW w:w="0" w:type="auto"/>
-          </w:tcPr>
-          <w:p>
-            <w:pPr>
-              <w:spacing w:before="120" w:line="240" w:lineRule="exact"/>
-              <w:jc w:val="center"/>
-              <w:rPr>
-                <w:rFonts w:ascii="Courier" w:hAnsi="Courier"/>
-                <w:sz w:val="24"/>
-              </w:rPr>
-            </w:pPr>
-          </w:p>
-        </w:tc>
-        <w:tc>
-          <w:tcPr>
-            <w:tcW w:w="0" w:type="auto"/>
-            <w:tcBorders>
-              <w:top w:val="single" w:sz="6" w:space="0" w:color="auto"/>
-              <w:left w:val="single" w:sz="6" w:space="0" w:color="auto"/>
-              <w:bottom w:val="single" w:sz="6" w:space="0" w:color="auto"/>
-              <w:right w:val="single" w:sz="6" w:space="0" w:color="auto"/>
-            </w:tcBorders>
-          </w:tcPr>
-          <w:p>
-            <w:pPr>
-              <w:spacing w:before="120" w:line="240" w:lineRule="exact"/>
-              <w:jc w:val="center"/>
-              <w:rPr>
-                <w:rFonts w:ascii="Courier" w:hAnsi="Courier"/>
-                <w:sz w:val="24"/>
-              </w:rPr>
-            </w:pPr>
-            <w:proofErr w:type="spellStart"/>
+            <w:vAlign w:val="center"/>
+          </w:tcPr>
+          <w:p>
+            <w:pPr>
+              <w:spacing w:before="120" w:line="240" w:lineRule="exact"/>
+              <w:jc w:val="center"/>
+              <w:rPr>
+                <w:rFonts w:ascii="Courier" w:hAnsi="Courier"/>
+                <w:sz w:val="24"/>
+              </w:rPr>
+            </w:pPr>
+          </w:p>
+        </w:tc>
+        <w:tc>
+          <w:tcPr>
+            <w:tcW w:w="0" w:type="auto"/>
+            <w:vAlign w:val="center"/>
+          </w:tcPr>
+          <w:p>
+            <w:pPr>
+              <w:spacing w:before="120" w:line="240" w:lineRule="exact"/>
+              <w:jc w:val="center"/>
+              <w:rPr>
+                <w:rFonts w:ascii="Courier" w:hAnsi="Courier"/>
+                <w:sz w:val="24"/>
+              </w:rPr>
+            </w:pPr>
+          </w:p>
+        </w:tc>
+        <w:tc>
+          <w:tcPr>
+            <w:tcW w:w="0" w:type="auto"/>
+            <w:vAlign w:val="center"/>
+          </w:tcPr>
+          <w:p>
+            <w:pPr>
+              <w:spacing w:before="120" w:line="240" w:lineRule="exact"/>
+              <w:jc w:val="center"/>
+              <w:rPr>
+                <w:rFonts w:ascii="Courier" w:hAnsi="Courier"/>
+                <w:sz w:val="24"/>
+              </w:rPr>
+            </w:pPr>
+          </w:p>
+        </w:tc>
+        <w:tc>
+          <w:tcPr>
+            <w:tcW w:w="0" w:type="auto"/>
+            <w:tcBorders>
+              <w:top w:val="single" w:sz="6" w:space="0" w:color="auto"/>
+              <w:left w:val="single" w:sz="6" w:space="0" w:color="auto"/>
+              <w:bottom w:val="single" w:sz="6" w:space="0" w:color="auto"/>
+              <w:right w:val="single" w:sz="6" w:space="0" w:color="auto"/>
+            </w:tcBorders>
+            <w:vAlign w:val="center"/>
+          </w:tcPr>
+          <w:p>
+            <w:pPr>
+              <w:spacing w:before="120" w:line="240" w:lineRule="exact"/>
+              <w:jc w:val="center"/>
+              <w:rPr>
+                <w:rFonts w:ascii="Courier" w:hAnsi="Courier"/>
+                <w:sz w:val="24"/>
+              </w:rPr>
+            </w:pPr>
             <w:r>
               <w:rPr>
                 <w:rFonts w:ascii="Courier" w:hAnsi="Courier"/>
@@ -945,17 +993,17 @@
               </w:rPr>
               <w:t>b5</w:t>
             </w:r>
-            <w:proofErr w:type="spellEnd"/>
-          </w:p>
-        </w:tc>
-        <w:tc>
-          <w:tcPr>
-            <w:tcW w:w="0" w:type="auto"/>
-            <w:tcBorders>
-              <w:top w:val="single" w:sz="6" w:space="0" w:color="auto"/>
-              <w:left w:val="single" w:sz="6" w:space="0" w:color="auto"/>
-              <w:right w:val="single" w:sz="6" w:space="0" w:color="auto"/>
-            </w:tcBorders>
+          </w:p>
+        </w:tc>
+        <w:tc>
+          <w:tcPr>
+            <w:tcW w:w="0" w:type="auto"/>
+            <w:tcBorders>
+              <w:top w:val="single" w:sz="6" w:space="0" w:color="auto"/>
+              <w:left w:val="single" w:sz="6" w:space="0" w:color="auto"/>
+              <w:right w:val="single" w:sz="6" w:space="0" w:color="auto"/>
+            </w:tcBorders>
+            <w:vAlign w:val="center"/>
           </w:tcPr>
           <w:p>
             <w:pPr>
@@ -985,6 +1033,7 @@
               <w:left w:val="single" w:sz="6" w:space="0" w:color="auto"/>
               <w:right w:val="single" w:sz="6" w:space="0" w:color="auto"/>
             </w:tcBorders>
+            <w:vAlign w:val="center"/>
           </w:tcPr>
           <w:p>
             <w:pPr>
@@ -1014,6 +1063,7 @@
               <w:left w:val="single" w:sz="6" w:space="0" w:color="auto"/>
               <w:right w:val="single" w:sz="6" w:space="0" w:color="auto"/>
             </w:tcBorders>
+            <w:vAlign w:val="center"/>
           </w:tcPr>
           <w:p>
             <w:pPr>
@@ -1043,6 +1093,7 @@
               <w:left w:val="single" w:sz="6" w:space="0" w:color="auto"/>
               <w:right w:val="single" w:sz="6" w:space="0" w:color="auto"/>
             </w:tcBorders>
+            <w:vAlign w:val="center"/>
           </w:tcPr>
           <w:p>
             <w:pPr>
@@ -1072,6 +1123,7 @@
               <w:left w:val="single" w:sz="6" w:space="0" w:color="auto"/>
               <w:right w:val="single" w:sz="6" w:space="0" w:color="auto"/>
             </w:tcBorders>
+            <w:vAlign w:val="center"/>
           </w:tcPr>
           <w:p>
             <w:pPr>
@@ -1101,6 +1153,7 @@
               <w:left w:val="single" w:sz="6" w:space="0" w:color="auto"/>
               <w:right w:val="single" w:sz="6" w:space="0" w:color="auto"/>
             </w:tcBorders>
+            <w:vAlign w:val="center"/>
           </w:tcPr>
           <w:p>
             <w:pPr>
@@ -1130,6 +1183,7 @@
               <w:left w:val="single" w:sz="6" w:space="0" w:color="auto"/>
               <w:right w:val="single" w:sz="6" w:space="0" w:color="auto"/>
             </w:tcBorders>
+            <w:vAlign w:val="center"/>
           </w:tcPr>
           <w:p>
             <w:pPr>
@@ -1159,6 +1213,7 @@
               <w:left w:val="single" w:sz="6" w:space="0" w:color="auto"/>
               <w:right w:val="single" w:sz="6" w:space="0" w:color="auto"/>
             </w:tcBorders>
+            <w:vAlign w:val="center"/>
           </w:tcPr>
           <w:p>
             <w:pPr>
@@ -1210,7 +1265,6 @@
             </w:pPr>
             <w:bookmarkStart w:id="7" w:name="_MCCTEMPBM_CRPT01490010___4" w:colFirst="0" w:colLast="11"/>
             <w:bookmarkEnd w:id="5"/>
-            <w:proofErr w:type="spellStart"/>
             <w:r>
               <w:rPr>
                 <w:rFonts w:ascii="Courier" w:hAnsi="Courier"/>
@@ -1222,29 +1276,27 @@
               </w:rPr>
               <w:t>b4</w:t>
             </w:r>
-            <w:proofErr w:type="spellEnd"/>
-          </w:p>
-        </w:tc>
-        <w:tc>
-          <w:tcPr>
-            <w:tcW w:w="0" w:type="auto"/>
-            <w:tcBorders>
-              <w:top w:val="single" w:sz="6" w:space="0" w:color="auto"/>
-              <w:left w:val="single" w:sz="6" w:space="0" w:color="auto"/>
-              <w:bottom w:val="single" w:sz="6" w:space="0" w:color="auto"/>
-              <w:right w:val="single" w:sz="6" w:space="0" w:color="auto"/>
-            </w:tcBorders>
-          </w:tcPr>
-          <w:p>
-            <w:pPr>
-              <w:spacing w:before="120" w:line="240" w:lineRule="exact"/>
-              <w:jc w:val="center"/>
-              <w:rPr>
-                <w:rFonts w:ascii="Courier" w:hAnsi="Courier"/>
-                <w:sz w:val="24"/>
-              </w:rPr>
-            </w:pPr>
-            <w:proofErr w:type="spellStart"/>
+          </w:p>
+        </w:tc>
+        <w:tc>
+          <w:tcPr>
+            <w:tcW w:w="0" w:type="auto"/>
+            <w:tcBorders>
+              <w:top w:val="single" w:sz="6" w:space="0" w:color="auto"/>
+              <w:left w:val="single" w:sz="6" w:space="0" w:color="auto"/>
+              <w:bottom w:val="single" w:sz="6" w:space="0" w:color="auto"/>
+              <w:right w:val="single" w:sz="6" w:space="0" w:color="auto"/>
+            </w:tcBorders>
+          </w:tcPr>
+          <w:p>
+            <w:pPr>
+              <w:spacing w:before="120" w:line="240" w:lineRule="exact"/>
+              <w:jc w:val="center"/>
+              <w:rPr>
+                <w:rFonts w:ascii="Courier" w:hAnsi="Courier"/>
+                <w:sz w:val="24"/>
+              </w:rPr>
+            </w:pPr>
             <w:r>
               <w:rPr>
                 <w:rFonts w:ascii="Courier" w:hAnsi="Courier"/>
@@ -1256,29 +1308,27 @@
               </w:rPr>
               <w:t>b3</w:t>
             </w:r>
-            <w:proofErr w:type="spellEnd"/>
-          </w:p>
-        </w:tc>
-        <w:tc>
-          <w:tcPr>
-            <w:tcW w:w="0" w:type="auto"/>
-            <w:tcBorders>
-              <w:top w:val="single" w:sz="6" w:space="0" w:color="auto"/>
-              <w:left w:val="single" w:sz="6" w:space="0" w:color="auto"/>
-              <w:bottom w:val="single" w:sz="6" w:space="0" w:color="auto"/>
-              <w:right w:val="single" w:sz="6" w:space="0" w:color="auto"/>
-            </w:tcBorders>
-          </w:tcPr>
-          <w:p>
-            <w:pPr>
-              <w:spacing w:before="120" w:line="240" w:lineRule="exact"/>
-              <w:jc w:val="center"/>
-              <w:rPr>
-                <w:rFonts w:ascii="Courier" w:hAnsi="Courier"/>
-                <w:sz w:val="24"/>
-              </w:rPr>
-            </w:pPr>
-            <w:proofErr w:type="spellStart"/>
+          </w:p>
+        </w:tc>
+        <w:tc>
+          <w:tcPr>
+            <w:tcW w:w="0" w:type="auto"/>
+            <w:tcBorders>
+              <w:top w:val="single" w:sz="6" w:space="0" w:color="auto"/>
+              <w:left w:val="single" w:sz="6" w:space="0" w:color="auto"/>
+              <w:bottom w:val="single" w:sz="6" w:space="0" w:color="auto"/>
+              <w:right w:val="single" w:sz="6" w:space="0" w:color="auto"/>
+            </w:tcBorders>
+          </w:tcPr>
+          <w:p>
+            <w:pPr>
+              <w:spacing w:before="120" w:line="240" w:lineRule="exact"/>
+              <w:jc w:val="center"/>
+              <w:rPr>
+                <w:rFonts w:ascii="Courier" w:hAnsi="Courier"/>
+                <w:sz w:val="24"/>
+              </w:rPr>
+            </w:pPr>
             <w:r>
               <w:rPr>
                 <w:rFonts w:ascii="Courier" w:hAnsi="Courier"/>
@@ -1290,29 +1340,27 @@
               </w:rPr>
               <w:t>b2</w:t>
             </w:r>
-            <w:proofErr w:type="spellEnd"/>
-          </w:p>
-        </w:tc>
-        <w:tc>
-          <w:tcPr>
-            <w:tcW w:w="0" w:type="auto"/>
-            <w:tcBorders>
-              <w:top w:val="single" w:sz="6" w:space="0" w:color="auto"/>
-              <w:left w:val="single" w:sz="6" w:space="0" w:color="auto"/>
-              <w:bottom w:val="single" w:sz="6" w:space="0" w:color="auto"/>
-              <w:right w:val="single" w:sz="6" w:space="0" w:color="auto"/>
-            </w:tcBorders>
-          </w:tcPr>
-          <w:p>
-            <w:pPr>
-              <w:spacing w:before="120" w:line="240" w:lineRule="exact"/>
-              <w:jc w:val="center"/>
-              <w:rPr>
-                <w:rFonts w:ascii="Courier" w:hAnsi="Courier"/>
-                <w:sz w:val="24"/>
-              </w:rPr>
-            </w:pPr>
-            <w:proofErr w:type="spellStart"/>
+          </w:p>
+        </w:tc>
+        <w:tc>
+          <w:tcPr>
+            <w:tcW w:w="0" w:type="auto"/>
+            <w:tcBorders>
+              <w:top w:val="single" w:sz="6" w:space="0" w:color="auto"/>
+              <w:left w:val="single" w:sz="6" w:space="0" w:color="auto"/>
+              <w:bottom w:val="single" w:sz="6" w:space="0" w:color="auto"/>
+              <w:right w:val="single" w:sz="6" w:space="0" w:color="auto"/>
+            </w:tcBorders>
+          </w:tcPr>
+          <w:p>
+            <w:pPr>
+              <w:spacing w:before="120" w:line="240" w:lineRule="exact"/>
+              <w:jc w:val="center"/>
+              <w:rPr>
+                <w:rFonts w:ascii="Courier" w:hAnsi="Courier"/>
+                <w:sz w:val="24"/>
+              </w:rPr>
+            </w:pPr>
             <w:r>
               <w:rPr>
                 <w:rFonts w:ascii="Courier" w:hAnsi="Courier"/>
@@ -1324,7 +1372,6 @@
               </w:rPr>
               <w:t>b1</w:t>
             </w:r>
-            <w:proofErr w:type="spellEnd"/>
           </w:p>
         </w:tc>
         <w:tc>
@@ -1915,15 +1962,8 @@
                 <w:rFonts w:ascii="Arial" w:hAnsi="Arial" w:cs="Arial"/>
               </w:rPr>
               <w:br/>
-            </w:r>
-            <w:proofErr w:type="spellStart"/>
-            <w:r>
-              <w:rPr>
-                <w:rFonts w:ascii="Arial" w:hAnsi="Arial" w:cs="Arial"/>
-              </w:rPr>
               <w:t>ABD5</w:t>
             </w:r>
-            <w:proofErr w:type="spellEnd"/>
           </w:p>
         </w:tc>
         <w:tc>
@@ -1959,27 +1999,19 @@
                 <w:rFonts w:ascii="Arial" w:hAnsi="Arial" w:cs="Arial"/>
               </w:rPr>
               <w:br/>
-            </w:r>
-            <w:proofErr w:type="spellStart"/>
-            <w:r>
-              <w:rPr>
-                <w:rFonts w:ascii="Arial" w:hAnsi="Arial" w:cs="Arial"/>
-              </w:rPr>
               <w:t>ABE5</w:t>
             </w:r>
-            <w:proofErr w:type="spellEnd"/>
-          </w:p>
-        </w:tc>
-        <w:tc>
-          <w:tcPr>
-            <w:tcW w:w="0" w:type="auto"/>
-            <w:tcBorders>
-              <w:top w:val="single" w:sz="12" w:space="0" w:color="000000"/>
-              <w:left w:val="single" w:sz="12" w:space="0" w:color="000000"/>
-              <w:bottom w:val="single" w:sz="12" w:space="0" w:color="000000"/>
-              <w:right w:val="single" w:sz="12" w:space="0" w:color="000000"/>
-            </w:tcBorders>
-            <w:shd w:val="clear" w:color="auto" w:fill="FFFACD"/>
+          </w:p>
+        </w:tc>
+        <w:tc>
+          <w:tcPr>
+            <w:tcW w:w="0" w:type="auto"/>
+            <w:tcBorders>
+              <w:top w:val="single" w:sz="12" w:space="0" w:color="000000"/>
+              <w:left w:val="single" w:sz="12" w:space="0" w:color="000000"/>
+              <w:bottom w:val="single" w:sz="12" w:space="0" w:color="000000"/>
+              <w:right w:val="single" w:sz="12" w:space="0" w:color="000000"/>
+            </w:tcBorders>
             <w:vAlign w:val="center"/>
           </w:tcPr>
           <w:p>
@@ -1996,22 +2028,15 @@
               <w:rPr>
                 <w:rFonts w:ascii="Sans Serif Collection" w:hAnsi="Sans Serif Collection" w:cs="Sans Serif Collection"/>
               </w:rPr>
-              <w:t>ꫯ</w:t>
-            </w:r>
-            <w:r>
-              <w:rPr>
-                <w:rFonts w:ascii="Arial" w:hAnsi="Arial" w:cs="Arial"/>
-              </w:rPr>
-              <w:br/>
-            </w:r>
-            <w:proofErr w:type="spellStart"/>
-            <w:r>
-              <w:rPr>
-                <w:rFonts w:ascii="Arial" w:hAnsi="Arial" w:cs="Arial"/>
-              </w:rPr>
-              <w:t>AAEF</w:t>
-            </w:r>
-            <w:proofErr w:type="spellEnd"/>
+              <w:t>ꫲ</w:t>
+            </w:r>
+            <w:r>
+              <w:rPr>
+                <w:rFonts w:ascii="Arial" w:hAnsi="Arial" w:cs="Arial"/>
+              </w:rPr>
+              <w:br/>
+              <w:t>AAF2</w:t>
+            </w:r>
           </w:p>
         </w:tc>
         <w:tc>
@@ -2280,15 +2305,8 @@
                 <w:rFonts w:ascii="Arial" w:hAnsi="Arial" w:cs="Arial"/>
               </w:rPr>
               <w:br/>
-            </w:r>
-            <w:proofErr w:type="spellStart"/>
-            <w:r>
-              <w:rPr>
-                <w:rFonts w:ascii="Arial" w:hAnsi="Arial" w:cs="Arial"/>
-              </w:rPr>
               <w:t>005F</w:t>
             </w:r>
-            <w:proofErr w:type="spellEnd"/>
           </w:p>
         </w:tc>
         <w:tc>
@@ -2314,16 +2332,16 @@
             </w:pPr>
             <w:r>
               <w:rPr>
-                <w:rFonts w:ascii="Arial" w:hAnsi="Arial" w:cs="Arial"/>
-              </w:rPr>
-              <w:t>!</w:t>
-            </w:r>
-            <w:r>
-              <w:rPr>
-                <w:rFonts w:ascii="Arial" w:hAnsi="Arial" w:cs="Arial"/>
-              </w:rPr>
-              <w:br/>
-              <w:t>0021</w:t>
+                <w:rFonts w:ascii="Nirmala UI" w:hAnsi="Nirmala UI" w:cs="Nirmala UI"/>
+              </w:rPr>
+              <w:t>ꯇ</w:t>
+            </w:r>
+            <w:r>
+              <w:rPr>
+                <w:rFonts w:ascii="Arial" w:hAnsi="Arial" w:cs="Arial"/>
+              </w:rPr>
+              <w:br/>
+              <w:t>ABC7</w:t>
             </w:r>
           </w:p>
         </w:tc>
@@ -2432,15 +2450,8 @@
                 <w:rFonts w:ascii="Arial" w:hAnsi="Arial" w:cs="Arial"/>
               </w:rPr>
               <w:br/>
-            </w:r>
-            <w:proofErr w:type="spellStart"/>
-            <w:r>
-              <w:rPr>
-                <w:rFonts w:ascii="Arial" w:hAnsi="Arial" w:cs="Arial"/>
-              </w:rPr>
               <w:t>ABE4</w:t>
             </w:r>
-            <w:proofErr w:type="spellEnd"/>
           </w:p>
         </w:tc>
         <w:tc>
@@ -2721,15 +2732,8 @@
                 <w:rFonts w:ascii="Arial" w:hAnsi="Arial" w:cs="Arial"/>
               </w:rPr>
               <w:br/>
-            </w:r>
-            <w:proofErr w:type="spellStart"/>
-            <w:r>
-              <w:rPr>
-                <w:rFonts w:ascii="Arial" w:hAnsi="Arial" w:cs="Arial"/>
-              </w:rPr>
               <w:t>AAF5</w:t>
             </w:r>
-            <w:proofErr w:type="spellEnd"/>
           </w:p>
         </w:tc>
         <w:tc>
@@ -2765,15 +2769,8 @@
                 <w:rFonts w:ascii="Arial" w:hAnsi="Arial" w:cs="Arial"/>
               </w:rPr>
               <w:br/>
-            </w:r>
-            <w:proofErr w:type="spellStart"/>
-            <w:r>
-              <w:rPr>
-                <w:rFonts w:ascii="Arial" w:hAnsi="Arial" w:cs="Arial"/>
-              </w:rPr>
               <w:t>AAE1</w:t>
             </w:r>
-            <w:proofErr w:type="spellEnd"/>
           </w:p>
         </w:tc>
         <w:tc>
@@ -2800,35 +2797,103 @@
             </w:pPr>
             <w:r>
               <w:rPr>
+                <w:rFonts w:ascii="Sans Serif Collection" w:hAnsi="Sans Serif Collection" w:cs="Sans Serif Collection"/>
+              </w:rPr>
+              <w:t>ꫤ</w:t>
+            </w:r>
+            <w:r>
+              <w:rPr>
+                <w:rFonts w:ascii="Arial" w:hAnsi="Arial" w:cs="Arial"/>
+              </w:rPr>
+              <w:br/>
+              <w:t>AAE4</w:t>
+            </w:r>
+          </w:p>
+        </w:tc>
+        <w:tc>
+          <w:tcPr>
+            <w:tcW w:w="0" w:type="auto"/>
+            <w:tcBorders>
+              <w:top w:val="single" w:sz="12" w:space="0" w:color="000000"/>
+              <w:left w:val="single" w:sz="12" w:space="0" w:color="000000"/>
+              <w:bottom w:val="single" w:sz="12" w:space="0" w:color="000000"/>
+              <w:right w:val="single" w:sz="12" w:space="0" w:color="000000"/>
+            </w:tcBorders>
+            <w:vAlign w:val="center"/>
+          </w:tcPr>
+          <w:p>
+            <w:pPr>
+              <w:spacing w:after="0" w:line="240" w:lineRule="exact"/>
+              <w:ind w:left="-57" w:right="-57"/>
+              <w:jc w:val="center"/>
+              <w:rPr>
+                <w:rFonts w:ascii="Courier" w:hAnsi="Courier"/>
+                <w:sz w:val="24"/>
+                <w:lang w:val="fr-FR"/>
+              </w:rPr>
+            </w:pPr>
+            <w:r>
+              <w:rPr>
+                <w:rFonts w:ascii="Arial" w:hAnsi="Arial" w:cs="Arial"/>
+              </w:rPr>
+              <w:t>2</w:t>
+            </w:r>
+            <w:r>
+              <w:rPr>
+                <w:rFonts w:ascii="Arial" w:hAnsi="Arial" w:cs="Arial"/>
+              </w:rPr>
+              <w:br/>
+              <w:t>0032</w:t>
+            </w:r>
+          </w:p>
+        </w:tc>
+        <w:tc>
+          <w:tcPr>
+            <w:tcW w:w="0" w:type="auto"/>
+            <w:tcBorders>
+              <w:top w:val="single" w:sz="12" w:space="0" w:color="000000"/>
+              <w:left w:val="single" w:sz="12" w:space="0" w:color="000000"/>
+              <w:bottom w:val="single" w:sz="12" w:space="0" w:color="000000"/>
+              <w:right w:val="single" w:sz="12" w:space="0" w:color="000000"/>
+            </w:tcBorders>
+            <w:vAlign w:val="center"/>
+          </w:tcPr>
+          <w:p>
+            <w:pPr>
+              <w:spacing w:after="0" w:line="240" w:lineRule="exact"/>
+              <w:ind w:left="-57" w:right="-57"/>
+              <w:jc w:val="center"/>
+              <w:rPr>
+                <w:rFonts w:ascii="Courier" w:hAnsi="Courier"/>
+                <w:sz w:val="24"/>
+                <w:lang w:val="fr-FR"/>
+              </w:rPr>
+            </w:pPr>
+            <w:r>
+              <w:rPr>
                 <w:rFonts w:ascii="Nirmala UI" w:hAnsi="Nirmala UI" w:cs="Nirmala UI"/>
               </w:rPr>
-              <w:t>ꯇ</w:t>
-            </w:r>
-            <w:r>
-              <w:rPr>
-                <w:rFonts w:ascii="Arial" w:hAnsi="Arial" w:cs="Arial"/>
-              </w:rPr>
-              <w:br/>
-            </w:r>
-            <w:proofErr w:type="spellStart"/>
-            <w:r>
-              <w:rPr>
-                <w:rFonts w:ascii="Arial" w:hAnsi="Arial" w:cs="Arial"/>
-              </w:rPr>
-              <w:t>ABC7</w:t>
-            </w:r>
-            <w:proofErr w:type="spellEnd"/>
-          </w:p>
-        </w:tc>
-        <w:tc>
-          <w:tcPr>
-            <w:tcW w:w="0" w:type="auto"/>
-            <w:tcBorders>
-              <w:top w:val="single" w:sz="12" w:space="0" w:color="000000"/>
-              <w:left w:val="single" w:sz="12" w:space="0" w:color="000000"/>
-              <w:bottom w:val="single" w:sz="12" w:space="0" w:color="000000"/>
-              <w:right w:val="single" w:sz="12" w:space="0" w:color="000000"/>
-            </w:tcBorders>
+              <w:t>ꯃ</w:t>
+            </w:r>
+            <w:r>
+              <w:rPr>
+                <w:rFonts w:ascii="Arial" w:hAnsi="Arial" w:cs="Arial"/>
+              </w:rPr>
+              <w:br/>
+              <w:t>ABC3</w:t>
+            </w:r>
+          </w:p>
+        </w:tc>
+        <w:tc>
+          <w:tcPr>
+            <w:tcW w:w="0" w:type="auto"/>
+            <w:tcBorders>
+              <w:top w:val="single" w:sz="12" w:space="0" w:color="000000"/>
+              <w:left w:val="single" w:sz="12" w:space="0" w:color="000000"/>
+              <w:bottom w:val="single" w:sz="12" w:space="0" w:color="000000"/>
+              <w:right w:val="single" w:sz="12" w:space="0" w:color="000000"/>
+            </w:tcBorders>
+            <w:shd w:val="clear" w:color="auto" w:fill="FFFACD"/>
             <w:vAlign w:val="center"/>
           </w:tcPr>
           <w:p>
@@ -2844,88 +2909,6 @@
             </w:pPr>
             <w:r>
               <w:rPr>
-                <w:rFonts w:ascii="Arial" w:hAnsi="Arial" w:cs="Arial"/>
-              </w:rPr>
-              <w:t>2</w:t>
-            </w:r>
-            <w:r>
-              <w:rPr>
-                <w:rFonts w:ascii="Arial" w:hAnsi="Arial" w:cs="Arial"/>
-              </w:rPr>
-              <w:br/>
-              <w:t>0032</w:t>
-            </w:r>
-          </w:p>
-        </w:tc>
-        <w:tc>
-          <w:tcPr>
-            <w:tcW w:w="0" w:type="auto"/>
-            <w:tcBorders>
-              <w:top w:val="single" w:sz="12" w:space="0" w:color="000000"/>
-              <w:left w:val="single" w:sz="12" w:space="0" w:color="000000"/>
-              <w:bottom w:val="single" w:sz="12" w:space="0" w:color="000000"/>
-              <w:right w:val="single" w:sz="12" w:space="0" w:color="000000"/>
-            </w:tcBorders>
-            <w:vAlign w:val="center"/>
-          </w:tcPr>
-          <w:p>
-            <w:pPr>
-              <w:spacing w:after="0" w:line="240" w:lineRule="exact"/>
-              <w:ind w:left="-57" w:right="-57"/>
-              <w:jc w:val="center"/>
-              <w:rPr>
-                <w:rFonts w:ascii="Courier" w:hAnsi="Courier"/>
-                <w:sz w:val="24"/>
-                <w:lang w:val="fr-FR"/>
-              </w:rPr>
-            </w:pPr>
-            <w:r>
-              <w:rPr>
-                <w:rFonts w:ascii="Nirmala UI" w:hAnsi="Nirmala UI" w:cs="Nirmala UI"/>
-              </w:rPr>
-              <w:t>ꯃ</w:t>
-            </w:r>
-            <w:r>
-              <w:rPr>
-                <w:rFonts w:ascii="Arial" w:hAnsi="Arial" w:cs="Arial"/>
-              </w:rPr>
-              <w:br/>
-            </w:r>
-            <w:proofErr w:type="spellStart"/>
-            <w:r>
-              <w:rPr>
-                <w:rFonts w:ascii="Arial" w:hAnsi="Arial" w:cs="Arial"/>
-              </w:rPr>
-              <w:t>ABC3</w:t>
-            </w:r>
-            <w:proofErr w:type="spellEnd"/>
-          </w:p>
-        </w:tc>
-        <w:tc>
-          <w:tcPr>
-            <w:tcW w:w="0" w:type="auto"/>
-            <w:tcBorders>
-              <w:top w:val="single" w:sz="12" w:space="0" w:color="000000"/>
-              <w:left w:val="single" w:sz="12" w:space="0" w:color="000000"/>
-              <w:bottom w:val="single" w:sz="12" w:space="0" w:color="000000"/>
-              <w:right w:val="single" w:sz="12" w:space="0" w:color="000000"/>
-            </w:tcBorders>
-            <w:shd w:val="clear" w:color="auto" w:fill="FFFACD"/>
-            <w:vAlign w:val="center"/>
-          </w:tcPr>
-          <w:p>
-            <w:pPr>
-              <w:spacing w:after="0" w:line="240" w:lineRule="exact"/>
-              <w:ind w:left="-57" w:right="-57"/>
-              <w:jc w:val="center"/>
-              <w:rPr>
-                <w:rFonts w:ascii="Courier" w:hAnsi="Courier"/>
-                <w:sz w:val="24"/>
-                <w:lang w:val="fr-FR"/>
-              </w:rPr>
-            </w:pPr>
-            <w:r>
-              <w:rPr>
                 <w:rFonts w:ascii="Sans Serif Collection" w:hAnsi="Sans Serif Collection" w:cs="Sans Serif Collection"/>
               </w:rPr>
               <w:t>ꫫ</w:t>
@@ -2935,15 +2918,8 @@
                 <w:rFonts w:ascii="Arial" w:hAnsi="Arial" w:cs="Arial"/>
               </w:rPr>
               <w:br/>
-            </w:r>
-            <w:proofErr w:type="spellStart"/>
-            <w:r>
-              <w:rPr>
-                <w:rFonts w:ascii="Arial" w:hAnsi="Arial" w:cs="Arial"/>
-              </w:rPr>
               <w:t>AAEB</w:t>
             </w:r>
-            <w:proofErr w:type="spellEnd"/>
           </w:p>
         </w:tc>
         <w:tc>
@@ -3211,15 +3187,8 @@
                 <w:rFonts w:ascii="Arial" w:hAnsi="Arial" w:cs="Arial"/>
               </w:rPr>
               <w:br/>
-            </w:r>
-            <w:proofErr w:type="spellStart"/>
-            <w:r>
-              <w:rPr>
-                <w:rFonts w:ascii="Arial" w:hAnsi="Arial" w:cs="Arial"/>
-              </w:rPr>
               <w:t>ABD1</w:t>
             </w:r>
-            <w:proofErr w:type="spellEnd"/>
           </w:p>
         </w:tc>
         <w:tc>
@@ -3275,24 +3244,17 @@
             </w:pPr>
             <w:r>
               <w:rPr>
-                <w:rFonts w:ascii="Sans Serif Collection" w:hAnsi="Sans Serif Collection" w:cs="Sans Serif Collection"/>
-              </w:rPr>
-              <w:t>ꫤ</w:t>
-            </w:r>
-            <w:r>
-              <w:rPr>
-                <w:rFonts w:ascii="Arial" w:hAnsi="Arial" w:cs="Arial"/>
-              </w:rPr>
-              <w:br/>
-            </w:r>
-            <w:proofErr w:type="spellStart"/>
-            <w:r>
-              <w:rPr>
-                <w:rFonts w:ascii="Arial" w:hAnsi="Arial" w:cs="Arial"/>
-              </w:rPr>
-              <w:t>AAE4</w:t>
-            </w:r>
-            <w:proofErr w:type="spellEnd"/>
+                <w:rFonts w:ascii="Arial" w:hAnsi="Arial" w:cs="Arial"/>
+              </w:rPr>
+              <w:t>#</w:t>
+            </w:r>
+            <w:r>
+              <w:rPr>
+                <w:rFonts w:ascii="Arial" w:hAnsi="Arial" w:cs="Arial"/>
+              </w:rPr>
+              <w:br/>
+              <w:t>0023</w:t>
+            </w:r>
           </w:p>
         </w:tc>
         <w:tc>
@@ -3400,15 +3362,8 @@
                 <w:rFonts w:ascii="Arial" w:hAnsi="Arial" w:cs="Arial"/>
               </w:rPr>
               <w:br/>
-            </w:r>
-            <w:proofErr w:type="spellStart"/>
-            <w:r>
-              <w:rPr>
-                <w:rFonts w:ascii="Arial" w:hAnsi="Arial" w:cs="Arial"/>
-              </w:rPr>
               <w:t>ABE8</w:t>
             </w:r>
-            <w:proofErr w:type="spellEnd"/>
           </w:p>
         </w:tc>
         <w:tc>
@@ -3823,15 +3778,8 @@
                 <w:rFonts w:ascii="Arial" w:hAnsi="Arial" w:cs="Arial"/>
               </w:rPr>
               <w:br/>
-            </w:r>
-            <w:proofErr w:type="spellStart"/>
-            <w:r>
-              <w:rPr>
-                <w:rFonts w:ascii="Arial" w:hAnsi="Arial" w:cs="Arial"/>
-              </w:rPr>
               <w:t>ABD4</w:t>
             </w:r>
-            <w:proofErr w:type="spellEnd"/>
           </w:p>
         </w:tc>
         <w:tc>
@@ -3868,15 +3816,8 @@
                 <w:rFonts w:ascii="Arial" w:hAnsi="Arial" w:cs="Arial"/>
               </w:rPr>
               <w:br/>
-            </w:r>
-            <w:proofErr w:type="spellStart"/>
-            <w:r>
-              <w:rPr>
-                <w:rFonts w:ascii="Arial" w:hAnsi="Arial" w:cs="Arial"/>
-              </w:rPr>
               <w:t>AAEC</w:t>
             </w:r>
-            <w:proofErr w:type="spellEnd"/>
           </w:p>
         </w:tc>
         <w:tc>
@@ -4157,15 +4098,8 @@
                 <w:rFonts w:ascii="Arial" w:hAnsi="Arial" w:cs="Arial"/>
               </w:rPr>
               <w:br/>
-            </w:r>
-            <w:proofErr w:type="spellStart"/>
-            <w:r>
-              <w:rPr>
-                <w:rFonts w:ascii="Arial" w:hAnsi="Arial" w:cs="Arial"/>
-              </w:rPr>
               <w:t>ABCF</w:t>
             </w:r>
-            <w:proofErr w:type="spellEnd"/>
           </w:p>
         </w:tc>
         <w:tc>
@@ -4200,15 +4134,8 @@
                 <w:rFonts w:ascii="Arial" w:hAnsi="Arial" w:cs="Arial"/>
               </w:rPr>
               <w:br/>
-            </w:r>
-            <w:proofErr w:type="spellStart"/>
-            <w:r>
-              <w:rPr>
-                <w:rFonts w:ascii="Arial" w:hAnsi="Arial" w:cs="Arial"/>
-              </w:rPr>
               <w:t>ABC0</w:t>
             </w:r>
-            <w:proofErr w:type="spellEnd"/>
           </w:p>
         </w:tc>
         <w:tc>
@@ -4244,15 +4171,8 @@
                 <w:rFonts w:ascii="Arial" w:hAnsi="Arial" w:cs="Arial"/>
               </w:rPr>
               <w:br/>
-            </w:r>
-            <w:proofErr w:type="spellStart"/>
-            <w:r>
-              <w:rPr>
-                <w:rFonts w:ascii="Arial" w:hAnsi="Arial" w:cs="Arial"/>
-              </w:rPr>
               <w:t>AAE5</w:t>
             </w:r>
-            <w:proofErr w:type="spellEnd"/>
           </w:p>
         </w:tc>
         <w:tc>
@@ -4663,15 +4583,8 @@
                 <w:rFonts w:ascii="Arial" w:hAnsi="Arial" w:cs="Arial"/>
               </w:rPr>
               <w:br/>
-            </w:r>
-            <w:proofErr w:type="spellStart"/>
-            <w:r>
-              <w:rPr>
-                <w:rFonts w:ascii="Arial" w:hAnsi="Arial" w:cs="Arial"/>
-              </w:rPr>
               <w:t>ABC8</w:t>
             </w:r>
-            <w:proofErr w:type="spellEnd"/>
           </w:p>
         </w:tc>
         <w:tc>
@@ -4707,15 +4620,8 @@
                 <w:rFonts w:ascii="Arial" w:hAnsi="Arial" w:cs="Arial"/>
               </w:rPr>
               <w:br/>
-            </w:r>
-            <w:proofErr w:type="spellStart"/>
-            <w:r>
-              <w:rPr>
-                <w:rFonts w:ascii="Arial" w:hAnsi="Arial" w:cs="Arial"/>
-              </w:rPr>
               <w:t>ABD7</w:t>
             </w:r>
-            <w:proofErr w:type="spellEnd"/>
           </w:p>
         </w:tc>
         <w:tc>
@@ -4788,15 +4694,8 @@
                 <w:rFonts w:ascii="Arial" w:hAnsi="Arial" w:cs="Arial"/>
               </w:rPr>
               <w:br/>
-            </w:r>
-            <w:proofErr w:type="spellStart"/>
-            <w:r>
-              <w:rPr>
-                <w:rFonts w:ascii="Arial" w:hAnsi="Arial" w:cs="Arial"/>
-              </w:rPr>
               <w:t>ABC2</w:t>
             </w:r>
-            <w:proofErr w:type="spellEnd"/>
           </w:p>
         </w:tc>
         <w:tc>
@@ -5094,15 +4993,8 @@
                 <w:rFonts w:ascii="Arial" w:hAnsi="Arial" w:cs="Arial"/>
               </w:rPr>
               <w:br/>
-            </w:r>
-            <w:proofErr w:type="spellStart"/>
-            <w:r>
-              <w:rPr>
-                <w:rFonts w:ascii="Arial" w:hAnsi="Arial" w:cs="Arial"/>
-              </w:rPr>
               <w:t>ABCE</w:t>
             </w:r>
-            <w:proofErr w:type="spellEnd"/>
           </w:p>
         </w:tc>
         <w:tc>
@@ -5137,15 +5029,8 @@
                 <w:rFonts w:ascii="Arial" w:hAnsi="Arial" w:cs="Arial"/>
               </w:rPr>
               <w:br/>
-            </w:r>
-            <w:proofErr w:type="spellStart"/>
-            <w:r>
-              <w:rPr>
-                <w:rFonts w:ascii="Arial" w:hAnsi="Arial" w:cs="Arial"/>
-              </w:rPr>
               <w:t>ABD2</w:t>
             </w:r>
-            <w:proofErr w:type="spellEnd"/>
           </w:p>
         </w:tc>
         <w:tc>
@@ -5180,15 +5065,8 @@
                 <w:rFonts w:ascii="Arial" w:hAnsi="Arial" w:cs="Arial"/>
               </w:rPr>
               <w:br/>
-            </w:r>
-            <w:proofErr w:type="spellStart"/>
-            <w:r>
-              <w:rPr>
-                <w:rFonts w:ascii="Arial" w:hAnsi="Arial" w:cs="Arial"/>
-              </w:rPr>
               <w:t>AAE6</w:t>
             </w:r>
-            <w:proofErr w:type="spellEnd"/>
           </w:p>
         </w:tc>
         <w:tc>
@@ -5582,15 +5460,8 @@
                 <w:rFonts w:ascii="Arial" w:hAnsi="Arial" w:cs="Arial"/>
               </w:rPr>
               <w:br/>
-            </w:r>
-            <w:proofErr w:type="spellStart"/>
-            <w:r>
-              <w:rPr>
-                <w:rFonts w:ascii="Arial" w:hAnsi="Arial" w:cs="Arial"/>
-              </w:rPr>
               <w:t>ABD8</w:t>
             </w:r>
-            <w:proofErr w:type="spellEnd"/>
           </w:p>
         </w:tc>
         <w:tc>
@@ -5616,16 +5487,16 @@
             </w:pPr>
             <w:r>
               <w:rPr>
-                <w:rFonts w:ascii="Arial" w:hAnsi="Arial" w:cs="Arial"/>
-              </w:rPr>
-              <w:t>(</w:t>
-            </w:r>
-            <w:r>
-              <w:rPr>
-                <w:rFonts w:ascii="Arial" w:hAnsi="Arial" w:cs="Arial"/>
-              </w:rPr>
-              <w:br/>
-              <w:t>0028</w:t>
+                <w:rFonts w:ascii="Nirmala UI" w:hAnsi="Nirmala UI" w:cs="Nirmala UI"/>
+              </w:rPr>
+              <w:t>ꯙ</w:t>
+            </w:r>
+            <w:r>
+              <w:rPr>
+                <w:rFonts w:ascii="Arial" w:hAnsi="Arial" w:cs="Arial"/>
+              </w:rPr>
+              <w:br/>
+              <w:t>ABD9</w:t>
             </w:r>
           </w:p>
         </w:tc>
@@ -5728,15 +5599,8 @@
                 <w:rFonts w:ascii="Arial" w:hAnsi="Arial" w:cs="Arial"/>
               </w:rPr>
               <w:br/>
-            </w:r>
-            <w:proofErr w:type="spellStart"/>
-            <w:r>
-              <w:rPr>
-                <w:rFonts w:ascii="Arial" w:hAnsi="Arial" w:cs="Arial"/>
-              </w:rPr>
               <w:t>ABE6</w:t>
             </w:r>
-            <w:proofErr w:type="spellEnd"/>
           </w:p>
         </w:tc>
         <w:tc>
@@ -6034,15 +5898,8 @@
                 <w:rFonts w:ascii="Arial" w:hAnsi="Arial" w:cs="Arial"/>
               </w:rPr>
               <w:br/>
-            </w:r>
-            <w:proofErr w:type="spellStart"/>
-            <w:r>
-              <w:rPr>
-                <w:rFonts w:ascii="Arial" w:hAnsi="Arial" w:cs="Arial"/>
-              </w:rPr>
               <w:t>ABC9</w:t>
             </w:r>
-            <w:proofErr w:type="spellEnd"/>
           </w:p>
         </w:tc>
         <w:tc>
@@ -6068,16 +5925,16 @@
             </w:pPr>
             <w:r>
               <w:rPr>
-                <w:rFonts w:ascii="Arial" w:hAnsi="Arial" w:cs="Arial"/>
-              </w:rPr>
-              <w:t>)</w:t>
-            </w:r>
-            <w:r>
-              <w:rPr>
-                <w:rFonts w:ascii="Arial" w:hAnsi="Arial" w:cs="Arial"/>
-              </w:rPr>
-              <w:br/>
-              <w:t>0029</w:t>
+                <w:rFonts w:ascii="Sans Serif Collection" w:hAnsi="Sans Serif Collection" w:cs="Sans Serif Collection"/>
+              </w:rPr>
+              <w:t>ꫧ</w:t>
+            </w:r>
+            <w:r>
+              <w:rPr>
+                <w:rFonts w:ascii="Arial" w:hAnsi="Arial" w:cs="Arial"/>
+              </w:rPr>
+              <w:br/>
+              <w:t>AAE7</w:t>
             </w:r>
           </w:p>
         </w:tc>
@@ -6149,15 +6006,8 @@
                 <w:rFonts w:ascii="Arial" w:hAnsi="Arial" w:cs="Arial"/>
               </w:rPr>
               <w:br/>
-            </w:r>
-            <w:proofErr w:type="spellStart"/>
-            <w:r>
-              <w:rPr>
-                <w:rFonts w:ascii="Arial" w:hAnsi="Arial" w:cs="Arial"/>
-              </w:rPr>
               <w:t>ABCB</w:t>
             </w:r>
-            <w:proofErr w:type="spellEnd"/>
           </w:p>
         </w:tc>
         <w:tc>
@@ -6194,15 +6044,8 @@
                 <w:rFonts w:ascii="Arial" w:hAnsi="Arial" w:cs="Arial"/>
               </w:rPr>
               <w:br/>
-            </w:r>
-            <w:proofErr w:type="spellStart"/>
-            <w:r>
-              <w:rPr>
-                <w:rFonts w:ascii="Arial" w:hAnsi="Arial" w:cs="Arial"/>
-              </w:rPr>
               <w:t>ABE9</w:t>
             </w:r>
-            <w:proofErr w:type="spellEnd"/>
           </w:p>
         </w:tc>
         <w:tc>
@@ -6227,14 +6070,12 @@
                 <w:lang w:val="fr-FR"/>
               </w:rPr>
             </w:pPr>
-            <w:proofErr w:type="spellStart"/>
             <w:r>
               <w:rPr>
                 <w:rFonts w:ascii="Arial" w:hAnsi="Arial" w:cs="Arial"/>
               </w:rPr>
               <w:t>i</w:t>
             </w:r>
-            <w:proofErr w:type="spellEnd"/>
             <w:r>
               <w:rPr>
                 <w:rFonts w:ascii="Arial" w:hAnsi="Arial" w:cs="Arial"/>
@@ -6477,15 +6318,8 @@
                 <w:rFonts w:ascii="Arial" w:hAnsi="Arial" w:cs="Arial"/>
               </w:rPr>
               <w:br/>
-            </w:r>
-            <w:proofErr w:type="spellStart"/>
-            <w:r>
-              <w:rPr>
-                <w:rFonts w:ascii="Arial" w:hAnsi="Arial" w:cs="Arial"/>
-              </w:rPr>
               <w:t>000A</w:t>
             </w:r>
-            <w:proofErr w:type="spellEnd"/>
           </w:p>
         </w:tc>
         <w:tc>
@@ -6520,15 +6354,8 @@
                 <w:rFonts w:ascii="Arial" w:hAnsi="Arial" w:cs="Arial"/>
               </w:rPr>
               <w:br/>
-            </w:r>
-            <w:proofErr w:type="spellStart"/>
-            <w:r>
-              <w:rPr>
-                <w:rFonts w:ascii="Arial" w:hAnsi="Arial" w:cs="Arial"/>
-              </w:rPr>
               <w:t>ABC6</w:t>
             </w:r>
-            <w:proofErr w:type="spellEnd"/>
           </w:p>
         </w:tc>
         <w:tc>
@@ -6554,35 +6381,101 @@
             </w:pPr>
             <w:r>
               <w:rPr>
+                <w:rFonts w:ascii="Arial" w:hAnsi="Arial" w:cs="Arial"/>
+              </w:rPr>
+              <w:t>*</w:t>
+            </w:r>
+            <w:r>
+              <w:rPr>
+                <w:rFonts w:ascii="Arial" w:hAnsi="Arial" w:cs="Arial"/>
+              </w:rPr>
+              <w:br/>
+              <w:t>002A</w:t>
+            </w:r>
+          </w:p>
+        </w:tc>
+        <w:tc>
+          <w:tcPr>
+            <w:tcW w:w="0" w:type="auto"/>
+            <w:tcBorders>
+              <w:top w:val="single" w:sz="12" w:space="0" w:color="000000"/>
+              <w:left w:val="single" w:sz="12" w:space="0" w:color="000000"/>
+              <w:bottom w:val="single" w:sz="12" w:space="0" w:color="000000"/>
+              <w:right w:val="single" w:sz="12" w:space="0" w:color="000000"/>
+            </w:tcBorders>
+            <w:vAlign w:val="center"/>
+          </w:tcPr>
+          <w:p>
+            <w:pPr>
+              <w:spacing w:after="0" w:line="240" w:lineRule="exact"/>
+              <w:ind w:left="-57" w:right="-57"/>
+              <w:jc w:val="center"/>
+              <w:rPr>
+                <w:rFonts w:ascii="Courier" w:hAnsi="Courier"/>
+                <w:sz w:val="24"/>
+              </w:rPr>
+            </w:pPr>
+            <w:r>
+              <w:rPr>
+                <w:rFonts w:ascii="Arial" w:hAnsi="Arial" w:cs="Arial"/>
+              </w:rPr>
+              <w:t>:</w:t>
+            </w:r>
+            <w:r>
+              <w:rPr>
+                <w:rFonts w:ascii="Arial" w:hAnsi="Arial" w:cs="Arial"/>
+              </w:rPr>
+              <w:br/>
+              <w:t>003A</w:t>
+            </w:r>
+          </w:p>
+        </w:tc>
+        <w:tc>
+          <w:tcPr>
+            <w:tcW w:w="0" w:type="auto"/>
+            <w:tcBorders>
+              <w:top w:val="single" w:sz="12" w:space="0" w:color="000000"/>
+              <w:left w:val="single" w:sz="12" w:space="0" w:color="000000"/>
+              <w:bottom w:val="single" w:sz="12" w:space="0" w:color="000000"/>
+              <w:right w:val="single" w:sz="12" w:space="0" w:color="000000"/>
+            </w:tcBorders>
+            <w:vAlign w:val="center"/>
+          </w:tcPr>
+          <w:p>
+            <w:pPr>
+              <w:spacing w:after="0" w:line="240" w:lineRule="exact"/>
+              <w:ind w:left="-57" w:right="-57"/>
+              <w:jc w:val="center"/>
+              <w:rPr>
+                <w:rFonts w:ascii="Courier" w:hAnsi="Courier"/>
+                <w:sz w:val="24"/>
+              </w:rPr>
+            </w:pPr>
+            <w:r>
+              <w:rPr>
                 <w:rFonts w:ascii="Nirmala UI" w:hAnsi="Nirmala UI" w:cs="Nirmala UI"/>
               </w:rPr>
-              <w:t>ꯙ</w:t>
-            </w:r>
-            <w:r>
-              <w:rPr>
-                <w:rFonts w:ascii="Arial" w:hAnsi="Arial" w:cs="Arial"/>
-              </w:rPr>
-              <w:br/>
-            </w:r>
-            <w:proofErr w:type="spellStart"/>
-            <w:r>
-              <w:rPr>
-                <w:rFonts w:ascii="Arial" w:hAnsi="Arial" w:cs="Arial"/>
-              </w:rPr>
-              <w:t>ABD9</w:t>
-            </w:r>
-            <w:proofErr w:type="spellEnd"/>
-          </w:p>
-        </w:tc>
-        <w:tc>
-          <w:tcPr>
-            <w:tcW w:w="0" w:type="auto"/>
-            <w:tcBorders>
-              <w:top w:val="single" w:sz="12" w:space="0" w:color="000000"/>
-              <w:left w:val="single" w:sz="12" w:space="0" w:color="000000"/>
-              <w:bottom w:val="single" w:sz="12" w:space="0" w:color="000000"/>
-              <w:right w:val="single" w:sz="12" w:space="0" w:color="000000"/>
-            </w:tcBorders>
+              <w:t>ꯁ</w:t>
+            </w:r>
+            <w:r>
+              <w:rPr>
+                <w:rFonts w:ascii="Arial" w:hAnsi="Arial" w:cs="Arial"/>
+              </w:rPr>
+              <w:br/>
+              <w:t>ABC1</w:t>
+            </w:r>
+          </w:p>
+        </w:tc>
+        <w:tc>
+          <w:tcPr>
+            <w:tcW w:w="0" w:type="auto"/>
+            <w:tcBorders>
+              <w:top w:val="single" w:sz="12" w:space="0" w:color="000000"/>
+              <w:left w:val="single" w:sz="12" w:space="0" w:color="000000"/>
+              <w:bottom w:val="single" w:sz="12" w:space="0" w:color="000000"/>
+              <w:right w:val="single" w:sz="12" w:space="0" w:color="000000"/>
+            </w:tcBorders>
+            <w:shd w:val="clear" w:color="auto" w:fill="FFFACD"/>
             <w:vAlign w:val="center"/>
           </w:tcPr>
           <w:p>
@@ -6597,24 +6490,17 @@
             </w:pPr>
             <w:r>
               <w:rPr>
-                <w:rFonts w:ascii="Arial" w:hAnsi="Arial" w:cs="Arial"/>
-              </w:rPr>
-              <w:t>:</w:t>
-            </w:r>
-            <w:r>
-              <w:rPr>
-                <w:rFonts w:ascii="Arial" w:hAnsi="Arial" w:cs="Arial"/>
-              </w:rPr>
-              <w:br/>
-            </w:r>
-            <w:proofErr w:type="spellStart"/>
-            <w:r>
-              <w:rPr>
-                <w:rFonts w:ascii="Arial" w:hAnsi="Arial" w:cs="Arial"/>
-              </w:rPr>
-              <w:t>003A</w:t>
-            </w:r>
-            <w:proofErr w:type="spellEnd"/>
+                <w:rFonts w:ascii="Sans Serif Collection" w:hAnsi="Sans Serif Collection" w:cs="Sans Serif Collection"/>
+              </w:rPr>
+              <w:t>ꫭ</w:t>
+            </w:r>
+            <w:r>
+              <w:rPr>
+                <w:rFonts w:ascii="Arial" w:hAnsi="Arial" w:cs="Arial"/>
+              </w:rPr>
+              <w:br/>
+              <w:t>AAED</w:t>
+            </w:r>
           </w:p>
         </w:tc>
         <w:tc>
@@ -6636,40 +6522,33 @@
               <w:rPr>
                 <w:rFonts w:ascii="Courier" w:hAnsi="Courier"/>
                 <w:sz w:val="24"/>
-              </w:rPr>
-            </w:pPr>
-            <w:r>
-              <w:rPr>
-                <w:rFonts w:ascii="Nirmala UI" w:hAnsi="Nirmala UI" w:cs="Nirmala UI"/>
-              </w:rPr>
-              <w:t>ꯁ</w:t>
-            </w:r>
-            <w:r>
-              <w:rPr>
-                <w:rFonts w:ascii="Arial" w:hAnsi="Arial" w:cs="Arial"/>
-              </w:rPr>
-              <w:br/>
-            </w:r>
-            <w:proofErr w:type="spellStart"/>
-            <w:r>
-              <w:rPr>
-                <w:rFonts w:ascii="Arial" w:hAnsi="Arial" w:cs="Arial"/>
-              </w:rPr>
-              <w:t>ABC1</w:t>
-            </w:r>
-            <w:proofErr w:type="spellEnd"/>
-          </w:p>
-        </w:tc>
-        <w:tc>
-          <w:tcPr>
-            <w:tcW w:w="0" w:type="auto"/>
-            <w:tcBorders>
-              <w:top w:val="single" w:sz="12" w:space="0" w:color="000000"/>
-              <w:left w:val="single" w:sz="12" w:space="0" w:color="000000"/>
-              <w:bottom w:val="single" w:sz="12" w:space="0" w:color="000000"/>
-              <w:right w:val="single" w:sz="12" w:space="0" w:color="000000"/>
-            </w:tcBorders>
-            <w:shd w:val="clear" w:color="auto" w:fill="FFFACD"/>
+                <w:lang w:val="fr-FR"/>
+              </w:rPr>
+            </w:pPr>
+            <w:r>
+              <w:rPr>
+                <w:rFonts w:ascii="Arial" w:hAnsi="Arial" w:cs="Arial"/>
+              </w:rPr>
+              <w:t>j</w:t>
+            </w:r>
+            <w:r>
+              <w:rPr>
+                <w:rFonts w:ascii="Arial" w:hAnsi="Arial" w:cs="Arial"/>
+              </w:rPr>
+              <w:br/>
+              <w:t>006A</w:t>
+            </w:r>
+          </w:p>
+        </w:tc>
+        <w:tc>
+          <w:tcPr>
+            <w:tcW w:w="0" w:type="auto"/>
+            <w:tcBorders>
+              <w:top w:val="single" w:sz="12" w:space="0" w:color="000000"/>
+              <w:left w:val="single" w:sz="12" w:space="0" w:color="000000"/>
+              <w:bottom w:val="single" w:sz="12" w:space="0" w:color="000000"/>
+              <w:right w:val="single" w:sz="12" w:space="0" w:color="000000"/>
+            </w:tcBorders>
             <w:vAlign w:val="center"/>
           </w:tcPr>
           <w:p>
@@ -6680,42 +6559,6 @@
               <w:rPr>
                 <w:rFonts w:ascii="Courier" w:hAnsi="Courier"/>
                 <w:sz w:val="24"/>
-              </w:rPr>
-            </w:pPr>
-            <w:r>
-              <w:rPr>
-                <w:rFonts w:ascii="Sans Serif Collection" w:hAnsi="Sans Serif Collection" w:cs="Sans Serif Collection"/>
-              </w:rPr>
-              <w:t>ꫭ</w:t>
-            </w:r>
-            <w:r>
-              <w:rPr>
-                <w:rFonts w:ascii="Arial" w:hAnsi="Arial" w:cs="Arial"/>
-              </w:rPr>
-              <w:br/>
-              <w:t>AAED</w:t>
-            </w:r>
-          </w:p>
-        </w:tc>
-        <w:tc>
-          <w:tcPr>
-            <w:tcW w:w="0" w:type="auto"/>
-            <w:tcBorders>
-              <w:top w:val="single" w:sz="12" w:space="0" w:color="000000"/>
-              <w:left w:val="single" w:sz="12" w:space="0" w:color="000000"/>
-              <w:bottom w:val="single" w:sz="12" w:space="0" w:color="000000"/>
-              <w:right w:val="single" w:sz="12" w:space="0" w:color="000000"/>
-            </w:tcBorders>
-            <w:vAlign w:val="center"/>
-          </w:tcPr>
-          <w:p>
-            <w:pPr>
-              <w:spacing w:after="0" w:line="240" w:lineRule="exact"/>
-              <w:ind w:left="-57" w:right="-57"/>
-              <w:jc w:val="center"/>
-              <w:rPr>
-                <w:rFonts w:ascii="Courier" w:hAnsi="Courier"/>
-                <w:sz w:val="24"/>
                 <w:lang w:val="fr-FR"/>
               </w:rPr>
             </w:pPr>
@@ -6723,50 +6566,6 @@
               <w:rPr>
                 <w:rFonts w:ascii="Arial" w:hAnsi="Arial" w:cs="Arial"/>
               </w:rPr>
-              <w:t>j</w:t>
-            </w:r>
-            <w:r>
-              <w:rPr>
-                <w:rFonts w:ascii="Arial" w:hAnsi="Arial" w:cs="Arial"/>
-              </w:rPr>
-              <w:br/>
-            </w:r>
-            <w:proofErr w:type="spellStart"/>
-            <w:r>
-              <w:rPr>
-                <w:rFonts w:ascii="Arial" w:hAnsi="Arial" w:cs="Arial"/>
-              </w:rPr>
-              <w:t>006A</w:t>
-            </w:r>
-            <w:proofErr w:type="spellEnd"/>
-          </w:p>
-        </w:tc>
-        <w:tc>
-          <w:tcPr>
-            <w:tcW w:w="0" w:type="auto"/>
-            <w:tcBorders>
-              <w:top w:val="single" w:sz="12" w:space="0" w:color="000000"/>
-              <w:left w:val="single" w:sz="12" w:space="0" w:color="000000"/>
-              <w:bottom w:val="single" w:sz="12" w:space="0" w:color="000000"/>
-              <w:right w:val="single" w:sz="12" w:space="0" w:color="000000"/>
-            </w:tcBorders>
-            <w:vAlign w:val="center"/>
-          </w:tcPr>
-          <w:p>
-            <w:pPr>
-              <w:spacing w:after="0" w:line="240" w:lineRule="exact"/>
-              <w:ind w:left="-57" w:right="-57"/>
-              <w:jc w:val="center"/>
-              <w:rPr>
-                <w:rFonts w:ascii="Courier" w:hAnsi="Courier"/>
-                <w:sz w:val="24"/>
-                <w:lang w:val="fr-FR"/>
-              </w:rPr>
-            </w:pPr>
-            <w:r>
-              <w:rPr>
-                <w:rFonts w:ascii="Arial" w:hAnsi="Arial" w:cs="Arial"/>
-              </w:rPr>
               <w:t>z</w:t>
             </w:r>
             <w:r>
@@ -6774,15 +6573,8 @@
                 <w:rFonts w:ascii="Arial" w:hAnsi="Arial" w:cs="Arial"/>
               </w:rPr>
               <w:br/>
-            </w:r>
-            <w:proofErr w:type="spellStart"/>
-            <w:r>
-              <w:rPr>
-                <w:rFonts w:ascii="Arial" w:hAnsi="Arial" w:cs="Arial"/>
-              </w:rPr>
               <w:t>007A</w:t>
             </w:r>
-            <w:proofErr w:type="spellEnd"/>
           </w:p>
         </w:tc>
         <w:bookmarkStart w:id="30" w:name="_MCCTEMPBM_CRPT01490033___7"/>
@@ -7009,7 +6801,6 @@
                 <w:sz w:val="24"/>
               </w:rPr>
             </w:pPr>
-            <w:proofErr w:type="spellStart"/>
             <w:r>
               <w:rPr>
                 <w:rFonts w:ascii="Arial" w:hAnsi="Arial" w:cs="Arial"/>
@@ -7018,7 +6809,6 @@
               </w:rPr>
               <w:t>SS2</w:t>
             </w:r>
-            <w:proofErr w:type="spellEnd"/>
             <w:r>
               <w:rPr>
                 <w:rFonts w:ascii="Arial" w:hAnsi="Arial" w:cs="Arial"/>
@@ -7051,35 +6841,101 @@
             </w:pPr>
             <w:r>
               <w:rPr>
+                <w:rFonts w:ascii="Arial" w:hAnsi="Arial" w:cs="Arial"/>
+              </w:rPr>
+              <w:t>+</w:t>
+            </w:r>
+            <w:r>
+              <w:rPr>
+                <w:rFonts w:ascii="Arial" w:hAnsi="Arial" w:cs="Arial"/>
+              </w:rPr>
+              <w:br/>
+              <w:t>002B</w:t>
+            </w:r>
+          </w:p>
+        </w:tc>
+        <w:tc>
+          <w:tcPr>
+            <w:tcW w:w="0" w:type="auto"/>
+            <w:tcBorders>
+              <w:top w:val="single" w:sz="12" w:space="0" w:color="000000"/>
+              <w:left w:val="single" w:sz="12" w:space="0" w:color="000000"/>
+              <w:bottom w:val="single" w:sz="12" w:space="0" w:color="000000"/>
+              <w:right w:val="single" w:sz="12" w:space="0" w:color="000000"/>
+            </w:tcBorders>
+            <w:vAlign w:val="center"/>
+          </w:tcPr>
+          <w:p>
+            <w:pPr>
+              <w:spacing w:after="0" w:line="240" w:lineRule="exact"/>
+              <w:ind w:left="-57" w:right="-57"/>
+              <w:jc w:val="center"/>
+              <w:rPr>
+                <w:rFonts w:ascii="Courier" w:hAnsi="Courier"/>
+                <w:sz w:val="24"/>
+              </w:rPr>
+            </w:pPr>
+            <w:r>
+              <w:rPr>
+                <w:rFonts w:ascii="Arial" w:hAnsi="Arial" w:cs="Arial"/>
+              </w:rPr>
+              <w:t>;</w:t>
+            </w:r>
+            <w:r>
+              <w:rPr>
+                <w:rFonts w:ascii="Arial" w:hAnsi="Arial" w:cs="Arial"/>
+              </w:rPr>
+              <w:br/>
+              <w:t>003B</w:t>
+            </w:r>
+          </w:p>
+        </w:tc>
+        <w:tc>
+          <w:tcPr>
+            <w:tcW w:w="0" w:type="auto"/>
+            <w:tcBorders>
+              <w:top w:val="single" w:sz="12" w:space="0" w:color="000000"/>
+              <w:left w:val="single" w:sz="12" w:space="0" w:color="000000"/>
+              <w:bottom w:val="single" w:sz="12" w:space="0" w:color="000000"/>
+              <w:right w:val="single" w:sz="12" w:space="0" w:color="000000"/>
+            </w:tcBorders>
+            <w:vAlign w:val="center"/>
+          </w:tcPr>
+          <w:p>
+            <w:pPr>
+              <w:spacing w:after="0" w:line="240" w:lineRule="exact"/>
+              <w:ind w:left="-57" w:right="-57"/>
+              <w:jc w:val="center"/>
+              <w:rPr>
+                <w:rFonts w:ascii="Courier" w:hAnsi="Courier"/>
+                <w:sz w:val="24"/>
+              </w:rPr>
+            </w:pPr>
+            <w:r>
+              <w:rPr>
                 <w:rFonts w:ascii="Sans Serif Collection" w:hAnsi="Sans Serif Collection" w:cs="Sans Serif Collection"/>
               </w:rPr>
-              <w:t>ꫧ</w:t>
-            </w:r>
-            <w:r>
-              <w:rPr>
-                <w:rFonts w:ascii="Arial" w:hAnsi="Arial" w:cs="Arial"/>
-              </w:rPr>
-              <w:br/>
-            </w:r>
-            <w:proofErr w:type="spellStart"/>
-            <w:r>
-              <w:rPr>
-                <w:rFonts w:ascii="Arial" w:hAnsi="Arial" w:cs="Arial"/>
-              </w:rPr>
-              <w:t>AAE7</w:t>
-            </w:r>
-            <w:proofErr w:type="spellEnd"/>
-          </w:p>
-        </w:tc>
-        <w:tc>
-          <w:tcPr>
-            <w:tcW w:w="0" w:type="auto"/>
-            <w:tcBorders>
-              <w:top w:val="single" w:sz="12" w:space="0" w:color="000000"/>
-              <w:left w:val="single" w:sz="12" w:space="0" w:color="000000"/>
-              <w:bottom w:val="single" w:sz="12" w:space="0" w:color="000000"/>
-              <w:right w:val="single" w:sz="12" w:space="0" w:color="000000"/>
-            </w:tcBorders>
+              <w:t>ꫪ</w:t>
+            </w:r>
+            <w:r>
+              <w:rPr>
+                <w:rFonts w:ascii="Arial" w:hAnsi="Arial" w:cs="Arial"/>
+              </w:rPr>
+              <w:br/>
+              <w:t>AAEA</w:t>
+            </w:r>
+          </w:p>
+        </w:tc>
+        <w:tc>
+          <w:tcPr>
+            <w:tcW w:w="0" w:type="auto"/>
+            <w:tcBorders>
+              <w:top w:val="single" w:sz="12" w:space="0" w:color="000000"/>
+              <w:left w:val="single" w:sz="12" w:space="0" w:color="000000"/>
+              <w:bottom w:val="single" w:sz="12" w:space="0" w:color="000000"/>
+              <w:right w:val="single" w:sz="12" w:space="0" w:color="000000"/>
+            </w:tcBorders>
+            <w:shd w:val="clear" w:color="auto" w:fill="FFFACD"/>
             <w:vAlign w:val="center"/>
           </w:tcPr>
           <w:p>
@@ -7094,24 +6950,17 @@
             </w:pPr>
             <w:r>
               <w:rPr>
-                <w:rFonts w:ascii="Arial" w:hAnsi="Arial" w:cs="Arial"/>
-              </w:rPr>
-              <w:t>;</w:t>
-            </w:r>
-            <w:r>
-              <w:rPr>
-                <w:rFonts w:ascii="Arial" w:hAnsi="Arial" w:cs="Arial"/>
-              </w:rPr>
-              <w:br/>
-            </w:r>
-            <w:proofErr w:type="spellStart"/>
-            <w:r>
-              <w:rPr>
-                <w:rFonts w:ascii="Arial" w:hAnsi="Arial" w:cs="Arial"/>
-              </w:rPr>
-              <w:t>003B</w:t>
-            </w:r>
-            <w:proofErr w:type="spellEnd"/>
+                <w:rFonts w:ascii="Nirmala UI" w:hAnsi="Nirmala UI" w:cs="Nirmala UI"/>
+              </w:rPr>
+              <w:t>ꯣ</w:t>
+            </w:r>
+            <w:r>
+              <w:rPr>
+                <w:rFonts w:ascii="Arial" w:hAnsi="Arial" w:cs="Arial"/>
+              </w:rPr>
+              <w:br/>
+              <w:t>ABE3</w:t>
+            </w:r>
           </w:p>
         </w:tc>
         <w:tc>
@@ -7137,79 +6986,6 @@
             </w:pPr>
             <w:r>
               <w:rPr>
-                <w:rFonts w:ascii="Sans Serif Collection" w:hAnsi="Sans Serif Collection" w:cs="Sans Serif Collection"/>
-              </w:rPr>
-              <w:t>ꫪ</w:t>
-            </w:r>
-            <w:r>
-              <w:rPr>
-                <w:rFonts w:ascii="Arial" w:hAnsi="Arial" w:cs="Arial"/>
-              </w:rPr>
-              <w:br/>
-            </w:r>
-            <w:proofErr w:type="spellStart"/>
-            <w:r>
-              <w:rPr>
-                <w:rFonts w:ascii="Arial" w:hAnsi="Arial" w:cs="Arial"/>
-              </w:rPr>
-              <w:t>AAEA</w:t>
-            </w:r>
-            <w:proofErr w:type="spellEnd"/>
-          </w:p>
-        </w:tc>
-        <w:tc>
-          <w:tcPr>
-            <w:tcW w:w="0" w:type="auto"/>
-            <w:tcBorders>
-              <w:top w:val="single" w:sz="12" w:space="0" w:color="000000"/>
-              <w:left w:val="single" w:sz="12" w:space="0" w:color="000000"/>
-              <w:bottom w:val="single" w:sz="12" w:space="0" w:color="000000"/>
-              <w:right w:val="single" w:sz="12" w:space="0" w:color="000000"/>
-            </w:tcBorders>
-            <w:shd w:val="clear" w:color="auto" w:fill="DDA0DD"/>
-            <w:vAlign w:val="center"/>
-          </w:tcPr>
-          <w:p>
-            <w:pPr>
-              <w:spacing w:after="0" w:line="240" w:lineRule="exact"/>
-              <w:ind w:left="-57" w:right="-57"/>
-              <w:jc w:val="center"/>
-              <w:rPr>
-                <w:rFonts w:ascii="Courier" w:hAnsi="Courier"/>
-                <w:sz w:val="24"/>
-              </w:rPr>
-            </w:pPr>
-            <w:r>
-              <w:rPr>
-                <w:rFonts w:ascii="Arial" w:hAnsi="Arial" w:cs="Arial"/>
-              </w:rPr>
-              <w:t> </w:t>
-            </w:r>
-          </w:p>
-        </w:tc>
-        <w:tc>
-          <w:tcPr>
-            <w:tcW w:w="0" w:type="auto"/>
-            <w:tcBorders>
-              <w:top w:val="single" w:sz="12" w:space="0" w:color="000000"/>
-              <w:left w:val="single" w:sz="12" w:space="0" w:color="000000"/>
-              <w:bottom w:val="single" w:sz="12" w:space="0" w:color="000000"/>
-              <w:right w:val="single" w:sz="12" w:space="0" w:color="000000"/>
-            </w:tcBorders>
-            <w:vAlign w:val="center"/>
-          </w:tcPr>
-          <w:p>
-            <w:pPr>
-              <w:spacing w:after="0" w:line="240" w:lineRule="exact"/>
-              <w:ind w:left="-57" w:right="-57"/>
-              <w:jc w:val="center"/>
-              <w:rPr>
-                <w:rFonts w:ascii="Courier" w:hAnsi="Courier"/>
-                <w:sz w:val="24"/>
-              </w:rPr>
-            </w:pPr>
-            <w:r>
-              <w:rPr>
                 <w:rFonts w:ascii="Arial" w:hAnsi="Arial" w:cs="Arial"/>
               </w:rPr>
               <w:t>k</w:t>
@@ -7219,15 +6995,8 @@
                 <w:rFonts w:ascii="Arial" w:hAnsi="Arial" w:cs="Arial"/>
               </w:rPr>
               <w:br/>
-            </w:r>
-            <w:proofErr w:type="spellStart"/>
-            <w:r>
-              <w:rPr>
-                <w:rFonts w:ascii="Arial" w:hAnsi="Arial" w:cs="Arial"/>
-              </w:rPr>
               <w:t>006B</w:t>
             </w:r>
-            <w:proofErr w:type="spellEnd"/>
           </w:p>
         </w:tc>
         <w:tc>
@@ -7483,15 +7252,8 @@
                 <w:rFonts w:ascii="Arial" w:hAnsi="Arial" w:cs="Arial"/>
               </w:rPr>
               <w:br/>
-            </w:r>
-            <w:proofErr w:type="spellStart"/>
-            <w:r>
-              <w:rPr>
-                <w:rFonts w:ascii="Arial" w:hAnsi="Arial" w:cs="Arial"/>
-              </w:rPr>
               <w:t>AAE2</w:t>
             </w:r>
-            <w:proofErr w:type="spellEnd"/>
           </w:p>
         </w:tc>
         <w:tc>
@@ -7526,15 +7288,8 @@
                 <w:rFonts w:ascii="Arial" w:hAnsi="Arial" w:cs="Arial"/>
               </w:rPr>
               <w:br/>
-            </w:r>
-            <w:proofErr w:type="spellStart"/>
-            <w:r>
-              <w:rPr>
-                <w:rFonts w:ascii="Arial" w:hAnsi="Arial" w:cs="Arial"/>
-              </w:rPr>
               <w:t>002C</w:t>
             </w:r>
-            <w:proofErr w:type="spellEnd"/>
           </w:p>
         </w:tc>
         <w:tc>
@@ -7569,15 +7324,8 @@
                 <w:rFonts w:ascii="Arial" w:hAnsi="Arial" w:cs="Arial"/>
               </w:rPr>
               <w:br/>
-            </w:r>
-            <w:proofErr w:type="spellStart"/>
-            <w:r>
-              <w:rPr>
-                <w:rFonts w:ascii="Arial" w:hAnsi="Arial" w:cs="Arial"/>
-              </w:rPr>
               <w:t>AAE8</w:t>
             </w:r>
-            <w:proofErr w:type="spellEnd"/>
           </w:p>
         </w:tc>
         <w:tc>
@@ -7612,15 +7360,8 @@
                 <w:rFonts w:ascii="Arial" w:hAnsi="Arial" w:cs="Arial"/>
               </w:rPr>
               <w:br/>
-            </w:r>
-            <w:proofErr w:type="spellStart"/>
-            <w:r>
-              <w:rPr>
-                <w:rFonts w:ascii="Arial" w:hAnsi="Arial" w:cs="Arial"/>
-              </w:rPr>
               <w:t>AAE9</w:t>
             </w:r>
-            <w:proofErr w:type="spellEnd"/>
           </w:p>
         </w:tc>
         <w:tc>
@@ -7649,22 +7390,15 @@
               <w:rPr>
                 <w:rFonts w:ascii="Nirmala UI" w:hAnsi="Nirmala UI" w:cs="Nirmala UI"/>
               </w:rPr>
-              <w:t>ꯣ</w:t>
-            </w:r>
-            <w:r>
-              <w:rPr>
-                <w:rFonts w:ascii="Arial" w:hAnsi="Arial" w:cs="Arial"/>
-              </w:rPr>
-              <w:br/>
-            </w:r>
-            <w:proofErr w:type="spellStart"/>
-            <w:r>
-              <w:rPr>
-                <w:rFonts w:ascii="Arial" w:hAnsi="Arial" w:cs="Arial"/>
-              </w:rPr>
-              <w:t>ABE3</w:t>
-            </w:r>
-            <w:proofErr w:type="spellEnd"/>
+              <w:t>ꯧ</w:t>
+            </w:r>
+            <w:r>
+              <w:rPr>
+                <w:rFonts w:ascii="Arial" w:hAnsi="Arial" w:cs="Arial"/>
+              </w:rPr>
+              <w:br/>
+              <w:t>ABE7</w:t>
+            </w:r>
           </w:p>
         </w:tc>
         <w:tc>
@@ -7699,15 +7433,8 @@
                 <w:rFonts w:ascii="Arial" w:hAnsi="Arial" w:cs="Arial"/>
               </w:rPr>
               <w:br/>
-            </w:r>
-            <w:proofErr w:type="spellStart"/>
-            <w:r>
-              <w:rPr>
-                <w:rFonts w:ascii="Arial" w:hAnsi="Arial" w:cs="Arial"/>
-              </w:rPr>
               <w:t>006C</w:t>
             </w:r>
-            <w:proofErr w:type="spellEnd"/>
           </w:p>
         </w:tc>
         <w:tc>
@@ -7743,15 +7470,8 @@
                 <w:rFonts w:ascii="Arial" w:hAnsi="Arial" w:cs="Arial"/>
               </w:rPr>
               <w:br/>
-            </w:r>
-            <w:proofErr w:type="spellStart"/>
-            <w:r>
-              <w:rPr>
-                <w:rFonts w:ascii="Arial" w:hAnsi="Arial" w:cs="Arial"/>
-              </w:rPr>
               <w:t>ABEC</w:t>
             </w:r>
-            <w:proofErr w:type="spellEnd"/>
           </w:p>
         </w:tc>
         <w:bookmarkStart w:id="34" w:name="_MCCTEMPBM_CRPT01490037___7"/>
@@ -7950,15 +7670,8 @@
                 <w:rFonts w:ascii="Arial" w:hAnsi="Arial" w:cs="Arial"/>
               </w:rPr>
               <w:br/>
-            </w:r>
-            <w:proofErr w:type="spellStart"/>
-            <w:r>
-              <w:rPr>
-                <w:rFonts w:ascii="Arial" w:hAnsi="Arial" w:cs="Arial"/>
-              </w:rPr>
               <w:t>000D</w:t>
             </w:r>
-            <w:proofErr w:type="spellEnd"/>
           </w:p>
         </w:tc>
         <w:tc>
@@ -7993,15 +7706,8 @@
                 <w:rFonts w:ascii="Arial" w:hAnsi="Arial" w:cs="Arial"/>
               </w:rPr>
               <w:br/>
-            </w:r>
-            <w:proofErr w:type="spellStart"/>
-            <w:r>
-              <w:rPr>
-                <w:rFonts w:ascii="Arial" w:hAnsi="Arial" w:cs="Arial"/>
-              </w:rPr>
               <w:t>ABD6</w:t>
             </w:r>
-            <w:proofErr w:type="spellEnd"/>
           </w:p>
         </w:tc>
         <w:tc>
@@ -8036,15 +7742,8 @@
                 <w:rFonts w:ascii="Arial" w:hAnsi="Arial" w:cs="Arial"/>
               </w:rPr>
               <w:br/>
-            </w:r>
-            <w:proofErr w:type="spellStart"/>
-            <w:r>
-              <w:rPr>
-                <w:rFonts w:ascii="Arial" w:hAnsi="Arial" w:cs="Arial"/>
-              </w:rPr>
               <w:t>ABC5</w:t>
             </w:r>
-            <w:proofErr w:type="spellEnd"/>
           </w:p>
         </w:tc>
         <w:tc>
@@ -8079,15 +7778,8 @@
                 <w:rFonts w:ascii="Arial" w:hAnsi="Arial" w:cs="Arial"/>
               </w:rPr>
               <w:br/>
-            </w:r>
-            <w:proofErr w:type="spellStart"/>
-            <w:r>
-              <w:rPr>
-                <w:rFonts w:ascii="Arial" w:hAnsi="Arial" w:cs="Arial"/>
-              </w:rPr>
               <w:t>ABC4</w:t>
             </w:r>
-            <w:proofErr w:type="spellEnd"/>
           </w:p>
         </w:tc>
         <w:tc>
@@ -8150,24 +7842,17 @@
             </w:pPr>
             <w:r>
               <w:rPr>
-                <w:rFonts w:ascii="Nirmala UI" w:hAnsi="Nirmala UI" w:cs="Nirmala UI"/>
-              </w:rPr>
-              <w:t>ꯧ</w:t>
-            </w:r>
-            <w:r>
-              <w:rPr>
-                <w:rFonts w:ascii="Arial" w:hAnsi="Arial" w:cs="Arial"/>
-              </w:rPr>
-              <w:br/>
-            </w:r>
-            <w:proofErr w:type="spellStart"/>
-            <w:r>
-              <w:rPr>
-                <w:rFonts w:ascii="Arial" w:hAnsi="Arial" w:cs="Arial"/>
-              </w:rPr>
-              <w:t>ABE7</w:t>
-            </w:r>
-            <w:proofErr w:type="spellEnd"/>
+                <w:rFonts w:ascii="Sans Serif Collection" w:hAnsi="Sans Serif Collection" w:cs="Sans Serif Collection"/>
+              </w:rPr>
+              <w:t>ꫮ</w:t>
+            </w:r>
+            <w:r>
+              <w:rPr>
+                <w:rFonts w:ascii="Arial" w:hAnsi="Arial" w:cs="Arial"/>
+              </w:rPr>
+              <w:br/>
+              <w:t>AAEE</w:t>
+            </w:r>
           </w:p>
         </w:tc>
         <w:tc>
@@ -8202,27 +7887,19 @@
                 <w:rFonts w:ascii="Arial" w:hAnsi="Arial" w:cs="Arial"/>
               </w:rPr>
               <w:br/>
-            </w:r>
-            <w:proofErr w:type="spellStart"/>
-            <w:r>
-              <w:rPr>
-                <w:rFonts w:ascii="Arial" w:hAnsi="Arial" w:cs="Arial"/>
-              </w:rPr>
               <w:t>006D</w:t>
             </w:r>
-            <w:proofErr w:type="spellEnd"/>
-          </w:p>
-        </w:tc>
-        <w:tc>
-          <w:tcPr>
-            <w:tcW w:w="0" w:type="auto"/>
-            <w:tcBorders>
-              <w:top w:val="single" w:sz="12" w:space="0" w:color="000000"/>
-              <w:left w:val="single" w:sz="12" w:space="0" w:color="000000"/>
-              <w:bottom w:val="single" w:sz="12" w:space="0" w:color="000000"/>
-              <w:right w:val="single" w:sz="12" w:space="0" w:color="000000"/>
-            </w:tcBorders>
-            <w:shd w:val="clear" w:color="auto" w:fill="DDA0DD"/>
+          </w:p>
+        </w:tc>
+        <w:tc>
+          <w:tcPr>
+            <w:tcW w:w="0" w:type="auto"/>
+            <w:tcBorders>
+              <w:top w:val="single" w:sz="12" w:space="0" w:color="000000"/>
+              <w:left w:val="single" w:sz="12" w:space="0" w:color="000000"/>
+              <w:bottom w:val="single" w:sz="12" w:space="0" w:color="000000"/>
+              <w:right w:val="single" w:sz="12" w:space="0" w:color="000000"/>
+            </w:tcBorders>
             <w:vAlign w:val="center"/>
           </w:tcPr>
           <w:p>
@@ -8237,9 +7914,16 @@
             </w:pPr>
             <w:r>
               <w:rPr>
-                <w:rFonts w:ascii="Arial" w:hAnsi="Arial" w:cs="Arial"/>
-              </w:rPr>
-              <w:t> </w:t>
+                <w:rFonts w:ascii="Sans Serif Collection" w:hAnsi="Sans Serif Collection" w:cs="Sans Serif Collection"/>
+              </w:rPr>
+              <w:t>꫱</w:t>
+            </w:r>
+            <w:r>
+              <w:rPr>
+                <w:rFonts w:ascii="Arial" w:hAnsi="Arial" w:cs="Arial"/>
+              </w:rPr>
+              <w:br/>
+              <w:t>AAF1</w:t>
             </w:r>
           </w:p>
         </w:tc>
@@ -8436,15 +8120,8 @@
                 <w:rFonts w:ascii="Arial" w:hAnsi="Arial" w:cs="Arial"/>
               </w:rPr>
               <w:br/>
-            </w:r>
-            <w:proofErr w:type="spellStart"/>
-            <w:r>
-              <w:rPr>
-                <w:rFonts w:ascii="Arial" w:hAnsi="Arial" w:cs="Arial"/>
-              </w:rPr>
               <w:t>AAE0</w:t>
             </w:r>
-            <w:proofErr w:type="spellEnd"/>
           </w:p>
         </w:tc>
         <w:tc>
@@ -8479,15 +8156,8 @@
                 <w:rFonts w:ascii="Arial" w:hAnsi="Arial" w:cs="Arial"/>
               </w:rPr>
               <w:br/>
-            </w:r>
-            <w:proofErr w:type="spellStart"/>
-            <w:r>
-              <w:rPr>
-                <w:rFonts w:ascii="Arial" w:hAnsi="Arial" w:cs="Arial"/>
-              </w:rPr>
               <w:t>ABD3</w:t>
             </w:r>
-            <w:proofErr w:type="spellEnd"/>
           </w:p>
         </w:tc>
         <w:tc>
@@ -8522,15 +8192,8 @@
                 <w:rFonts w:ascii="Arial" w:hAnsi="Arial" w:cs="Arial"/>
               </w:rPr>
               <w:br/>
-            </w:r>
-            <w:proofErr w:type="spellStart"/>
-            <w:r>
-              <w:rPr>
-                <w:rFonts w:ascii="Arial" w:hAnsi="Arial" w:cs="Arial"/>
-              </w:rPr>
               <w:t>002E</w:t>
             </w:r>
-            <w:proofErr w:type="spellEnd"/>
           </w:p>
         </w:tc>
         <w:tc>
@@ -8565,15 +8228,8 @@
                 <w:rFonts w:ascii="Arial" w:hAnsi="Arial" w:cs="Arial"/>
               </w:rPr>
               <w:br/>
-            </w:r>
-            <w:proofErr w:type="spellStart"/>
-            <w:r>
-              <w:rPr>
-                <w:rFonts w:ascii="Arial" w:hAnsi="Arial" w:cs="Arial"/>
-              </w:rPr>
               <w:t>ABD0</w:t>
             </w:r>
-            <w:proofErr w:type="spellEnd"/>
           </w:p>
         </w:tc>
         <w:tc>
@@ -8632,22 +8288,15 @@
               <w:rPr>
                 <w:rFonts w:ascii="Sans Serif Collection" w:hAnsi="Sans Serif Collection" w:cs="Sans Serif Collection"/>
               </w:rPr>
-              <w:t>ꫮ</w:t>
-            </w:r>
-            <w:r>
-              <w:rPr>
-                <w:rFonts w:ascii="Arial" w:hAnsi="Arial" w:cs="Arial"/>
-              </w:rPr>
-              <w:br/>
-            </w:r>
-            <w:proofErr w:type="spellStart"/>
-            <w:r>
-              <w:rPr>
-                <w:rFonts w:ascii="Arial" w:hAnsi="Arial" w:cs="Arial"/>
-              </w:rPr>
-              <w:t>AAEE</w:t>
-            </w:r>
-            <w:proofErr w:type="spellEnd"/>
+              <w:t>ꫯ</w:t>
+            </w:r>
+            <w:r>
+              <w:rPr>
+                <w:rFonts w:ascii="Arial" w:hAnsi="Arial" w:cs="Arial"/>
+              </w:rPr>
+              <w:br/>
+              <w:t>AAEF</w:t>
+            </w:r>
           </w:p>
         </w:tc>
         <w:tc>
@@ -8682,27 +8331,19 @@
                 <w:rFonts w:ascii="Arial" w:hAnsi="Arial" w:cs="Arial"/>
               </w:rPr>
               <w:br/>
-            </w:r>
-            <w:proofErr w:type="spellStart"/>
-            <w:r>
-              <w:rPr>
-                <w:rFonts w:ascii="Arial" w:hAnsi="Arial" w:cs="Arial"/>
-              </w:rPr>
               <w:t>006E</w:t>
             </w:r>
-            <w:proofErr w:type="spellEnd"/>
-          </w:p>
-        </w:tc>
-        <w:tc>
-          <w:tcPr>
-            <w:tcW w:w="0" w:type="auto"/>
-            <w:tcBorders>
-              <w:top w:val="single" w:sz="12" w:space="0" w:color="000000"/>
-              <w:left w:val="single" w:sz="12" w:space="0" w:color="000000"/>
-              <w:bottom w:val="single" w:sz="12" w:space="0" w:color="000000"/>
-              <w:right w:val="single" w:sz="12" w:space="0" w:color="000000"/>
-            </w:tcBorders>
-            <w:shd w:val="clear" w:color="auto" w:fill="DDA0DD"/>
+          </w:p>
+        </w:tc>
+        <w:tc>
+          <w:tcPr>
+            <w:tcW w:w="0" w:type="auto"/>
+            <w:tcBorders>
+              <w:top w:val="single" w:sz="12" w:space="0" w:color="000000"/>
+              <w:left w:val="single" w:sz="12" w:space="0" w:color="000000"/>
+              <w:bottom w:val="single" w:sz="12" w:space="0" w:color="000000"/>
+              <w:right w:val="single" w:sz="12" w:space="0" w:color="000000"/>
+            </w:tcBorders>
             <w:vAlign w:val="center"/>
           </w:tcPr>
           <w:p>
@@ -8717,9 +8358,16 @@
             </w:pPr>
             <w:r>
               <w:rPr>
-                <w:rFonts w:ascii="Arial" w:hAnsi="Arial" w:cs="Arial"/>
-              </w:rPr>
-              <w:t> </w:t>
+                <w:rFonts w:ascii="Sans Serif Collection" w:hAnsi="Sans Serif Collection" w:cs="Sans Serif Collection"/>
+              </w:rPr>
+              <w:t>ꫳ</w:t>
+            </w:r>
+            <w:r>
+              <w:rPr>
+                <w:rFonts w:ascii="Arial" w:hAnsi="Arial" w:cs="Arial"/>
+              </w:rPr>
+              <w:br/>
+              <w:t>AAF3</w:t>
             </w:r>
           </w:p>
         </w:tc>
@@ -8947,15 +8595,8 @@
                 <w:rFonts w:ascii="Arial" w:hAnsi="Arial" w:cs="Arial"/>
               </w:rPr>
               <w:br/>
-            </w:r>
-            <w:proofErr w:type="spellStart"/>
-            <w:r>
-              <w:rPr>
-                <w:rFonts w:ascii="Arial" w:hAnsi="Arial" w:cs="Arial"/>
-              </w:rPr>
               <w:t>AAE3</w:t>
             </w:r>
-            <w:proofErr w:type="spellEnd"/>
           </w:p>
         </w:tc>
         <w:tc>
@@ -8991,15 +8632,8 @@
                 <w:rFonts w:ascii="Arial" w:hAnsi="Arial" w:cs="Arial"/>
               </w:rPr>
               <w:br/>
-            </w:r>
-            <w:proofErr w:type="spellStart"/>
-            <w:r>
-              <w:rPr>
-                <w:rFonts w:ascii="Arial" w:hAnsi="Arial" w:cs="Arial"/>
-              </w:rPr>
               <w:t>002F</w:t>
             </w:r>
-            <w:proofErr w:type="spellEnd"/>
           </w:p>
         </w:tc>
         <w:tc>
@@ -9035,15 +8669,8 @@
                 <w:rFonts w:ascii="Arial" w:hAnsi="Arial" w:cs="Arial"/>
               </w:rPr>
               <w:br/>
-            </w:r>
-            <w:proofErr w:type="spellStart"/>
-            <w:r>
-              <w:rPr>
-                <w:rFonts w:ascii="Arial" w:hAnsi="Arial" w:cs="Arial"/>
-              </w:rPr>
               <w:t>003F</w:t>
             </w:r>
-            <w:proofErr w:type="spellEnd"/>
           </w:p>
         </w:tc>
         <w:tc>
@@ -9148,27 +8775,19 @@
                 <w:rFonts w:ascii="Arial" w:hAnsi="Arial" w:cs="Arial"/>
               </w:rPr>
               <w:br/>
-            </w:r>
-            <w:proofErr w:type="spellStart"/>
-            <w:r>
-              <w:rPr>
-                <w:rFonts w:ascii="Arial" w:hAnsi="Arial" w:cs="Arial"/>
-              </w:rPr>
               <w:t>006F</w:t>
             </w:r>
-            <w:proofErr w:type="spellEnd"/>
-          </w:p>
-        </w:tc>
-        <w:tc>
-          <w:tcPr>
-            <w:tcW w:w="0" w:type="auto"/>
-            <w:tcBorders>
-              <w:top w:val="single" w:sz="12" w:space="0" w:color="000000"/>
-              <w:left w:val="single" w:sz="12" w:space="0" w:color="000000"/>
-              <w:bottom w:val="single" w:sz="12" w:space="0" w:color="000000"/>
-              <w:right w:val="single" w:sz="12" w:space="0" w:color="000000"/>
-            </w:tcBorders>
-            <w:shd w:val="clear" w:color="auto" w:fill="DDA0DD"/>
+          </w:p>
+        </w:tc>
+        <w:tc>
+          <w:tcPr>
+            <w:tcW w:w="0" w:type="auto"/>
+            <w:tcBorders>
+              <w:top w:val="single" w:sz="12" w:space="0" w:color="000000"/>
+              <w:left w:val="single" w:sz="12" w:space="0" w:color="000000"/>
+              <w:bottom w:val="single" w:sz="12" w:space="0" w:color="000000"/>
+              <w:right w:val="single" w:sz="12" w:space="0" w:color="000000"/>
+            </w:tcBorders>
             <w:vAlign w:val="center"/>
           </w:tcPr>
           <w:p>
@@ -9183,9 +8802,16 @@
             </w:pPr>
             <w:r>
               <w:rPr>
-                <w:rFonts w:ascii="Arial" w:hAnsi="Arial" w:cs="Arial"/>
-              </w:rPr>
-              <w:t> </w:t>
+                <w:rFonts w:ascii="Sans Serif Collection" w:hAnsi="Sans Serif Collection" w:cs="Sans Serif Collection"/>
+              </w:rPr>
+              <w:t>ꫴ</w:t>
+            </w:r>
+            <w:r>
+              <w:rPr>
+                <w:rFonts w:ascii="Arial" w:hAnsi="Arial" w:cs="Arial"/>
+              </w:rPr>
+              <w:br/>
+              <w:t>AAF4</w:t>
             </w:r>
           </w:p>
         </w:tc>
@@ -9213,21 +8839,8 @@
             <w:pPr>
               <w:pStyle w:val="TAL"/>
             </w:pPr>
-            <w:proofErr w:type="gramStart"/>
-            <w:r>
-              <w:t>In the event that</w:t>
-            </w:r>
-            <w:proofErr w:type="gramEnd"/>
-            <w:r>
-              <w:t xml:space="preserve"> an MS receives a code where a symbol is not represented in the above table then the MS shall display the REPLACEMENT CHARACTER (</w:t>
-            </w:r>
-            <w:proofErr w:type="spellStart"/>
-            <w:r>
-              <w:t>U+FFFD</w:t>
-            </w:r>
-            <w:proofErr w:type="spellEnd"/>
-            <w:r>
-              <w:t>).</w:t>
+            <w:r>
+              <w:t>In the event that an MS receives a code where a symbol is not represented in the above table then the MS shall display the REPLACEMENT CHARACTER (U+FFFD).</w:t>
             </w:r>
           </w:p>
           <w:p>
@@ -9251,26 +8864,50 @@
             </w:r>
             <w:r>
               <w:tab/>
-              <w:t xml:space="preserve">CARRIAGE RETURN; CR is used as a filler (if needed) after the actual SMS/CBS message, as well as in CBS messages after a two-letter language tag in 7-bit messages (if the message heading specifies that there is such a language tag). It should not occur inside the actual message, but if it does, it should be interpreted as if it was an LF. Note that SMS does not have any language tagging mechanism in the protocol, but CBS has two such mechanisms, out of which the second type is required for CBS messages in </w:t>
-            </w:r>
-            <w:proofErr w:type="spellStart"/>
-            <w:r>
-              <w:t>UTF16BE</w:t>
-            </w:r>
-            <w:proofErr w:type="spellEnd"/>
-            <w:r>
-              <w:t>; neither applies to non-default 7-bit alphabets.</w:t>
+              <w:t>CARRIAGE RETURN; CR is not used as CR but is used as a filler after the actual SMS/CBS message text. CR should not occur inside a message text, but if it does, it must be converted to LF.</w:t>
+            </w:r>
+            <w:r>
+              <w:br/>
+              <w:t>Note though that &lt;SS2,CR&gt; is actually CSI (se next table), and that “CR” is not a filler, nor LF.</w:t>
             </w:r>
           </w:p>
           <w:p>
             <w:pPr>
               <w:pStyle w:val="TAN"/>
             </w:pPr>
-            <w:proofErr w:type="spellStart"/>
-            <w:r>
-              <w:t>SS2</w:t>
-            </w:r>
-            <w:proofErr w:type="spellEnd"/>
+            <w:r>
+              <w:t>SS2:</w:t>
+            </w:r>
+            <w:r>
+              <w:tab/>
+            </w:r>
+            <w:r>
+              <w:t xml:space="preserve">SINGLE SHIFT TWO; This code shifts the next 7-bit code unit to refer to an extension of this table (subclause </w:t>
+            </w:r>
+            <w:r>
+              <w:t>A.4.20</w:t>
+            </w:r>
+            <w:r>
+              <w:t>.1).</w:t>
+            </w:r>
+            <w:r>
+              <w:t xml:space="preserve"> (Note: setting, in the SMS and CBS protocols, base or extension table with reference value 0x10 or larger automatically sets the other tables with the same reference value.)</w:t>
+            </w:r>
+            <w:r>
+              <w:br/>
+              <w:t>When splitting a message text into submessages, there must be no cut right after an SS2.</w:t>
+            </w:r>
+          </w:p>
+          <w:p>
+            <w:pPr>
+              <w:pStyle w:val="TAN"/>
+            </w:pPr>
+            <w:r>
+              <w:t>U+</w:t>
+            </w:r>
+            <w:r>
+              <w:t>ABED</w:t>
+            </w:r>
             <w:r>
               <w:t>:</w:t>
             </w:r>
@@ -9278,29 +8915,67 @@
               <w:tab/>
             </w:r>
             <w:r>
-              <w:t xml:space="preserve">SINGLE SHIFT TWO; This code shifts the next 7-bit code unit to refer to an extension of this table (subclause </w:t>
-            </w:r>
-            <w:proofErr w:type="spellStart"/>
-            <w:r>
-              <w:t>B1</w:t>
-            </w:r>
-            <w:r>
-              <w:t>C</w:t>
-            </w:r>
-            <w:r>
-              <w:t>.1</w:t>
-            </w:r>
-            <w:proofErr w:type="spellEnd"/>
-            <w:r>
-              <w:t>). (Note: locking shift and single shift (</w:t>
-            </w:r>
-            <w:proofErr w:type="spellStart"/>
-            <w:r>
-              <w:t>SS2</w:t>
-            </w:r>
-            <w:proofErr w:type="spellEnd"/>
-            <w:r>
-              <w:t>) alphabets must be set in synchrony.)</w:t>
+              <w:t>MEETEI MAYEK APUN IYEK</w:t>
+            </w:r>
+            <w:r>
+              <w:t>:</w:t>
+            </w:r>
+            <w:r>
+              <w:t xml:space="preserve"> </w:t>
+            </w:r>
+            <w:r>
+              <w:t xml:space="preserve">Modern virama. </w:t>
+            </w:r>
+            <w:r>
+              <w:t xml:space="preserve">In </w:t>
+            </w:r>
+            <w:r>
+              <w:t>Meitei Mayek</w:t>
+            </w:r>
+            <w:r>
+              <w:t xml:space="preserve"> U+</w:t>
+            </w:r>
+            <w:r>
+              <w:rPr>
+                <w:rFonts w:cs="Arial"/>
+              </w:rPr>
+              <w:t>ABED</w:t>
+            </w:r>
+            <w:r>
+              <w:rPr>
+                <w:rFonts w:cs="Arial"/>
+              </w:rPr>
+              <w:t xml:space="preserve"> </w:t>
+            </w:r>
+            <w:r>
+              <w:t>is a combining character with nominal glyph.</w:t>
+            </w:r>
+            <w:r>
+              <w:t xml:space="preserve"> It is not used on final consonants</w:t>
+            </w:r>
+            <w:r>
+              <w:t>; instead use the half forms (</w:t>
+            </w:r>
+            <w:r>
+              <w:t>LONSUM).</w:t>
+            </w:r>
+            <w:r>
+              <w:t xml:space="preserve"> (There is also the traditional virama, U+</w:t>
+            </w:r>
+            <w:r>
+              <w:t>AAF6</w:t>
+            </w:r>
+            <w:r>
+              <w:t xml:space="preserve">, </w:t>
+            </w:r>
+            <w:r>
+              <w:t>MEETEI MAYEK VIRAMA</w:t>
+            </w:r>
+            <w:r>
+              <w:t>)</w:t>
+            </w:r>
+            <w:r>
+              <w:t>.</w:t>
             </w:r>
           </w:p>
         </w:tc>
@@ -9326,7 +9001,6 @@
         <w:pStyle w:val="Rubrik4"/>
       </w:pPr>
       <w:bookmarkStart w:id="42" w:name="_Toc114820860"/>
-      <w:proofErr w:type="spellStart"/>
       <w:r>
         <w:lastRenderedPageBreak/>
         <w:t>A.4</w:t>
@@ -9338,9 +9012,11 @@
         <w:t>20</w:t>
       </w:r>
       <w:r>
-        <w:t>.1</w:t>
+        <w:t>.</w:t>
       </w:r>
-      <w:proofErr w:type="spellEnd"/>
+      <w:r>
+        <w:t>2</w:t>
+      </w:r>
       <w:r>
         <w:tab/>
         <w:t>SMS/CBS 7</w:t>
@@ -9351,14 +9027,24 @@
       <w:r>
         <w:t xml:space="preserve">bit </w:t>
       </w:r>
-      <w:proofErr w:type="spellStart"/>
       <w:r>
         <w:rPr>
           <w:lang w:val="sv-SE"/>
         </w:rPr>
-        <w:t>Manipuri</w:t>
+        <w:t xml:space="preserve">Manipuri </w:t>
       </w:r>
-      <w:proofErr w:type="spellEnd"/>
+      <w:r>
+        <w:rPr>
+          <w:lang w:val="sv-SE"/>
+        </w:rPr>
+        <w:t>(</w:t>
+      </w:r>
+      <w:r>
+        <w:rPr>
+          <w:lang w:val="sv-SE"/>
+        </w:rPr>
+        <w:t>Meetei</w:t>
+      </w:r>
       <w:r>
         <w:rPr>
           <w:lang w:val="sv-SE"/>
@@ -9369,30 +9055,8 @@
         <w:rPr>
           <w:lang w:val="sv-SE"/>
         </w:rPr>
-        <w:t>(</w:t>
-      </w:r>
-      <w:proofErr w:type="spellStart"/>
-      <w:r>
-        <w:rPr>
-          <w:lang w:val="sv-SE"/>
-        </w:rPr>
-        <w:t>Meetei</w:t>
-      </w:r>
-      <w:proofErr w:type="spellEnd"/>
-      <w:r>
-        <w:rPr>
-          <w:lang w:val="sv-SE"/>
-        </w:rPr>
-        <w:t xml:space="preserve"> </w:t>
-      </w:r>
-      <w:proofErr w:type="spellStart"/>
-      <w:r>
-        <w:rPr>
-          <w:lang w:val="sv-SE"/>
-        </w:rPr>
         <w:t>Mayek</w:t>
       </w:r>
-      <w:proofErr w:type="spellEnd"/>
       <w:r>
         <w:rPr>
           <w:lang w:val="sv-SE"/>
@@ -9400,30 +9064,16 @@
         <w:t xml:space="preserve">) </w:t>
       </w:r>
       <w:r>
-        <w:t>Alphabet (</w:t>
-      </w:r>
-      <w:proofErr w:type="spellStart"/>
-      <w:r>
-        <w:t>0x</w:t>
+        <w:t>Alphabet (0x</w:t>
       </w:r>
       <w:r>
         <w:t>20</w:t>
       </w:r>
-      <w:proofErr w:type="spellEnd"/>
       <w:r>
-        <w:t>) extension (</w:t>
-      </w:r>
-      <w:proofErr w:type="spellStart"/>
-      <w:r>
-        <w:t>SS2</w:t>
-      </w:r>
-      <w:proofErr w:type="spellEnd"/>
-      <w:r>
-        <w:t>) table</w:t>
+        <w:t>) extension (SS2) table</w:t>
       </w:r>
       <w:bookmarkEnd w:id="42"/>
     </w:p>
-    <w:p/>
     <w:tbl>
       <w:tblPr>
         <w:tblW w:w="0" w:type="auto"/>
@@ -9431,28 +9081,29 @@
         <w:tblLook w:val="0000" w:firstRow="0" w:lastRow="0" w:firstColumn="0" w:lastColumn="0" w:noHBand="0" w:noVBand="0"/>
       </w:tblPr>
       <w:tblGrid>
-        <w:gridCol w:w="517"/>
-        <w:gridCol w:w="517"/>
-        <w:gridCol w:w="517"/>
-        <w:gridCol w:w="517"/>
-        <w:gridCol w:w="517"/>
-        <w:gridCol w:w="711"/>
-        <w:gridCol w:w="768"/>
-        <w:gridCol w:w="1815"/>
-        <w:gridCol w:w="711"/>
-        <w:gridCol w:w="711"/>
-        <w:gridCol w:w="734"/>
-        <w:gridCol w:w="734"/>
-        <w:gridCol w:w="790"/>
+        <w:gridCol w:w="515"/>
+        <w:gridCol w:w="515"/>
+        <w:gridCol w:w="516"/>
+        <w:gridCol w:w="516"/>
+        <w:gridCol w:w="516"/>
+        <w:gridCol w:w="732"/>
+        <w:gridCol w:w="766"/>
+        <w:gridCol w:w="1811"/>
+        <w:gridCol w:w="710"/>
+        <w:gridCol w:w="710"/>
+        <w:gridCol w:w="732"/>
+        <w:gridCol w:w="732"/>
+        <w:gridCol w:w="788"/>
       </w:tblGrid>
       <w:tr>
         <w:trPr>
           <w:cantSplit/>
-          <w:trHeight w:hRule="exact" w:val="480"/>
+          <w:trHeight w:hRule="exact" w:val="397"/>
         </w:trPr>
         <w:tc>
           <w:tcPr>
             <w:tcW w:w="0" w:type="auto"/>
+            <w:vAlign w:val="center"/>
           </w:tcPr>
           <w:p>
             <w:pPr>
@@ -9469,72 +9120,75 @@
         <w:tc>
           <w:tcPr>
             <w:tcW w:w="0" w:type="auto"/>
-          </w:tcPr>
-          <w:p>
-            <w:pPr>
-              <w:keepNext/>
-              <w:spacing w:before="120" w:line="240" w:lineRule="exact"/>
-              <w:jc w:val="center"/>
-              <w:rPr>
-                <w:rFonts w:ascii="Courier" w:hAnsi="Courier"/>
-                <w:sz w:val="24"/>
-              </w:rPr>
-            </w:pPr>
-          </w:p>
-        </w:tc>
-        <w:tc>
-          <w:tcPr>
-            <w:tcW w:w="0" w:type="auto"/>
-          </w:tcPr>
-          <w:p>
-            <w:pPr>
-              <w:keepNext/>
-              <w:spacing w:before="120" w:line="240" w:lineRule="exact"/>
-              <w:jc w:val="center"/>
-              <w:rPr>
-                <w:rFonts w:ascii="Courier" w:hAnsi="Courier"/>
-                <w:sz w:val="24"/>
-              </w:rPr>
-            </w:pPr>
-          </w:p>
-        </w:tc>
-        <w:tc>
-          <w:tcPr>
-            <w:tcW w:w="0" w:type="auto"/>
-          </w:tcPr>
-          <w:p>
-            <w:pPr>
-              <w:keepNext/>
-              <w:spacing w:before="120" w:line="240" w:lineRule="exact"/>
-              <w:jc w:val="center"/>
-              <w:rPr>
-                <w:rFonts w:ascii="Courier" w:hAnsi="Courier"/>
-                <w:sz w:val="24"/>
-              </w:rPr>
-            </w:pPr>
-          </w:p>
-        </w:tc>
-        <w:tc>
-          <w:tcPr>
-            <w:tcW w:w="0" w:type="auto"/>
-            <w:tcBorders>
-              <w:top w:val="single" w:sz="6" w:space="0" w:color="auto"/>
-              <w:left w:val="single" w:sz="6" w:space="0" w:color="auto"/>
-              <w:bottom w:val="single" w:sz="6" w:space="0" w:color="auto"/>
-              <w:right w:val="single" w:sz="6" w:space="0" w:color="auto"/>
-            </w:tcBorders>
-          </w:tcPr>
-          <w:p>
-            <w:pPr>
-              <w:keepNext/>
-              <w:spacing w:before="120" w:line="240" w:lineRule="exact"/>
-              <w:jc w:val="center"/>
-              <w:rPr>
-                <w:rFonts w:ascii="Courier" w:hAnsi="Courier"/>
-                <w:sz w:val="24"/>
-              </w:rPr>
-            </w:pPr>
-            <w:proofErr w:type="spellStart"/>
+            <w:vAlign w:val="center"/>
+          </w:tcPr>
+          <w:p>
+            <w:pPr>
+              <w:keepNext/>
+              <w:spacing w:before="120" w:line="240" w:lineRule="exact"/>
+              <w:jc w:val="center"/>
+              <w:rPr>
+                <w:rFonts w:ascii="Courier" w:hAnsi="Courier"/>
+                <w:sz w:val="24"/>
+              </w:rPr>
+            </w:pPr>
+          </w:p>
+        </w:tc>
+        <w:tc>
+          <w:tcPr>
+            <w:tcW w:w="0" w:type="auto"/>
+            <w:vAlign w:val="center"/>
+          </w:tcPr>
+          <w:p>
+            <w:pPr>
+              <w:keepNext/>
+              <w:spacing w:before="120" w:line="240" w:lineRule="exact"/>
+              <w:jc w:val="center"/>
+              <w:rPr>
+                <w:rFonts w:ascii="Courier" w:hAnsi="Courier"/>
+                <w:sz w:val="24"/>
+              </w:rPr>
+            </w:pPr>
+          </w:p>
+        </w:tc>
+        <w:tc>
+          <w:tcPr>
+            <w:tcW w:w="0" w:type="auto"/>
+            <w:vAlign w:val="center"/>
+          </w:tcPr>
+          <w:p>
+            <w:pPr>
+              <w:keepNext/>
+              <w:spacing w:before="120" w:line="240" w:lineRule="exact"/>
+              <w:jc w:val="center"/>
+              <w:rPr>
+                <w:rFonts w:ascii="Courier" w:hAnsi="Courier"/>
+                <w:sz w:val="24"/>
+              </w:rPr>
+            </w:pPr>
+          </w:p>
+        </w:tc>
+        <w:tc>
+          <w:tcPr>
+            <w:tcW w:w="0" w:type="auto"/>
+            <w:tcBorders>
+              <w:top w:val="single" w:sz="6" w:space="0" w:color="auto"/>
+              <w:left w:val="single" w:sz="6" w:space="0" w:color="auto"/>
+              <w:bottom w:val="single" w:sz="6" w:space="0" w:color="auto"/>
+              <w:right w:val="single" w:sz="6" w:space="0" w:color="auto"/>
+            </w:tcBorders>
+            <w:vAlign w:val="center"/>
+          </w:tcPr>
+          <w:p>
+            <w:pPr>
+              <w:keepNext/>
+              <w:spacing w:before="120" w:line="240" w:lineRule="exact"/>
+              <w:jc w:val="center"/>
+              <w:rPr>
+                <w:rFonts w:ascii="Courier" w:hAnsi="Courier"/>
+                <w:sz w:val="24"/>
+              </w:rPr>
+            </w:pPr>
             <w:r>
               <w:rPr>
                 <w:rFonts w:ascii="Courier" w:hAnsi="Courier"/>
@@ -9546,18 +9200,18 @@
               </w:rPr>
               <w:t>b7</w:t>
             </w:r>
-            <w:proofErr w:type="spellEnd"/>
-          </w:p>
-        </w:tc>
-        <w:tc>
-          <w:tcPr>
-            <w:tcW w:w="0" w:type="auto"/>
-            <w:tcBorders>
-              <w:top w:val="single" w:sz="6" w:space="0" w:color="auto"/>
-              <w:left w:val="single" w:sz="6" w:space="0" w:color="auto"/>
-              <w:bottom w:val="single" w:sz="6" w:space="0" w:color="auto"/>
-              <w:right w:val="single" w:sz="6" w:space="0" w:color="auto"/>
-            </w:tcBorders>
+          </w:p>
+        </w:tc>
+        <w:tc>
+          <w:tcPr>
+            <w:tcW w:w="0" w:type="auto"/>
+            <w:tcBorders>
+              <w:top w:val="single" w:sz="6" w:space="0" w:color="auto"/>
+              <w:left w:val="single" w:sz="6" w:space="0" w:color="auto"/>
+              <w:bottom w:val="single" w:sz="6" w:space="0" w:color="auto"/>
+              <w:right w:val="single" w:sz="6" w:space="0" w:color="auto"/>
+            </w:tcBorders>
+            <w:vAlign w:val="center"/>
           </w:tcPr>
           <w:p>
             <w:pPr>
@@ -9589,6 +9243,7 @@
               <w:bottom w:val="single" w:sz="6" w:space="0" w:color="auto"/>
               <w:right w:val="single" w:sz="6" w:space="0" w:color="auto"/>
             </w:tcBorders>
+            <w:vAlign w:val="center"/>
           </w:tcPr>
           <w:p>
             <w:pPr>
@@ -9620,6 +9275,7 @@
               <w:bottom w:val="single" w:sz="6" w:space="0" w:color="auto"/>
               <w:right w:val="single" w:sz="6" w:space="0" w:color="auto"/>
             </w:tcBorders>
+            <w:vAlign w:val="center"/>
           </w:tcPr>
           <w:p>
             <w:pPr>
@@ -9651,6 +9307,7 @@
               <w:bottom w:val="single" w:sz="6" w:space="0" w:color="auto"/>
               <w:right w:val="single" w:sz="6" w:space="0" w:color="auto"/>
             </w:tcBorders>
+            <w:vAlign w:val="center"/>
           </w:tcPr>
           <w:p>
             <w:pPr>
@@ -9682,6 +9339,7 @@
               <w:bottom w:val="single" w:sz="6" w:space="0" w:color="auto"/>
               <w:right w:val="single" w:sz="6" w:space="0" w:color="auto"/>
             </w:tcBorders>
+            <w:vAlign w:val="center"/>
           </w:tcPr>
           <w:p>
             <w:pPr>
@@ -9713,6 +9371,7 @@
               <w:bottom w:val="single" w:sz="6" w:space="0" w:color="auto"/>
               <w:right w:val="single" w:sz="6" w:space="0" w:color="auto"/>
             </w:tcBorders>
+            <w:vAlign w:val="center"/>
           </w:tcPr>
           <w:p>
             <w:pPr>
@@ -9744,6 +9403,7 @@
               <w:bottom w:val="single" w:sz="6" w:space="0" w:color="auto"/>
               <w:right w:val="single" w:sz="6" w:space="0" w:color="auto"/>
             </w:tcBorders>
+            <w:vAlign w:val="center"/>
           </w:tcPr>
           <w:p>
             <w:pPr>
@@ -9775,6 +9435,7 @@
               <w:bottom w:val="single" w:sz="6" w:space="0" w:color="auto"/>
               <w:right w:val="single" w:sz="6" w:space="0" w:color="auto"/>
             </w:tcBorders>
+            <w:vAlign w:val="center"/>
           </w:tcPr>
           <w:p>
             <w:pPr>
@@ -9803,11 +9464,12 @@
       <w:tr>
         <w:trPr>
           <w:cantSplit/>
-          <w:trHeight w:hRule="exact" w:val="480"/>
+          <w:trHeight w:hRule="exact" w:val="397"/>
         </w:trPr>
         <w:tc>
           <w:tcPr>
             <w:tcW w:w="0" w:type="auto"/>
+            <w:vAlign w:val="center"/>
           </w:tcPr>
           <w:p>
             <w:pPr>
@@ -9825,72 +9487,75 @@
         <w:tc>
           <w:tcPr>
             <w:tcW w:w="0" w:type="auto"/>
-          </w:tcPr>
-          <w:p>
-            <w:pPr>
-              <w:keepNext/>
-              <w:spacing w:before="120" w:line="240" w:lineRule="exact"/>
-              <w:jc w:val="center"/>
-              <w:rPr>
-                <w:rFonts w:ascii="Courier" w:hAnsi="Courier"/>
-                <w:sz w:val="24"/>
-              </w:rPr>
-            </w:pPr>
-          </w:p>
-        </w:tc>
-        <w:tc>
-          <w:tcPr>
-            <w:tcW w:w="0" w:type="auto"/>
-          </w:tcPr>
-          <w:p>
-            <w:pPr>
-              <w:keepNext/>
-              <w:spacing w:before="120" w:line="240" w:lineRule="exact"/>
-              <w:jc w:val="center"/>
-              <w:rPr>
-                <w:rFonts w:ascii="Courier" w:hAnsi="Courier"/>
-                <w:sz w:val="24"/>
-              </w:rPr>
-            </w:pPr>
-          </w:p>
-        </w:tc>
-        <w:tc>
-          <w:tcPr>
-            <w:tcW w:w="0" w:type="auto"/>
-          </w:tcPr>
-          <w:p>
-            <w:pPr>
-              <w:keepNext/>
-              <w:spacing w:before="120" w:line="240" w:lineRule="exact"/>
-              <w:jc w:val="center"/>
-              <w:rPr>
-                <w:rFonts w:ascii="Courier" w:hAnsi="Courier"/>
-                <w:sz w:val="24"/>
-              </w:rPr>
-            </w:pPr>
-          </w:p>
-        </w:tc>
-        <w:tc>
-          <w:tcPr>
-            <w:tcW w:w="0" w:type="auto"/>
-            <w:tcBorders>
-              <w:top w:val="single" w:sz="6" w:space="0" w:color="auto"/>
-              <w:left w:val="single" w:sz="6" w:space="0" w:color="auto"/>
-              <w:bottom w:val="single" w:sz="6" w:space="0" w:color="auto"/>
-              <w:right w:val="single" w:sz="6" w:space="0" w:color="auto"/>
-            </w:tcBorders>
-          </w:tcPr>
-          <w:p>
-            <w:pPr>
-              <w:keepNext/>
-              <w:spacing w:before="120" w:line="240" w:lineRule="exact"/>
-              <w:jc w:val="center"/>
-              <w:rPr>
-                <w:rFonts w:ascii="Courier" w:hAnsi="Courier"/>
-                <w:sz w:val="24"/>
-              </w:rPr>
-            </w:pPr>
-            <w:proofErr w:type="spellStart"/>
+            <w:vAlign w:val="center"/>
+          </w:tcPr>
+          <w:p>
+            <w:pPr>
+              <w:keepNext/>
+              <w:spacing w:before="120" w:line="240" w:lineRule="exact"/>
+              <w:jc w:val="center"/>
+              <w:rPr>
+                <w:rFonts w:ascii="Courier" w:hAnsi="Courier"/>
+                <w:sz w:val="24"/>
+              </w:rPr>
+            </w:pPr>
+          </w:p>
+        </w:tc>
+        <w:tc>
+          <w:tcPr>
+            <w:tcW w:w="0" w:type="auto"/>
+            <w:vAlign w:val="center"/>
+          </w:tcPr>
+          <w:p>
+            <w:pPr>
+              <w:keepNext/>
+              <w:spacing w:before="120" w:line="240" w:lineRule="exact"/>
+              <w:jc w:val="center"/>
+              <w:rPr>
+                <w:rFonts w:ascii="Courier" w:hAnsi="Courier"/>
+                <w:sz w:val="24"/>
+              </w:rPr>
+            </w:pPr>
+          </w:p>
+        </w:tc>
+        <w:tc>
+          <w:tcPr>
+            <w:tcW w:w="0" w:type="auto"/>
+            <w:vAlign w:val="center"/>
+          </w:tcPr>
+          <w:p>
+            <w:pPr>
+              <w:keepNext/>
+              <w:spacing w:before="120" w:line="240" w:lineRule="exact"/>
+              <w:jc w:val="center"/>
+              <w:rPr>
+                <w:rFonts w:ascii="Courier" w:hAnsi="Courier"/>
+                <w:sz w:val="24"/>
+              </w:rPr>
+            </w:pPr>
+          </w:p>
+        </w:tc>
+        <w:tc>
+          <w:tcPr>
+            <w:tcW w:w="0" w:type="auto"/>
+            <w:tcBorders>
+              <w:top w:val="single" w:sz="6" w:space="0" w:color="auto"/>
+              <w:left w:val="single" w:sz="6" w:space="0" w:color="auto"/>
+              <w:bottom w:val="single" w:sz="6" w:space="0" w:color="auto"/>
+              <w:right w:val="single" w:sz="6" w:space="0" w:color="auto"/>
+            </w:tcBorders>
+            <w:vAlign w:val="center"/>
+          </w:tcPr>
+          <w:p>
+            <w:pPr>
+              <w:keepNext/>
+              <w:spacing w:before="120" w:line="240" w:lineRule="exact"/>
+              <w:jc w:val="center"/>
+              <w:rPr>
+                <w:rFonts w:ascii="Courier" w:hAnsi="Courier"/>
+                <w:sz w:val="24"/>
+              </w:rPr>
+            </w:pPr>
             <w:r>
               <w:rPr>
                 <w:rFonts w:ascii="Courier" w:hAnsi="Courier"/>
@@ -9902,18 +9567,18 @@
               </w:rPr>
               <w:t>b6</w:t>
             </w:r>
-            <w:proofErr w:type="spellEnd"/>
-          </w:p>
-        </w:tc>
-        <w:tc>
-          <w:tcPr>
-            <w:tcW w:w="0" w:type="auto"/>
-            <w:tcBorders>
-              <w:top w:val="single" w:sz="6" w:space="0" w:color="auto"/>
-              <w:left w:val="single" w:sz="6" w:space="0" w:color="auto"/>
-              <w:bottom w:val="single" w:sz="6" w:space="0" w:color="auto"/>
-              <w:right w:val="single" w:sz="6" w:space="0" w:color="auto"/>
-            </w:tcBorders>
+          </w:p>
+        </w:tc>
+        <w:tc>
+          <w:tcPr>
+            <w:tcW w:w="0" w:type="auto"/>
+            <w:tcBorders>
+              <w:top w:val="single" w:sz="6" w:space="0" w:color="auto"/>
+              <w:left w:val="single" w:sz="6" w:space="0" w:color="auto"/>
+              <w:bottom w:val="single" w:sz="6" w:space="0" w:color="auto"/>
+              <w:right w:val="single" w:sz="6" w:space="0" w:color="auto"/>
+            </w:tcBorders>
+            <w:vAlign w:val="center"/>
           </w:tcPr>
           <w:p>
             <w:pPr>
@@ -9945,6 +9610,7 @@
               <w:bottom w:val="single" w:sz="6" w:space="0" w:color="auto"/>
               <w:right w:val="single" w:sz="6" w:space="0" w:color="auto"/>
             </w:tcBorders>
+            <w:vAlign w:val="center"/>
           </w:tcPr>
           <w:p>
             <w:pPr>
@@ -9976,6 +9642,7 @@
               <w:bottom w:val="single" w:sz="6" w:space="0" w:color="auto"/>
               <w:right w:val="single" w:sz="6" w:space="0" w:color="auto"/>
             </w:tcBorders>
+            <w:vAlign w:val="center"/>
           </w:tcPr>
           <w:p>
             <w:pPr>
@@ -10007,6 +9674,7 @@
               <w:bottom w:val="single" w:sz="6" w:space="0" w:color="auto"/>
               <w:right w:val="single" w:sz="6" w:space="0" w:color="auto"/>
             </w:tcBorders>
+            <w:vAlign w:val="center"/>
           </w:tcPr>
           <w:p>
             <w:pPr>
@@ -10038,6 +9706,7 @@
               <w:bottom w:val="single" w:sz="6" w:space="0" w:color="auto"/>
               <w:right w:val="single" w:sz="6" w:space="0" w:color="auto"/>
             </w:tcBorders>
+            <w:vAlign w:val="center"/>
           </w:tcPr>
           <w:p>
             <w:pPr>
@@ -10069,6 +9738,7 @@
               <w:bottom w:val="single" w:sz="6" w:space="0" w:color="auto"/>
               <w:right w:val="single" w:sz="6" w:space="0" w:color="auto"/>
             </w:tcBorders>
+            <w:vAlign w:val="center"/>
           </w:tcPr>
           <w:p>
             <w:pPr>
@@ -10100,6 +9770,7 @@
               <w:bottom w:val="single" w:sz="6" w:space="0" w:color="auto"/>
               <w:right w:val="single" w:sz="6" w:space="0" w:color="auto"/>
             </w:tcBorders>
+            <w:vAlign w:val="center"/>
           </w:tcPr>
           <w:p>
             <w:pPr>
@@ -10131,6 +9802,7 @@
               <w:bottom w:val="single" w:sz="6" w:space="0" w:color="auto"/>
               <w:right w:val="single" w:sz="6" w:space="0" w:color="auto"/>
             </w:tcBorders>
+            <w:vAlign w:val="center"/>
           </w:tcPr>
           <w:p>
             <w:pPr>
@@ -10159,11 +9831,12 @@
       <w:tr>
         <w:trPr>
           <w:cantSplit/>
-          <w:trHeight w:hRule="exact" w:val="480"/>
+          <w:trHeight w:hRule="exact" w:val="397"/>
         </w:trPr>
         <w:tc>
           <w:tcPr>
             <w:tcW w:w="0" w:type="auto"/>
+            <w:vAlign w:val="center"/>
           </w:tcPr>
           <w:p>
             <w:pPr>
@@ -10181,72 +9854,75 @@
         <w:tc>
           <w:tcPr>
             <w:tcW w:w="0" w:type="auto"/>
-          </w:tcPr>
-          <w:p>
-            <w:pPr>
-              <w:keepNext/>
-              <w:spacing w:before="120" w:line="240" w:lineRule="exact"/>
-              <w:jc w:val="center"/>
-              <w:rPr>
-                <w:rFonts w:ascii="Courier" w:hAnsi="Courier"/>
-                <w:sz w:val="24"/>
-              </w:rPr>
-            </w:pPr>
-          </w:p>
-        </w:tc>
-        <w:tc>
-          <w:tcPr>
-            <w:tcW w:w="0" w:type="auto"/>
-          </w:tcPr>
-          <w:p>
-            <w:pPr>
-              <w:keepNext/>
-              <w:spacing w:before="120" w:line="240" w:lineRule="exact"/>
-              <w:jc w:val="center"/>
-              <w:rPr>
-                <w:rFonts w:ascii="Courier" w:hAnsi="Courier"/>
-                <w:sz w:val="24"/>
-              </w:rPr>
-            </w:pPr>
-          </w:p>
-        </w:tc>
-        <w:tc>
-          <w:tcPr>
-            <w:tcW w:w="0" w:type="auto"/>
-          </w:tcPr>
-          <w:p>
-            <w:pPr>
-              <w:keepNext/>
-              <w:spacing w:before="120" w:line="240" w:lineRule="exact"/>
-              <w:jc w:val="center"/>
-              <w:rPr>
-                <w:rFonts w:ascii="Courier" w:hAnsi="Courier"/>
-                <w:sz w:val="24"/>
-              </w:rPr>
-            </w:pPr>
-          </w:p>
-        </w:tc>
-        <w:tc>
-          <w:tcPr>
-            <w:tcW w:w="0" w:type="auto"/>
-            <w:tcBorders>
-              <w:top w:val="single" w:sz="6" w:space="0" w:color="auto"/>
-              <w:left w:val="single" w:sz="6" w:space="0" w:color="auto"/>
-              <w:bottom w:val="single" w:sz="6" w:space="0" w:color="auto"/>
-              <w:right w:val="single" w:sz="6" w:space="0" w:color="auto"/>
-            </w:tcBorders>
-          </w:tcPr>
-          <w:p>
-            <w:pPr>
-              <w:keepNext/>
-              <w:spacing w:before="120" w:line="240" w:lineRule="exact"/>
-              <w:jc w:val="center"/>
-              <w:rPr>
-                <w:rFonts w:ascii="Courier" w:hAnsi="Courier"/>
-                <w:sz w:val="24"/>
-              </w:rPr>
-            </w:pPr>
-            <w:proofErr w:type="spellStart"/>
+            <w:vAlign w:val="center"/>
+          </w:tcPr>
+          <w:p>
+            <w:pPr>
+              <w:keepNext/>
+              <w:spacing w:before="120" w:line="240" w:lineRule="exact"/>
+              <w:jc w:val="center"/>
+              <w:rPr>
+                <w:rFonts w:ascii="Courier" w:hAnsi="Courier"/>
+                <w:sz w:val="24"/>
+              </w:rPr>
+            </w:pPr>
+          </w:p>
+        </w:tc>
+        <w:tc>
+          <w:tcPr>
+            <w:tcW w:w="0" w:type="auto"/>
+            <w:vAlign w:val="center"/>
+          </w:tcPr>
+          <w:p>
+            <w:pPr>
+              <w:keepNext/>
+              <w:spacing w:before="120" w:line="240" w:lineRule="exact"/>
+              <w:jc w:val="center"/>
+              <w:rPr>
+                <w:rFonts w:ascii="Courier" w:hAnsi="Courier"/>
+                <w:sz w:val="24"/>
+              </w:rPr>
+            </w:pPr>
+          </w:p>
+        </w:tc>
+        <w:tc>
+          <w:tcPr>
+            <w:tcW w:w="0" w:type="auto"/>
+            <w:vAlign w:val="center"/>
+          </w:tcPr>
+          <w:p>
+            <w:pPr>
+              <w:keepNext/>
+              <w:spacing w:before="120" w:line="240" w:lineRule="exact"/>
+              <w:jc w:val="center"/>
+              <w:rPr>
+                <w:rFonts w:ascii="Courier" w:hAnsi="Courier"/>
+                <w:sz w:val="24"/>
+              </w:rPr>
+            </w:pPr>
+          </w:p>
+        </w:tc>
+        <w:tc>
+          <w:tcPr>
+            <w:tcW w:w="0" w:type="auto"/>
+            <w:tcBorders>
+              <w:top w:val="single" w:sz="6" w:space="0" w:color="auto"/>
+              <w:left w:val="single" w:sz="6" w:space="0" w:color="auto"/>
+              <w:bottom w:val="single" w:sz="6" w:space="0" w:color="auto"/>
+              <w:right w:val="single" w:sz="6" w:space="0" w:color="auto"/>
+            </w:tcBorders>
+            <w:vAlign w:val="center"/>
+          </w:tcPr>
+          <w:p>
+            <w:pPr>
+              <w:keepNext/>
+              <w:spacing w:before="120" w:line="240" w:lineRule="exact"/>
+              <w:jc w:val="center"/>
+              <w:rPr>
+                <w:rFonts w:ascii="Courier" w:hAnsi="Courier"/>
+                <w:sz w:val="24"/>
+              </w:rPr>
+            </w:pPr>
             <w:r>
               <w:rPr>
                 <w:rFonts w:ascii="Courier" w:hAnsi="Courier"/>
@@ -10258,17 +9934,17 @@
               </w:rPr>
               <w:t>b5</w:t>
             </w:r>
-            <w:proofErr w:type="spellEnd"/>
-          </w:p>
-        </w:tc>
-        <w:tc>
-          <w:tcPr>
-            <w:tcW w:w="0" w:type="auto"/>
-            <w:tcBorders>
-              <w:top w:val="single" w:sz="6" w:space="0" w:color="auto"/>
-              <w:left w:val="single" w:sz="6" w:space="0" w:color="auto"/>
-              <w:right w:val="single" w:sz="6" w:space="0" w:color="auto"/>
-            </w:tcBorders>
+          </w:p>
+        </w:tc>
+        <w:tc>
+          <w:tcPr>
+            <w:tcW w:w="0" w:type="auto"/>
+            <w:tcBorders>
+              <w:top w:val="single" w:sz="6" w:space="0" w:color="auto"/>
+              <w:left w:val="single" w:sz="6" w:space="0" w:color="auto"/>
+              <w:right w:val="single" w:sz="6" w:space="0" w:color="auto"/>
+            </w:tcBorders>
+            <w:vAlign w:val="center"/>
           </w:tcPr>
           <w:p>
             <w:pPr>
@@ -10299,6 +9975,7 @@
               <w:left w:val="single" w:sz="6" w:space="0" w:color="auto"/>
               <w:right w:val="single" w:sz="6" w:space="0" w:color="auto"/>
             </w:tcBorders>
+            <w:vAlign w:val="center"/>
           </w:tcPr>
           <w:p>
             <w:pPr>
@@ -10329,6 +10006,7 @@
               <w:left w:val="single" w:sz="6" w:space="0" w:color="auto"/>
               <w:right w:val="single" w:sz="6" w:space="0" w:color="auto"/>
             </w:tcBorders>
+            <w:vAlign w:val="center"/>
           </w:tcPr>
           <w:p>
             <w:pPr>
@@ -10359,6 +10037,7 @@
               <w:left w:val="single" w:sz="6" w:space="0" w:color="auto"/>
               <w:right w:val="single" w:sz="6" w:space="0" w:color="auto"/>
             </w:tcBorders>
+            <w:vAlign w:val="center"/>
           </w:tcPr>
           <w:p>
             <w:pPr>
@@ -10389,6 +10068,7 @@
               <w:left w:val="single" w:sz="6" w:space="0" w:color="auto"/>
               <w:right w:val="single" w:sz="6" w:space="0" w:color="auto"/>
             </w:tcBorders>
+            <w:vAlign w:val="center"/>
           </w:tcPr>
           <w:p>
             <w:pPr>
@@ -10419,6 +10099,7 @@
               <w:left w:val="single" w:sz="6" w:space="0" w:color="auto"/>
               <w:right w:val="single" w:sz="6" w:space="0" w:color="auto"/>
             </w:tcBorders>
+            <w:vAlign w:val="center"/>
           </w:tcPr>
           <w:p>
             <w:pPr>
@@ -10449,6 +10130,7 @@
               <w:left w:val="single" w:sz="6" w:space="0" w:color="auto"/>
               <w:right w:val="single" w:sz="6" w:space="0" w:color="auto"/>
             </w:tcBorders>
+            <w:vAlign w:val="center"/>
           </w:tcPr>
           <w:p>
             <w:pPr>
@@ -10479,6 +10161,7 @@
               <w:left w:val="single" w:sz="6" w:space="0" w:color="auto"/>
               <w:right w:val="single" w:sz="6" w:space="0" w:color="auto"/>
             </w:tcBorders>
+            <w:vAlign w:val="center"/>
           </w:tcPr>
           <w:p>
             <w:pPr>
@@ -10530,7 +10213,6 @@
             </w:pPr>
             <w:bookmarkStart w:id="49" w:name="_MCCTEMPBM_CRPT01490051___4" w:colFirst="0" w:colLast="11"/>
             <w:bookmarkEnd w:id="47"/>
-            <w:proofErr w:type="spellStart"/>
             <w:r>
               <w:rPr>
                 <w:rFonts w:ascii="Courier" w:hAnsi="Courier"/>
@@ -10542,30 +10224,28 @@
               </w:rPr>
               <w:t>b4</w:t>
             </w:r>
-            <w:proofErr w:type="spellEnd"/>
-          </w:p>
-        </w:tc>
-        <w:tc>
-          <w:tcPr>
-            <w:tcW w:w="0" w:type="auto"/>
-            <w:tcBorders>
-              <w:top w:val="single" w:sz="6" w:space="0" w:color="auto"/>
-              <w:left w:val="single" w:sz="6" w:space="0" w:color="auto"/>
-              <w:bottom w:val="single" w:sz="6" w:space="0" w:color="auto"/>
-              <w:right w:val="single" w:sz="6" w:space="0" w:color="auto"/>
-            </w:tcBorders>
-          </w:tcPr>
-          <w:p>
-            <w:pPr>
-              <w:keepNext/>
-              <w:spacing w:before="120" w:line="240" w:lineRule="exact"/>
-              <w:jc w:val="center"/>
-              <w:rPr>
-                <w:rFonts w:ascii="Courier" w:hAnsi="Courier"/>
-                <w:sz w:val="24"/>
-              </w:rPr>
-            </w:pPr>
-            <w:proofErr w:type="spellStart"/>
+          </w:p>
+        </w:tc>
+        <w:tc>
+          <w:tcPr>
+            <w:tcW w:w="0" w:type="auto"/>
+            <w:tcBorders>
+              <w:top w:val="single" w:sz="6" w:space="0" w:color="auto"/>
+              <w:left w:val="single" w:sz="6" w:space="0" w:color="auto"/>
+              <w:bottom w:val="single" w:sz="6" w:space="0" w:color="auto"/>
+              <w:right w:val="single" w:sz="6" w:space="0" w:color="auto"/>
+            </w:tcBorders>
+          </w:tcPr>
+          <w:p>
+            <w:pPr>
+              <w:keepNext/>
+              <w:spacing w:before="120" w:line="240" w:lineRule="exact"/>
+              <w:jc w:val="center"/>
+              <w:rPr>
+                <w:rFonts w:ascii="Courier" w:hAnsi="Courier"/>
+                <w:sz w:val="24"/>
+              </w:rPr>
+            </w:pPr>
             <w:r>
               <w:rPr>
                 <w:rFonts w:ascii="Courier" w:hAnsi="Courier"/>
@@ -10577,30 +10257,28 @@
               </w:rPr>
               <w:t>b3</w:t>
             </w:r>
-            <w:proofErr w:type="spellEnd"/>
-          </w:p>
-        </w:tc>
-        <w:tc>
-          <w:tcPr>
-            <w:tcW w:w="0" w:type="auto"/>
-            <w:tcBorders>
-              <w:top w:val="single" w:sz="6" w:space="0" w:color="auto"/>
-              <w:left w:val="single" w:sz="6" w:space="0" w:color="auto"/>
-              <w:bottom w:val="single" w:sz="6" w:space="0" w:color="auto"/>
-              <w:right w:val="single" w:sz="6" w:space="0" w:color="auto"/>
-            </w:tcBorders>
-          </w:tcPr>
-          <w:p>
-            <w:pPr>
-              <w:keepNext/>
-              <w:spacing w:before="120" w:line="240" w:lineRule="exact"/>
-              <w:jc w:val="center"/>
-              <w:rPr>
-                <w:rFonts w:ascii="Courier" w:hAnsi="Courier"/>
-                <w:sz w:val="24"/>
-              </w:rPr>
-            </w:pPr>
-            <w:proofErr w:type="spellStart"/>
+          </w:p>
+        </w:tc>
+        <w:tc>
+          <w:tcPr>
+            <w:tcW w:w="0" w:type="auto"/>
+            <w:tcBorders>
+              <w:top w:val="single" w:sz="6" w:space="0" w:color="auto"/>
+              <w:left w:val="single" w:sz="6" w:space="0" w:color="auto"/>
+              <w:bottom w:val="single" w:sz="6" w:space="0" w:color="auto"/>
+              <w:right w:val="single" w:sz="6" w:space="0" w:color="auto"/>
+            </w:tcBorders>
+          </w:tcPr>
+          <w:p>
+            <w:pPr>
+              <w:keepNext/>
+              <w:spacing w:before="120" w:line="240" w:lineRule="exact"/>
+              <w:jc w:val="center"/>
+              <w:rPr>
+                <w:rFonts w:ascii="Courier" w:hAnsi="Courier"/>
+                <w:sz w:val="24"/>
+              </w:rPr>
+            </w:pPr>
             <w:r>
               <w:rPr>
                 <w:rFonts w:ascii="Courier" w:hAnsi="Courier"/>
@@ -10612,30 +10290,28 @@
               </w:rPr>
               <w:t>b2</w:t>
             </w:r>
-            <w:proofErr w:type="spellEnd"/>
-          </w:p>
-        </w:tc>
-        <w:tc>
-          <w:tcPr>
-            <w:tcW w:w="0" w:type="auto"/>
-            <w:tcBorders>
-              <w:top w:val="single" w:sz="6" w:space="0" w:color="auto"/>
-              <w:left w:val="single" w:sz="6" w:space="0" w:color="auto"/>
-              <w:bottom w:val="single" w:sz="6" w:space="0" w:color="auto"/>
-              <w:right w:val="single" w:sz="6" w:space="0" w:color="auto"/>
-            </w:tcBorders>
-          </w:tcPr>
-          <w:p>
-            <w:pPr>
-              <w:keepNext/>
-              <w:spacing w:before="120" w:line="240" w:lineRule="exact"/>
-              <w:jc w:val="center"/>
-              <w:rPr>
-                <w:rFonts w:ascii="Courier" w:hAnsi="Courier"/>
-                <w:sz w:val="24"/>
-              </w:rPr>
-            </w:pPr>
-            <w:proofErr w:type="spellStart"/>
+          </w:p>
+        </w:tc>
+        <w:tc>
+          <w:tcPr>
+            <w:tcW w:w="0" w:type="auto"/>
+            <w:tcBorders>
+              <w:top w:val="single" w:sz="6" w:space="0" w:color="auto"/>
+              <w:left w:val="single" w:sz="6" w:space="0" w:color="auto"/>
+              <w:bottom w:val="single" w:sz="6" w:space="0" w:color="auto"/>
+              <w:right w:val="single" w:sz="6" w:space="0" w:color="auto"/>
+            </w:tcBorders>
+          </w:tcPr>
+          <w:p>
+            <w:pPr>
+              <w:keepNext/>
+              <w:spacing w:before="120" w:line="240" w:lineRule="exact"/>
+              <w:jc w:val="center"/>
+              <w:rPr>
+                <w:rFonts w:ascii="Courier" w:hAnsi="Courier"/>
+                <w:sz w:val="24"/>
+              </w:rPr>
+            </w:pPr>
             <w:r>
               <w:rPr>
                 <w:rFonts w:ascii="Courier" w:hAnsi="Courier"/>
@@ -10647,7 +10323,6 @@
               </w:rPr>
               <w:t>b1</w:t>
             </w:r>
-            <w:proofErr w:type="spellEnd"/>
           </w:p>
         </w:tc>
         <w:tc>
@@ -10671,7 +10346,6 @@
                 <w:sz w:val="24"/>
               </w:rPr>
             </w:pPr>
-            <w:proofErr w:type="spellStart"/>
             <w:r>
               <w:rPr>
                 <w:rFonts w:ascii="Courier" w:hAnsi="Courier"/>
@@ -10681,7 +10355,6 @@
               </w:rPr>
               <w:t>1B</w:t>
             </w:r>
-            <w:proofErr w:type="spellEnd"/>
           </w:p>
         </w:tc>
         <w:tc>
@@ -11164,15 +10837,8 @@
                 <w:rFonts w:ascii="Arial" w:hAnsi="Arial" w:cs="Arial"/>
               </w:rPr>
               <w:br/>
-            </w:r>
-            <w:proofErr w:type="spellStart"/>
-            <w:r>
-              <w:rPr>
-                <w:rFonts w:ascii="Arial" w:hAnsi="Arial" w:cs="Arial"/>
-              </w:rPr>
               <w:t>003C</w:t>
             </w:r>
-            <w:proofErr w:type="spellEnd"/>
           </w:p>
         </w:tc>
         <w:tc>
@@ -11207,15 +10873,8 @@
                 <w:rFonts w:ascii="Arial" w:hAnsi="Arial" w:cs="Arial"/>
               </w:rPr>
               <w:br/>
-            </w:r>
-            <w:proofErr w:type="spellStart"/>
-            <w:r>
-              <w:rPr>
-                <w:rFonts w:ascii="Arial" w:hAnsi="Arial" w:cs="Arial"/>
-              </w:rPr>
               <w:t>ABF4</w:t>
             </w:r>
-            <w:proofErr w:type="spellEnd"/>
           </w:p>
         </w:tc>
         <w:tc>
@@ -11280,15 +10939,8 @@
                 <w:rFonts w:ascii="Arial" w:hAnsi="Arial" w:cs="Arial"/>
               </w:rPr>
               <w:br/>
-            </w:r>
-            <w:proofErr w:type="spellStart"/>
-            <w:r>
-              <w:rPr>
-                <w:rFonts w:ascii="Arial" w:hAnsi="Arial" w:cs="Arial"/>
-              </w:rPr>
               <w:t>007C</w:t>
             </w:r>
-            <w:proofErr w:type="spellEnd"/>
           </w:p>
         </w:tc>
         <w:tc>
@@ -11359,15 +11011,8 @@
                 <w:rFonts w:ascii="Arial" w:hAnsi="Arial" w:cs="Arial"/>
               </w:rPr>
               <w:br/>
-            </w:r>
-            <w:proofErr w:type="spellStart"/>
-            <w:r>
-              <w:rPr>
-                <w:rFonts w:ascii="Arial" w:hAnsi="Arial" w:cs="Arial"/>
-              </w:rPr>
               <w:t>00BC</w:t>
             </w:r>
-            <w:proofErr w:type="spellEnd"/>
           </w:p>
         </w:tc>
         <w:tc>
@@ -11402,15 +11047,8 @@
                 <w:rFonts w:ascii="Arial" w:hAnsi="Arial" w:cs="Arial"/>
               </w:rPr>
               <w:br/>
-            </w:r>
-            <w:proofErr w:type="spellStart"/>
-            <w:r>
-              <w:rPr>
-                <w:rFonts w:ascii="Arial" w:hAnsi="Arial" w:cs="Arial"/>
-              </w:rPr>
               <w:t>26A0</w:t>
             </w:r>
-            <w:proofErr w:type="spellEnd"/>
           </w:p>
         </w:tc>
         <w:bookmarkStart w:id="52" w:name="_MCCTEMPBM_CRPT01490054___7"/>
@@ -11609,15 +11247,8 @@
                 <w:rFonts w:ascii="Arial" w:hAnsi="Arial" w:cs="Arial"/>
               </w:rPr>
               <w:br/>
-            </w:r>
-            <w:proofErr w:type="spellStart"/>
-            <w:r>
-              <w:rPr>
-                <w:rFonts w:ascii="Arial" w:hAnsi="Arial" w:cs="Arial"/>
-              </w:rPr>
               <w:t>00A3</w:t>
             </w:r>
-            <w:proofErr w:type="spellEnd"/>
           </w:p>
         </w:tc>
         <w:tc>
@@ -11652,15 +11283,8 @@
                 <w:rFonts w:ascii="Arial" w:hAnsi="Arial" w:cs="Arial"/>
               </w:rPr>
               <w:br/>
-            </w:r>
-            <w:proofErr w:type="spellStart"/>
-            <w:r>
-              <w:rPr>
-                <w:rFonts w:ascii="Arial" w:hAnsi="Arial" w:cs="Arial"/>
-              </w:rPr>
               <w:t>003D</w:t>
             </w:r>
-            <w:proofErr w:type="spellEnd"/>
           </w:p>
         </w:tc>
         <w:tc>
@@ -11695,15 +11319,8 @@
                 <w:rFonts w:ascii="Arial" w:hAnsi="Arial" w:cs="Arial"/>
               </w:rPr>
               <w:br/>
-            </w:r>
-            <w:proofErr w:type="spellStart"/>
-            <w:r>
-              <w:rPr>
-                <w:rFonts w:ascii="Arial" w:hAnsi="Arial" w:cs="Arial"/>
-              </w:rPr>
               <w:t>ABF5</w:t>
             </w:r>
-            <w:proofErr w:type="spellEnd"/>
           </w:p>
         </w:tc>
         <w:tc>
@@ -11840,15 +11457,8 @@
                 <w:rFonts w:ascii="Arial" w:hAnsi="Arial" w:cs="Arial"/>
               </w:rPr>
               <w:br/>
-            </w:r>
-            <w:proofErr w:type="spellStart"/>
-            <w:r>
-              <w:rPr>
-                <w:rFonts w:ascii="Arial" w:hAnsi="Arial" w:cs="Arial"/>
-              </w:rPr>
               <w:t>00BD</w:t>
             </w:r>
-            <w:proofErr w:type="spellEnd"/>
           </w:p>
         </w:tc>
         <w:tc>
@@ -11883,15 +11493,8 @@
                 <w:rFonts w:ascii="Arial" w:hAnsi="Arial" w:cs="Arial"/>
               </w:rPr>
               <w:br/>
-            </w:r>
-            <w:proofErr w:type="spellStart"/>
-            <w:r>
-              <w:rPr>
-                <w:rFonts w:ascii="Arial" w:hAnsi="Arial" w:cs="Arial"/>
-              </w:rPr>
               <w:t>221E</w:t>
             </w:r>
-            <w:proofErr w:type="spellEnd"/>
           </w:p>
         </w:tc>
         <w:bookmarkStart w:id="54" w:name="_MCCTEMPBM_CRPT01490056___7"/>
@@ -12131,15 +11734,8 @@
                 <w:rFonts w:ascii="Arial" w:hAnsi="Arial" w:cs="Arial"/>
               </w:rPr>
               <w:br/>
-            </w:r>
-            <w:proofErr w:type="spellStart"/>
-            <w:r>
-              <w:rPr>
-                <w:rFonts w:ascii="Arial" w:hAnsi="Arial" w:cs="Arial"/>
-              </w:rPr>
               <w:t>003E</w:t>
             </w:r>
-            <w:proofErr w:type="spellEnd"/>
           </w:p>
         </w:tc>
         <w:tc>
@@ -12174,15 +11770,8 @@
                 <w:rFonts w:ascii="Arial" w:hAnsi="Arial" w:cs="Arial"/>
               </w:rPr>
               <w:br/>
-            </w:r>
-            <w:proofErr w:type="spellStart"/>
-            <w:r>
-              <w:rPr>
-                <w:rFonts w:ascii="Arial" w:hAnsi="Arial" w:cs="Arial"/>
-              </w:rPr>
               <w:t>ABF6</w:t>
             </w:r>
-            <w:proofErr w:type="spellEnd"/>
           </w:p>
         </w:tc>
         <w:tc>
@@ -12319,15 +11908,8 @@
                 <w:rFonts w:ascii="Arial" w:hAnsi="Arial" w:cs="Arial"/>
               </w:rPr>
               <w:br/>
-            </w:r>
-            <w:proofErr w:type="spellStart"/>
-            <w:r>
-              <w:rPr>
-                <w:rFonts w:ascii="Arial" w:hAnsi="Arial" w:cs="Arial"/>
-              </w:rPr>
               <w:t>00BE</w:t>
             </w:r>
-            <w:proofErr w:type="spellEnd"/>
           </w:p>
         </w:tc>
         <w:tc>
@@ -12362,15 +11944,8 @@
                 <w:rFonts w:ascii="Arial" w:hAnsi="Arial" w:cs="Arial"/>
               </w:rPr>
               <w:br/>
-            </w:r>
-            <w:proofErr w:type="spellStart"/>
-            <w:r>
-              <w:rPr>
-                <w:rFonts w:ascii="Arial" w:hAnsi="Arial" w:cs="Arial"/>
-              </w:rPr>
               <w:t>00B2</w:t>
             </w:r>
-            <w:proofErr w:type="spellEnd"/>
           </w:p>
         </w:tc>
         <w:bookmarkStart w:id="56" w:name="_MCCTEMPBM_CRPT01490058___7"/>
@@ -12569,15 +12144,8 @@
                 <w:rFonts w:ascii="Arial" w:hAnsi="Arial" w:cs="Arial"/>
               </w:rPr>
               <w:br/>
-            </w:r>
-            <w:proofErr w:type="spellStart"/>
-            <w:r>
-              <w:rPr>
-                <w:rFonts w:ascii="Arial" w:hAnsi="Arial" w:cs="Arial"/>
-              </w:rPr>
               <w:t>00A5</w:t>
             </w:r>
-            <w:proofErr w:type="spellEnd"/>
           </w:p>
         </w:tc>
         <w:tc>
@@ -12612,15 +12180,8 @@
                 <w:rFonts w:ascii="Arial" w:hAnsi="Arial" w:cs="Arial"/>
               </w:rPr>
               <w:br/>
-            </w:r>
-            <w:proofErr w:type="spellStart"/>
-            <w:r>
-              <w:rPr>
-                <w:rFonts w:ascii="Arial" w:hAnsi="Arial" w:cs="Arial"/>
-              </w:rPr>
               <w:t>20B9</w:t>
             </w:r>
-            <w:proofErr w:type="spellEnd"/>
           </w:p>
         </w:tc>
         <w:tc>
@@ -12655,15 +12216,8 @@
                 <w:rFonts w:ascii="Arial" w:hAnsi="Arial" w:cs="Arial"/>
               </w:rPr>
               <w:br/>
-            </w:r>
-            <w:proofErr w:type="spellStart"/>
-            <w:r>
-              <w:rPr>
-                <w:rFonts w:ascii="Arial" w:hAnsi="Arial" w:cs="Arial"/>
-              </w:rPr>
               <w:t>ABF7</w:t>
             </w:r>
-            <w:proofErr w:type="spellEnd"/>
           </w:p>
         </w:tc>
         <w:tc>
@@ -12800,15 +12354,8 @@
                 <w:rFonts w:ascii="Arial" w:hAnsi="Arial" w:cs="Arial"/>
               </w:rPr>
               <w:br/>
-            </w:r>
-            <w:proofErr w:type="spellStart"/>
-            <w:r>
-              <w:rPr>
-                <w:rFonts w:ascii="Arial" w:hAnsi="Arial" w:cs="Arial"/>
-              </w:rPr>
               <w:t>201C</w:t>
             </w:r>
-            <w:proofErr w:type="spellEnd"/>
           </w:p>
         </w:tc>
         <w:tc>
@@ -12843,15 +12390,8 @@
                 <w:rFonts w:ascii="Arial" w:hAnsi="Arial" w:cs="Arial"/>
               </w:rPr>
               <w:br/>
-            </w:r>
-            <w:proofErr w:type="spellStart"/>
-            <w:r>
-              <w:rPr>
-                <w:rFonts w:ascii="Arial" w:hAnsi="Arial" w:cs="Arial"/>
-              </w:rPr>
               <w:t>00B3</w:t>
             </w:r>
-            <w:proofErr w:type="spellEnd"/>
           </w:p>
         </w:tc>
         <w:bookmarkStart w:id="58" w:name="_MCCTEMPBM_CRPT01490060___7"/>
@@ -13055,15 +12595,8 @@
                 <w:rFonts w:ascii="Arial" w:hAnsi="Arial" w:cs="Arial"/>
               </w:rPr>
               <w:br/>
-            </w:r>
-            <w:proofErr w:type="spellStart"/>
-            <w:r>
-              <w:rPr>
-                <w:rFonts w:ascii="Arial" w:hAnsi="Arial" w:cs="Arial"/>
-              </w:rPr>
               <w:t>00A7</w:t>
             </w:r>
-            <w:proofErr w:type="spellEnd"/>
           </w:p>
         </w:tc>
         <w:tc>
@@ -13098,15 +12631,8 @@
                 <w:rFonts w:ascii="Arial" w:hAnsi="Arial" w:cs="Arial"/>
               </w:rPr>
               <w:br/>
-            </w:r>
-            <w:proofErr w:type="spellStart"/>
-            <w:r>
-              <w:rPr>
-                <w:rFonts w:ascii="Arial" w:hAnsi="Arial" w:cs="Arial"/>
-              </w:rPr>
               <w:t>005E</w:t>
             </w:r>
-            <w:proofErr w:type="spellEnd"/>
           </w:p>
         </w:tc>
         <w:tc>
@@ -13141,15 +12667,8 @@
                 <w:rFonts w:ascii="Arial" w:hAnsi="Arial" w:cs="Arial"/>
               </w:rPr>
               <w:br/>
-            </w:r>
-            <w:proofErr w:type="spellStart"/>
-            <w:r>
-              <w:rPr>
-                <w:rFonts w:ascii="Arial" w:hAnsi="Arial" w:cs="Arial"/>
-              </w:rPr>
               <w:t>ABF8</w:t>
             </w:r>
-            <w:proofErr w:type="spellEnd"/>
           </w:p>
         </w:tc>
         <w:tc>
@@ -13286,15 +12805,8 @@
                 <w:rFonts w:ascii="Arial" w:hAnsi="Arial" w:cs="Arial"/>
               </w:rPr>
               <w:br/>
-            </w:r>
-            <w:proofErr w:type="spellStart"/>
-            <w:r>
-              <w:rPr>
-                <w:rFonts w:ascii="Arial" w:hAnsi="Arial" w:cs="Arial"/>
-              </w:rPr>
               <w:t>201D</w:t>
             </w:r>
-            <w:proofErr w:type="spellEnd"/>
           </w:p>
         </w:tc>
         <w:tc>
@@ -13541,38 +13053,25 @@
               <w:bottom w:val="single" w:sz="12" w:space="0" w:color="000000"/>
               <w:right w:val="single" w:sz="12" w:space="0" w:color="000000"/>
             </w:tcBorders>
-            <w:vAlign w:val="center"/>
-          </w:tcPr>
-          <w:p>
-            <w:pPr>
-              <w:keepNext/>
-              <w:spacing w:after="0" w:line="240" w:lineRule="exact"/>
-              <w:jc w:val="center"/>
-              <w:rPr>
-                <w:rFonts w:ascii="Courier" w:hAnsi="Courier"/>
-                <w:sz w:val="24"/>
-              </w:rPr>
-            </w:pPr>
-            <w:r>
-              <w:rPr>
-                <w:rFonts w:ascii="Sans Serif Collection" w:hAnsi="Sans Serif Collection" w:cs="Sans Serif Collection"/>
-              </w:rPr>
-              <w:t>꫱</w:t>
-            </w:r>
-            <w:r>
-              <w:rPr>
-                <w:rFonts w:ascii="Arial" w:hAnsi="Arial" w:cs="Arial"/>
-              </w:rPr>
-              <w:br/>
-            </w:r>
-            <w:proofErr w:type="spellStart"/>
-            <w:r>
-              <w:rPr>
-                <w:rFonts w:ascii="Arial" w:hAnsi="Arial" w:cs="Arial"/>
-              </w:rPr>
-              <w:t>AAF1</w:t>
-            </w:r>
-            <w:proofErr w:type="spellEnd"/>
+            <w:shd w:val="clear" w:color="auto" w:fill="DDA0DD"/>
+            <w:vAlign w:val="center"/>
+          </w:tcPr>
+          <w:p>
+            <w:pPr>
+              <w:keepNext/>
+              <w:spacing w:after="0" w:line="240" w:lineRule="exact"/>
+              <w:jc w:val="center"/>
+              <w:rPr>
+                <w:rFonts w:ascii="Courier" w:hAnsi="Courier"/>
+                <w:sz w:val="24"/>
+              </w:rPr>
+            </w:pPr>
+            <w:r>
+              <w:rPr>
+                <w:rFonts w:ascii="Arial" w:hAnsi="Arial" w:cs="Arial"/>
+              </w:rPr>
+              <w:t> </w:t>
+            </w:r>
           </w:p>
         </w:tc>
         <w:tc>
@@ -13607,15 +13106,8 @@
                 <w:rFonts w:ascii="Arial" w:hAnsi="Arial" w:cs="Arial"/>
               </w:rPr>
               <w:br/>
-            </w:r>
-            <w:proofErr w:type="spellStart"/>
-            <w:r>
-              <w:rPr>
-                <w:rFonts w:ascii="Arial" w:hAnsi="Arial" w:cs="Arial"/>
-              </w:rPr>
               <w:t>ABF9</w:t>
             </w:r>
-            <w:proofErr w:type="spellEnd"/>
           </w:p>
         </w:tc>
         <w:tc>
@@ -13745,66 +13237,51 @@
               <w:rPr>
                 <w:rFonts w:ascii="Arial" w:hAnsi="Arial" w:cs="Arial"/>
               </w:rPr>
-              <w:t>€</w:t>
-            </w:r>
-            <w:r>
-              <w:rPr>
-                <w:rFonts w:ascii="Arial" w:hAnsi="Arial" w:cs="Arial"/>
-              </w:rPr>
-              <w:br/>
-            </w:r>
-            <w:proofErr w:type="spellStart"/>
-            <w:r>
-              <w:rPr>
-                <w:rFonts w:ascii="Arial" w:hAnsi="Arial" w:cs="Arial"/>
-              </w:rPr>
-              <w:t>20AC</w:t>
-            </w:r>
-            <w:proofErr w:type="spellEnd"/>
-          </w:p>
-        </w:tc>
-        <w:tc>
-          <w:tcPr>
-            <w:tcW w:w="0" w:type="auto"/>
-            <w:tcBorders>
-              <w:top w:val="single" w:sz="12" w:space="0" w:color="000000"/>
-              <w:left w:val="single" w:sz="12" w:space="0" w:color="000000"/>
-              <w:bottom w:val="single" w:sz="12" w:space="0" w:color="000000"/>
-              <w:right w:val="single" w:sz="12" w:space="0" w:color="000000"/>
-            </w:tcBorders>
-            <w:shd w:val="clear" w:color="auto" w:fill="FFFACD"/>
-            <w:vAlign w:val="center"/>
-          </w:tcPr>
-          <w:p>
-            <w:pPr>
-              <w:keepNext/>
-              <w:spacing w:after="0" w:line="240" w:lineRule="exact"/>
-              <w:jc w:val="center"/>
-              <w:rPr>
-                <w:rFonts w:ascii="Courier" w:hAnsi="Courier"/>
-                <w:sz w:val="24"/>
-              </w:rPr>
-            </w:pPr>
-            <w:r>
-              <w:rPr>
-                <w:rFonts w:ascii="Sans Serif Collection" w:hAnsi="Sans Serif Collection" w:cs="Sans Serif Collection"/>
-              </w:rPr>
-              <w:t>꫶</w:t>
-            </w:r>
-            <w:r>
-              <w:rPr>
-                <w:rFonts w:ascii="Arial" w:hAnsi="Arial" w:cs="Arial"/>
-              </w:rPr>
-              <w:br/>
-            </w:r>
-            <w:proofErr w:type="spellStart"/>
-            <w:r>
-              <w:rPr>
-                <w:rFonts w:ascii="Arial" w:hAnsi="Arial" w:cs="Arial"/>
-              </w:rPr>
-              <w:t>AAF6</w:t>
-            </w:r>
-            <w:proofErr w:type="spellEnd"/>
+              <w:t>¤</w:t>
+            </w:r>
+            <w:r>
+              <w:rPr>
+                <w:rFonts w:ascii="Arial" w:hAnsi="Arial" w:cs="Arial"/>
+              </w:rPr>
+              <w:br/>
+              <w:t>00A4</w:t>
+            </w:r>
+          </w:p>
+        </w:tc>
+        <w:tc>
+          <w:tcPr>
+            <w:tcW w:w="0" w:type="auto"/>
+            <w:tcBorders>
+              <w:top w:val="single" w:sz="12" w:space="0" w:color="000000"/>
+              <w:left w:val="single" w:sz="12" w:space="0" w:color="000000"/>
+              <w:bottom w:val="single" w:sz="12" w:space="0" w:color="000000"/>
+              <w:right w:val="single" w:sz="12" w:space="0" w:color="000000"/>
+            </w:tcBorders>
+            <w:vAlign w:val="center"/>
+          </w:tcPr>
+          <w:p>
+            <w:pPr>
+              <w:keepNext/>
+              <w:spacing w:after="0" w:line="240" w:lineRule="exact"/>
+              <w:jc w:val="center"/>
+              <w:rPr>
+                <w:rFonts w:ascii="Courier" w:hAnsi="Courier"/>
+                <w:sz w:val="24"/>
+              </w:rPr>
+            </w:pPr>
+            <w:r>
+              <w:rPr>
+                <w:rFonts w:ascii="Nirmala UI" w:hAnsi="Nirmala UI" w:cs="Nirmala UI"/>
+              </w:rPr>
+              <w:t>ꯛ</w:t>
+            </w:r>
+            <w:r>
+              <w:rPr>
+                <w:rFonts w:ascii="Arial" w:hAnsi="Arial" w:cs="Arial"/>
+              </w:rPr>
+              <w:br/>
+              <w:t>ABDB</w:t>
+            </w:r>
           </w:p>
         </w:tc>
         <w:bookmarkStart w:id="62" w:name="_MCCTEMPBM_CRPT01490064___7"/>
@@ -14001,65 +13478,15 @@
               <w:rPr>
                 <w:rFonts w:ascii="Arial" w:hAnsi="Arial" w:cs="Arial"/>
               </w:rPr>
-              <w:t>¤</w:t>
-            </w:r>
-            <w:r>
-              <w:rPr>
-                <w:rFonts w:ascii="Arial" w:hAnsi="Arial" w:cs="Arial"/>
-              </w:rPr>
-              <w:br/>
-            </w:r>
-            <w:proofErr w:type="spellStart"/>
-            <w:r>
-              <w:rPr>
-                <w:rFonts w:ascii="Arial" w:hAnsi="Arial" w:cs="Arial"/>
-              </w:rPr>
-              <w:t>00A4</w:t>
-            </w:r>
-            <w:proofErr w:type="spellEnd"/>
-          </w:p>
-        </w:tc>
-        <w:tc>
-          <w:tcPr>
-            <w:tcW w:w="0" w:type="auto"/>
-            <w:tcBorders>
-              <w:top w:val="single" w:sz="12" w:space="0" w:color="000000"/>
-              <w:left w:val="single" w:sz="12" w:space="0" w:color="000000"/>
-              <w:bottom w:val="single" w:sz="12" w:space="0" w:color="000000"/>
-              <w:right w:val="single" w:sz="12" w:space="0" w:color="000000"/>
-            </w:tcBorders>
-            <w:vAlign w:val="center"/>
-          </w:tcPr>
-          <w:p>
-            <w:pPr>
-              <w:keepNext/>
-              <w:spacing w:after="0" w:line="240" w:lineRule="exact"/>
-              <w:jc w:val="center"/>
-              <w:rPr>
-                <w:rFonts w:ascii="Courier" w:hAnsi="Courier"/>
-                <w:sz w:val="24"/>
-              </w:rPr>
-            </w:pPr>
-            <w:r>
-              <w:rPr>
-                <w:rFonts w:ascii="Sans Serif Collection" w:hAnsi="Sans Serif Collection" w:cs="Sans Serif Collection"/>
-              </w:rPr>
-              <w:t>ꫲ</w:t>
-            </w:r>
-            <w:r>
-              <w:rPr>
-                <w:rFonts w:ascii="Arial" w:hAnsi="Arial" w:cs="Arial"/>
-              </w:rPr>
-              <w:br/>
-            </w:r>
-            <w:proofErr w:type="spellStart"/>
-            <w:r>
-              <w:rPr>
-                <w:rFonts w:ascii="Arial" w:hAnsi="Arial" w:cs="Arial"/>
-              </w:rPr>
-              <w:t>AAF2</w:t>
-            </w:r>
-            <w:proofErr w:type="spellEnd"/>
+              <w:t>€</w:t>
+            </w:r>
+            <w:r>
+              <w:rPr>
+                <w:rFonts w:ascii="Arial" w:hAnsi="Arial" w:cs="Arial"/>
+              </w:rPr>
+              <w:br/>
+              <w:t>20AC</w:t>
+            </w:r>
           </w:p>
         </w:tc>
         <w:tc>
@@ -14131,6 +13558,36 @@
               <w:bottom w:val="single" w:sz="12" w:space="0" w:color="000000"/>
               <w:right w:val="single" w:sz="12" w:space="0" w:color="000000"/>
             </w:tcBorders>
+            <w:shd w:val="clear" w:color="auto" w:fill="DDA0DD"/>
+            <w:vAlign w:val="center"/>
+          </w:tcPr>
+          <w:p>
+            <w:pPr>
+              <w:keepNext/>
+              <w:spacing w:after="0" w:line="240" w:lineRule="exact"/>
+              <w:jc w:val="center"/>
+              <w:rPr>
+                <w:rFonts w:ascii="Courier" w:hAnsi="Courier"/>
+                <w:sz w:val="24"/>
+              </w:rPr>
+            </w:pPr>
+            <w:r>
+              <w:rPr>
+                <w:rFonts w:ascii="Arial" w:hAnsi="Arial" w:cs="Arial"/>
+              </w:rPr>
+              <w:t> </w:t>
+            </w:r>
+          </w:p>
+        </w:tc>
+        <w:tc>
+          <w:tcPr>
+            <w:tcW w:w="0" w:type="auto"/>
+            <w:tcBorders>
+              <w:top w:val="single" w:sz="12" w:space="0" w:color="000000"/>
+              <w:left w:val="single" w:sz="12" w:space="0" w:color="000000"/>
+              <w:bottom w:val="single" w:sz="12" w:space="0" w:color="000000"/>
+              <w:right w:val="single" w:sz="12" w:space="0" w:color="000000"/>
+            </w:tcBorders>
             <w:vAlign w:val="center"/>
           </w:tcPr>
           <w:p>
@@ -14226,15 +13683,8 @@
                 <w:rFonts w:ascii="Arial" w:hAnsi="Arial" w:cs="Arial"/>
               </w:rPr>
               <w:br/>
-            </w:r>
-            <w:proofErr w:type="spellStart"/>
-            <w:r>
-              <w:rPr>
-                <w:rFonts w:ascii="Arial" w:hAnsi="Arial" w:cs="Arial"/>
-              </w:rPr>
               <w:t>03A9</w:t>
             </w:r>
-            <w:proofErr w:type="spellEnd"/>
           </w:p>
         </w:tc>
         <w:tc>
@@ -14262,14 +13712,14 @@
               <w:rPr>
                 <w:rFonts w:ascii="Nirmala UI" w:hAnsi="Nirmala UI" w:cs="Nirmala UI"/>
               </w:rPr>
-              <w:t>ꯛ</w:t>
-            </w:r>
-            <w:r>
-              <w:rPr>
-                <w:rFonts w:ascii="Arial" w:hAnsi="Arial" w:cs="Arial"/>
-              </w:rPr>
-              <w:br/>
-              <w:t>ABDB</w:t>
+              <w:t>ꯡ</w:t>
+            </w:r>
+            <w:r>
+              <w:rPr>
+                <w:rFonts w:ascii="Arial" w:hAnsi="Arial" w:cs="Arial"/>
+              </w:rPr>
+              <w:br/>
+              <w:t>ABE1</w:t>
             </w:r>
           </w:p>
         </w:tc>
@@ -14498,14 +13948,14 @@
               <w:rPr>
                 <w:rFonts w:ascii="Arial" w:hAnsi="Arial" w:cs="Arial"/>
               </w:rPr>
-              <w:t>#</w:t>
-            </w:r>
-            <w:r>
-              <w:rPr>
-                <w:rFonts w:ascii="Arial" w:hAnsi="Arial" w:cs="Arial"/>
-              </w:rPr>
-              <w:br/>
-              <w:t>0023</w:t>
+              <w:t>(</w:t>
+            </w:r>
+            <w:r>
+              <w:rPr>
+                <w:rFonts w:ascii="Arial" w:hAnsi="Arial" w:cs="Arial"/>
+              </w:rPr>
+              <w:br/>
+              <w:t>0028</w:t>
             </w:r>
           </w:p>
         </w:tc>
@@ -14673,15 +14123,8 @@
                 <w:rFonts w:ascii="Arial" w:hAnsi="Arial" w:cs="Arial"/>
               </w:rPr>
               <w:br/>
-            </w:r>
-            <w:proofErr w:type="spellStart"/>
-            <w:r>
-              <w:rPr>
-                <w:rFonts w:ascii="Arial" w:hAnsi="Arial" w:cs="Arial"/>
-              </w:rPr>
               <w:t>03BC</w:t>
             </w:r>
-            <w:proofErr w:type="spellEnd"/>
           </w:p>
         </w:tc>
         <w:tc>
@@ -14709,22 +14152,15 @@
               <w:rPr>
                 <w:rFonts w:ascii="Nirmala UI" w:hAnsi="Nirmala UI" w:cs="Nirmala UI"/>
               </w:rPr>
-              <w:t>ꯡ</w:t>
-            </w:r>
-            <w:r>
-              <w:rPr>
-                <w:rFonts w:ascii="Arial" w:hAnsi="Arial" w:cs="Arial"/>
-              </w:rPr>
-              <w:br/>
-            </w:r>
-            <w:proofErr w:type="spellStart"/>
-            <w:r>
-              <w:rPr>
-                <w:rFonts w:ascii="Arial" w:hAnsi="Arial" w:cs="Arial"/>
-              </w:rPr>
-              <w:t>ABE1</w:t>
-            </w:r>
-            <w:proofErr w:type="spellEnd"/>
+              <w:t>ꯠ</w:t>
+            </w:r>
+            <w:r>
+              <w:rPr>
+                <w:rFonts w:ascii="Arial" w:hAnsi="Arial" w:cs="Arial"/>
+              </w:rPr>
+              <w:br/>
+              <w:t>ABE0</w:t>
+            </w:r>
           </w:p>
         </w:tc>
         <w:bookmarkStart w:id="66" w:name="_MCCTEMPBM_CRPT01490068___7"/>
@@ -14952,22 +14388,15 @@
               <w:rPr>
                 <w:rFonts w:ascii="Arial" w:hAnsi="Arial" w:cs="Arial"/>
               </w:rPr>
-              <w:t>*</w:t>
-            </w:r>
-            <w:r>
-              <w:rPr>
-                <w:rFonts w:ascii="Arial" w:hAnsi="Arial" w:cs="Arial"/>
-              </w:rPr>
-              <w:br/>
-            </w:r>
-            <w:proofErr w:type="spellStart"/>
-            <w:r>
-              <w:rPr>
-                <w:rFonts w:ascii="Arial" w:hAnsi="Arial" w:cs="Arial"/>
-              </w:rPr>
-              <w:t>002A</w:t>
-            </w:r>
-            <w:proofErr w:type="spellEnd"/>
+              <w:t>)</w:t>
+            </w:r>
+            <w:r>
+              <w:rPr>
+                <w:rFonts w:ascii="Arial" w:hAnsi="Arial" w:cs="Arial"/>
+              </w:rPr>
+              <w:br/>
+              <w:t>0029</w:t>
+            </w:r>
           </w:p>
         </w:tc>
         <w:tc>
@@ -15002,15 +14431,8 @@
                 <w:rFonts w:ascii="Arial" w:hAnsi="Arial" w:cs="Arial"/>
               </w:rPr>
               <w:br/>
-            </w:r>
-            <w:proofErr w:type="spellStart"/>
-            <w:r>
-              <w:rPr>
-                <w:rFonts w:ascii="Arial" w:hAnsi="Arial" w:cs="Arial"/>
-              </w:rPr>
               <w:t>007B</w:t>
             </w:r>
-            <w:proofErr w:type="spellEnd"/>
           </w:p>
         </w:tc>
         <w:tc>
@@ -15147,15 +14569,8 @@
                 <w:rFonts w:ascii="Arial" w:hAnsi="Arial" w:cs="Arial"/>
               </w:rPr>
               <w:br/>
-            </w:r>
-            <w:proofErr w:type="spellStart"/>
-            <w:r>
-              <w:rPr>
-                <w:rFonts w:ascii="Arial" w:hAnsi="Arial" w:cs="Arial"/>
-              </w:rPr>
               <w:t>00B0</w:t>
             </w:r>
-            <w:proofErr w:type="spellEnd"/>
           </w:p>
         </w:tc>
         <w:tc>
@@ -15183,22 +14598,15 @@
               <w:rPr>
                 <w:rFonts w:ascii="Nirmala UI" w:hAnsi="Nirmala UI" w:cs="Nirmala UI"/>
               </w:rPr>
-              <w:t>ꯠ</w:t>
-            </w:r>
-            <w:r>
-              <w:rPr>
-                <w:rFonts w:ascii="Arial" w:hAnsi="Arial" w:cs="Arial"/>
-              </w:rPr>
-              <w:br/>
-            </w:r>
-            <w:proofErr w:type="spellStart"/>
-            <w:r>
-              <w:rPr>
-                <w:rFonts w:ascii="Arial" w:hAnsi="Arial" w:cs="Arial"/>
-              </w:rPr>
-              <w:t>ABE0</w:t>
-            </w:r>
-            <w:proofErr w:type="spellEnd"/>
+              <w:t>ꯟ</w:t>
+            </w:r>
+            <w:r>
+              <w:rPr>
+                <w:rFonts w:ascii="Arial" w:hAnsi="Arial" w:cs="Arial"/>
+              </w:rPr>
+              <w:br/>
+              <w:t>ABDF</w:t>
+            </w:r>
           </w:p>
         </w:tc>
         <w:bookmarkStart w:id="68" w:name="_MCCTEMPBM_CRPT01490070___7"/>
@@ -15433,15 +14841,8 @@
                 <w:rFonts w:ascii="Arial" w:hAnsi="Arial" w:cs="Arial"/>
               </w:rPr>
               <w:br/>
-            </w:r>
-            <w:proofErr w:type="spellStart"/>
-            <w:r>
-              <w:rPr>
-                <w:rFonts w:ascii="Arial" w:hAnsi="Arial" w:cs="Arial"/>
-              </w:rPr>
               <w:t>AAF0</w:t>
             </w:r>
-            <w:proofErr w:type="spellEnd"/>
           </w:p>
         </w:tc>
         <w:tc>
@@ -15476,15 +14877,8 @@
                 <w:rFonts w:ascii="Arial" w:hAnsi="Arial" w:cs="Arial"/>
               </w:rPr>
               <w:br/>
-            </w:r>
-            <w:proofErr w:type="spellStart"/>
-            <w:r>
-              <w:rPr>
-                <w:rFonts w:ascii="Arial" w:hAnsi="Arial" w:cs="Arial"/>
-              </w:rPr>
               <w:t>007D</w:t>
             </w:r>
-            <w:proofErr w:type="spellEnd"/>
           </w:p>
         </w:tc>
         <w:tc>
@@ -15621,58 +15015,38 @@
                 <w:rFonts w:ascii="Arial" w:hAnsi="Arial" w:cs="Arial"/>
               </w:rPr>
               <w:br/>
-            </w:r>
-            <w:proofErr w:type="spellStart"/>
-            <w:r>
-              <w:rPr>
-                <w:rFonts w:ascii="Arial" w:hAnsi="Arial" w:cs="Arial"/>
-              </w:rPr>
               <w:t>00D7</w:t>
             </w:r>
-            <w:proofErr w:type="spellEnd"/>
-          </w:p>
-        </w:tc>
-        <w:tc>
-          <w:tcPr>
-            <w:tcW w:w="0" w:type="auto"/>
-            <w:tcBorders>
-              <w:top w:val="single" w:sz="12" w:space="0" w:color="000000"/>
-              <w:left w:val="single" w:sz="12" w:space="0" w:color="000000"/>
-              <w:bottom w:val="single" w:sz="12" w:space="0" w:color="000000"/>
-              <w:right w:val="single" w:sz="12" w:space="0" w:color="000000"/>
-            </w:tcBorders>
-            <w:vAlign w:val="center"/>
-          </w:tcPr>
-          <w:p>
-            <w:pPr>
-              <w:keepNext/>
-              <w:spacing w:after="0" w:line="240" w:lineRule="exact"/>
-              <w:jc w:val="center"/>
-              <w:rPr>
-                <w:rFonts w:ascii="Courier" w:hAnsi="Courier"/>
-                <w:sz w:val="24"/>
-              </w:rPr>
-            </w:pPr>
-            <w:r>
-              <w:rPr>
-                <w:rFonts w:ascii="Nirmala UI" w:hAnsi="Nirmala UI" w:cs="Nirmala UI"/>
-              </w:rPr>
-              <w:t>ꯟ</w:t>
-            </w:r>
-            <w:r>
-              <w:rPr>
-                <w:rFonts w:ascii="Arial" w:hAnsi="Arial" w:cs="Arial"/>
-              </w:rPr>
-              <w:br/>
-            </w:r>
-            <w:proofErr w:type="spellStart"/>
-            <w:r>
-              <w:rPr>
-                <w:rFonts w:ascii="Arial" w:hAnsi="Arial" w:cs="Arial"/>
-              </w:rPr>
-              <w:t>ABDF</w:t>
-            </w:r>
-            <w:proofErr w:type="spellEnd"/>
+          </w:p>
+        </w:tc>
+        <w:tc>
+          <w:tcPr>
+            <w:tcW w:w="0" w:type="auto"/>
+            <w:tcBorders>
+              <w:top w:val="single" w:sz="12" w:space="0" w:color="000000"/>
+              <w:left w:val="single" w:sz="12" w:space="0" w:color="000000"/>
+              <w:bottom w:val="single" w:sz="12" w:space="0" w:color="000000"/>
+              <w:right w:val="single" w:sz="12" w:space="0" w:color="000000"/>
+            </w:tcBorders>
+            <w:shd w:val="clear" w:color="auto" w:fill="DDA0DD"/>
+            <w:vAlign w:val="center"/>
+          </w:tcPr>
+          <w:p>
+            <w:pPr>
+              <w:keepNext/>
+              <w:spacing w:after="0" w:line="240" w:lineRule="exact"/>
+              <w:jc w:val="center"/>
+              <w:rPr>
+                <w:rFonts w:ascii="Courier" w:hAnsi="Courier"/>
+                <w:sz w:val="24"/>
+              </w:rPr>
+            </w:pPr>
+            <w:r>
+              <w:rPr>
+                <w:rFonts w:ascii="Arial" w:hAnsi="Arial" w:cs="Arial"/>
+              </w:rPr>
+              <w:t> </w:t>
+            </w:r>
           </w:p>
         </w:tc>
         <w:bookmarkStart w:id="70" w:name="_MCCTEMPBM_CRPT01490072___7"/>
@@ -15874,15 +15248,8 @@
                 <w:rFonts w:ascii="Arial" w:hAnsi="Arial" w:cs="Arial"/>
               </w:rPr>
               <w:br/>
-            </w:r>
-            <w:proofErr w:type="spellStart"/>
-            <w:r>
-              <w:rPr>
-                <w:rFonts w:ascii="Arial" w:hAnsi="Arial" w:cs="Arial"/>
-              </w:rPr>
               <w:t>000C</w:t>
             </w:r>
-            <w:proofErr w:type="spellEnd"/>
           </w:p>
         </w:tc>
         <w:tc>
@@ -15930,6 +15297,7 @@
               <w:bottom w:val="single" w:sz="12" w:space="0" w:color="000000"/>
               <w:right w:val="single" w:sz="12" w:space="0" w:color="000000"/>
             </w:tcBorders>
+            <w:shd w:val="clear" w:color="auto" w:fill="CAEDFB" w:themeFill="accent4" w:themeFillTint="33"/>
             <w:vAlign w:val="center"/>
           </w:tcPr>
           <w:p>
@@ -15965,29 +15333,8 @@
                 <w:rFonts w:ascii="Arial" w:hAnsi="Arial" w:cs="Arial"/>
               </w:rPr>
               <w:br/>
-            </w:r>
-            <w:proofErr w:type="spellStart"/>
-            <w:r>
-              <w:rPr>
-                <w:rFonts w:ascii="Arial" w:hAnsi="Arial" w:cs="Arial"/>
-              </w:rPr>
-              <w:t>ABF1,</w:t>
-            </w:r>
-            <w:proofErr w:type="gramStart"/>
-            <w:r>
-              <w:rPr>
-                <w:rFonts w:ascii="Arial" w:hAnsi="Arial" w:cs="Arial"/>
-              </w:rPr>
-              <w:t>2044,ABF</w:t>
-            </w:r>
-            <w:proofErr w:type="gramEnd"/>
-            <w:r>
-              <w:rPr>
-                <w:rFonts w:ascii="Arial" w:hAnsi="Arial" w:cs="Arial"/>
-              </w:rPr>
-              <w:t>4</w:t>
-            </w:r>
-            <w:proofErr w:type="spellEnd"/>
+              <w:t>ABF1,2044,ABF4</w:t>
+            </w:r>
           </w:p>
         </w:tc>
         <w:tc>
@@ -16058,15 +15405,8 @@
                 <w:rFonts w:ascii="Arial" w:hAnsi="Arial" w:cs="Arial"/>
               </w:rPr>
               <w:br/>
-            </w:r>
-            <w:proofErr w:type="spellStart"/>
-            <w:r>
-              <w:rPr>
-                <w:rFonts w:ascii="Arial" w:hAnsi="Arial" w:cs="Arial"/>
-              </w:rPr>
               <w:t>004A</w:t>
             </w:r>
-            <w:proofErr w:type="spellEnd"/>
           </w:p>
         </w:tc>
         <w:tc>
@@ -16101,15 +15441,8 @@
                 <w:rFonts w:ascii="Arial" w:hAnsi="Arial" w:cs="Arial"/>
               </w:rPr>
               <w:br/>
-            </w:r>
-            <w:proofErr w:type="spellStart"/>
-            <w:r>
-              <w:rPr>
-                <w:rFonts w:ascii="Arial" w:hAnsi="Arial" w:cs="Arial"/>
-              </w:rPr>
               <w:t>005A</w:t>
             </w:r>
-            <w:proofErr w:type="spellEnd"/>
           </w:p>
         </w:tc>
         <w:tc>
@@ -16144,50 +15477,37 @@
                 <w:rFonts w:ascii="Arial" w:hAnsi="Arial" w:cs="Arial"/>
               </w:rPr>
               <w:br/>
-            </w:r>
-            <w:proofErr w:type="spellStart"/>
-            <w:r>
-              <w:rPr>
-                <w:rFonts w:ascii="Arial" w:hAnsi="Arial" w:cs="Arial"/>
-              </w:rPr>
               <w:t>00F7</w:t>
             </w:r>
-            <w:proofErr w:type="spellEnd"/>
-          </w:p>
-        </w:tc>
-        <w:tc>
-          <w:tcPr>
-            <w:tcW w:w="0" w:type="auto"/>
-            <w:tcBorders>
-              <w:top w:val="single" w:sz="12" w:space="0" w:color="000000"/>
-              <w:left w:val="single" w:sz="12" w:space="0" w:color="000000"/>
-              <w:bottom w:val="single" w:sz="12" w:space="0" w:color="000000"/>
-              <w:right w:val="single" w:sz="12" w:space="0" w:color="000000"/>
-            </w:tcBorders>
-            <w:vAlign w:val="center"/>
-          </w:tcPr>
-          <w:p>
-            <w:pPr>
-              <w:keepNext/>
-              <w:spacing w:after="0" w:line="240" w:lineRule="exact"/>
-              <w:jc w:val="center"/>
-              <w:rPr>
-                <w:rFonts w:ascii="Courier" w:hAnsi="Courier"/>
-                <w:sz w:val="24"/>
-              </w:rPr>
-            </w:pPr>
-            <w:r>
-              <w:rPr>
-                <w:rFonts w:ascii="Nirmala UI" w:hAnsi="Nirmala UI" w:cs="Nirmala UI"/>
-              </w:rPr>
-              <w:t>ꯞ</w:t>
-            </w:r>
-            <w:r>
-              <w:rPr>
-                <w:rFonts w:ascii="Arial" w:hAnsi="Arial" w:cs="Arial"/>
-              </w:rPr>
-              <w:br/>
-              <w:t>ABDE</w:t>
+          </w:p>
+        </w:tc>
+        <w:tc>
+          <w:tcPr>
+            <w:tcW w:w="0" w:type="auto"/>
+            <w:tcBorders>
+              <w:top w:val="single" w:sz="12" w:space="0" w:color="000000"/>
+              <w:left w:val="single" w:sz="12" w:space="0" w:color="000000"/>
+              <w:bottom w:val="single" w:sz="12" w:space="0" w:color="000000"/>
+              <w:right w:val="single" w:sz="12" w:space="0" w:color="000000"/>
+            </w:tcBorders>
+            <w:shd w:val="clear" w:color="auto" w:fill="DDA0DD"/>
+            <w:vAlign w:val="center"/>
+          </w:tcPr>
+          <w:p>
+            <w:pPr>
+              <w:keepNext/>
+              <w:spacing w:after="0" w:line="240" w:lineRule="exact"/>
+              <w:jc w:val="center"/>
+              <w:rPr>
+                <w:rFonts w:ascii="Courier" w:hAnsi="Courier"/>
+                <w:sz w:val="24"/>
+              </w:rPr>
+            </w:pPr>
+            <w:r>
+              <w:rPr>
+                <w:rFonts w:ascii="Arial" w:hAnsi="Arial" w:cs="Arial"/>
+              </w:rPr>
+              <w:t> </w:t>
             </w:r>
           </w:p>
         </w:tc>
@@ -16418,7 +15738,6 @@
                 <w:sz w:val="24"/>
               </w:rPr>
             </w:pPr>
-            <w:proofErr w:type="spellStart"/>
             <w:r>
               <w:rPr>
                 <w:rFonts w:ascii="Arial" w:hAnsi="Arial" w:cs="Arial"/>
@@ -16427,7 +15746,6 @@
               </w:rPr>
               <w:t>SS3</w:t>
             </w:r>
-            <w:proofErr w:type="spellEnd"/>
             <w:r>
               <w:rPr>
                 <w:rFonts w:ascii="Arial" w:hAnsi="Arial" w:cs="Arial"/>
@@ -16446,6 +15764,7 @@
               <w:bottom w:val="single" w:sz="12" w:space="0" w:color="000000"/>
               <w:right w:val="single" w:sz="12" w:space="0" w:color="000000"/>
             </w:tcBorders>
+            <w:shd w:val="clear" w:color="auto" w:fill="CAEDFB" w:themeFill="accent4" w:themeFillTint="33"/>
             <w:vAlign w:val="center"/>
           </w:tcPr>
           <w:p>
@@ -16481,29 +15800,8 @@
                 <w:rFonts w:ascii="Arial" w:hAnsi="Arial" w:cs="Arial"/>
               </w:rPr>
               <w:br/>
-            </w:r>
-            <w:proofErr w:type="spellStart"/>
-            <w:r>
-              <w:rPr>
-                <w:rFonts w:ascii="Arial" w:hAnsi="Arial" w:cs="Arial"/>
-              </w:rPr>
-              <w:t>ABF1,</w:t>
-            </w:r>
-            <w:proofErr w:type="gramStart"/>
-            <w:r>
-              <w:rPr>
-                <w:rFonts w:ascii="Arial" w:hAnsi="Arial" w:cs="Arial"/>
-              </w:rPr>
-              <w:t>2044,ABF</w:t>
-            </w:r>
-            <w:proofErr w:type="gramEnd"/>
-            <w:r>
-              <w:rPr>
-                <w:rFonts w:ascii="Arial" w:hAnsi="Arial" w:cs="Arial"/>
-              </w:rPr>
-              <w:t>2</w:t>
-            </w:r>
-            <w:proofErr w:type="spellEnd"/>
+              <w:t>ABF1,2044,ABF2</w:t>
+            </w:r>
           </w:p>
         </w:tc>
         <w:tc>
@@ -16574,15 +15872,8 @@
                 <w:rFonts w:ascii="Arial" w:hAnsi="Arial" w:cs="Arial"/>
               </w:rPr>
               <w:br/>
-            </w:r>
-            <w:proofErr w:type="spellStart"/>
-            <w:r>
-              <w:rPr>
-                <w:rFonts w:ascii="Arial" w:hAnsi="Arial" w:cs="Arial"/>
-              </w:rPr>
               <w:t>004B</w:t>
             </w:r>
-            <w:proofErr w:type="spellEnd"/>
           </w:p>
         </w:tc>
         <w:tc>
@@ -16647,58 +15938,38 @@
                 <w:rFonts w:ascii="Arial" w:hAnsi="Arial" w:cs="Arial"/>
               </w:rPr>
               <w:br/>
-            </w:r>
-            <w:proofErr w:type="spellStart"/>
-            <w:r>
-              <w:rPr>
-                <w:rFonts w:ascii="Arial" w:hAnsi="Arial" w:cs="Arial"/>
-              </w:rPr>
               <w:t>00B1</w:t>
             </w:r>
-            <w:proofErr w:type="spellEnd"/>
-          </w:p>
-        </w:tc>
-        <w:tc>
-          <w:tcPr>
-            <w:tcW w:w="0" w:type="auto"/>
-            <w:tcBorders>
-              <w:top w:val="single" w:sz="12" w:space="0" w:color="000000"/>
-              <w:left w:val="single" w:sz="12" w:space="0" w:color="000000"/>
-              <w:bottom w:val="single" w:sz="12" w:space="0" w:color="000000"/>
-              <w:right w:val="single" w:sz="12" w:space="0" w:color="000000"/>
-            </w:tcBorders>
-            <w:vAlign w:val="center"/>
-          </w:tcPr>
-          <w:p>
-            <w:pPr>
-              <w:keepNext/>
-              <w:spacing w:after="0" w:line="240" w:lineRule="exact"/>
-              <w:jc w:val="center"/>
-              <w:rPr>
-                <w:rFonts w:ascii="Courier" w:hAnsi="Courier"/>
-                <w:sz w:val="24"/>
-              </w:rPr>
-            </w:pPr>
-            <w:r>
-              <w:rPr>
-                <w:rFonts w:ascii="Nirmala UI" w:hAnsi="Nirmala UI" w:cs="Nirmala UI"/>
-              </w:rPr>
-              <w:t>ꯝ</w:t>
-            </w:r>
-            <w:r>
-              <w:rPr>
-                <w:rFonts w:ascii="Arial" w:hAnsi="Arial" w:cs="Arial"/>
-              </w:rPr>
-              <w:br/>
-            </w:r>
-            <w:proofErr w:type="spellStart"/>
-            <w:r>
-              <w:rPr>
-                <w:rFonts w:ascii="Arial" w:hAnsi="Arial" w:cs="Arial"/>
-              </w:rPr>
-              <w:t>ABDD</w:t>
-            </w:r>
-            <w:proofErr w:type="spellEnd"/>
+          </w:p>
+        </w:tc>
+        <w:tc>
+          <w:tcPr>
+            <w:tcW w:w="0" w:type="auto"/>
+            <w:tcBorders>
+              <w:top w:val="single" w:sz="12" w:space="0" w:color="000000"/>
+              <w:left w:val="single" w:sz="12" w:space="0" w:color="000000"/>
+              <w:bottom w:val="single" w:sz="12" w:space="0" w:color="000000"/>
+              <w:right w:val="single" w:sz="12" w:space="0" w:color="000000"/>
+            </w:tcBorders>
+            <w:shd w:val="clear" w:color="auto" w:fill="DDA0DD"/>
+            <w:vAlign w:val="center"/>
+          </w:tcPr>
+          <w:p>
+            <w:pPr>
+              <w:keepNext/>
+              <w:spacing w:after="0" w:line="240" w:lineRule="exact"/>
+              <w:jc w:val="center"/>
+              <w:rPr>
+                <w:rFonts w:ascii="Courier" w:hAnsi="Courier"/>
+                <w:sz w:val="24"/>
+              </w:rPr>
+            </w:pPr>
+            <w:r>
+              <w:rPr>
+                <w:rFonts w:ascii="Arial" w:hAnsi="Arial" w:cs="Arial"/>
+              </w:rPr>
+              <w:t> </w:t>
+            </w:r>
           </w:p>
         </w:tc>
         <w:bookmarkStart w:id="74" w:name="_MCCTEMPBM_CRPT01490076___7"/>
@@ -16890,22 +16161,15 @@
               <w:rPr>
                 <w:rFonts w:ascii="Arial" w:hAnsi="Arial" w:cs="Arial"/>
               </w:rPr>
-              <w:t>+</w:t>
-            </w:r>
-            <w:r>
-              <w:rPr>
-                <w:rFonts w:ascii="Arial" w:hAnsi="Arial" w:cs="Arial"/>
-              </w:rPr>
-              <w:br/>
-            </w:r>
-            <w:proofErr w:type="spellStart"/>
-            <w:r>
-              <w:rPr>
-                <w:rFonts w:ascii="Arial" w:hAnsi="Arial" w:cs="Arial"/>
-              </w:rPr>
-              <w:t>002B</w:t>
-            </w:r>
-            <w:proofErr w:type="spellEnd"/>
+              <w:t>!</w:t>
+            </w:r>
+            <w:r>
+              <w:rPr>
+                <w:rFonts w:ascii="Arial" w:hAnsi="Arial" w:cs="Arial"/>
+              </w:rPr>
+              <w:br/>
+              <w:t>0021</w:t>
+            </w:r>
           </w:p>
         </w:tc>
         <w:tc>
@@ -16940,26 +16204,20 @@
                 <w:rFonts w:ascii="Arial" w:hAnsi="Arial" w:cs="Arial"/>
               </w:rPr>
               <w:br/>
-            </w:r>
-            <w:proofErr w:type="spellStart"/>
-            <w:r>
-              <w:rPr>
-                <w:rFonts w:ascii="Arial" w:hAnsi="Arial" w:cs="Arial"/>
-              </w:rPr>
               <w:t>ABF0</w:t>
             </w:r>
-            <w:proofErr w:type="spellEnd"/>
-          </w:p>
-        </w:tc>
-        <w:tc>
-          <w:tcPr>
-            <w:tcW w:w="0" w:type="auto"/>
-            <w:tcBorders>
-              <w:top w:val="single" w:sz="12" w:space="0" w:color="000000"/>
-              <w:left w:val="single" w:sz="12" w:space="0" w:color="000000"/>
-              <w:bottom w:val="single" w:sz="12" w:space="0" w:color="000000"/>
-              <w:right w:val="single" w:sz="12" w:space="0" w:color="000000"/>
-            </w:tcBorders>
+          </w:p>
+        </w:tc>
+        <w:tc>
+          <w:tcPr>
+            <w:tcW w:w="0" w:type="auto"/>
+            <w:tcBorders>
+              <w:top w:val="single" w:sz="12" w:space="0" w:color="000000"/>
+              <w:left w:val="single" w:sz="12" w:space="0" w:color="000000"/>
+              <w:bottom w:val="single" w:sz="12" w:space="0" w:color="000000"/>
+              <w:right w:val="single" w:sz="12" w:space="0" w:color="000000"/>
+            </w:tcBorders>
+            <w:shd w:val="clear" w:color="auto" w:fill="CAEDFB" w:themeFill="accent4" w:themeFillTint="33"/>
             <w:vAlign w:val="center"/>
           </w:tcPr>
           <w:p>
@@ -16995,29 +16253,8 @@
                 <w:rFonts w:ascii="Arial" w:hAnsi="Arial" w:cs="Arial"/>
               </w:rPr>
               <w:br/>
-            </w:r>
-            <w:proofErr w:type="spellStart"/>
-            <w:r>
-              <w:rPr>
-                <w:rFonts w:ascii="Arial" w:hAnsi="Arial" w:cs="Arial"/>
-              </w:rPr>
-              <w:t>ABF3,</w:t>
-            </w:r>
-            <w:proofErr w:type="gramStart"/>
-            <w:r>
-              <w:rPr>
-                <w:rFonts w:ascii="Arial" w:hAnsi="Arial" w:cs="Arial"/>
-              </w:rPr>
-              <w:t>2044,ABF</w:t>
-            </w:r>
-            <w:proofErr w:type="gramEnd"/>
-            <w:r>
-              <w:rPr>
-                <w:rFonts w:ascii="Arial" w:hAnsi="Arial" w:cs="Arial"/>
-              </w:rPr>
-              <w:t>4</w:t>
-            </w:r>
-            <w:proofErr w:type="spellEnd"/>
+              <w:t>ABF3,2044,ABF4</w:t>
+            </w:r>
           </w:p>
         </w:tc>
         <w:tc>
@@ -17052,15 +16289,8 @@
                 <w:rFonts w:ascii="Arial" w:hAnsi="Arial" w:cs="Arial"/>
               </w:rPr>
               <w:br/>
-            </w:r>
-            <w:proofErr w:type="spellStart"/>
-            <w:r>
-              <w:rPr>
-                <w:rFonts w:ascii="Arial" w:hAnsi="Arial" w:cs="Arial"/>
-              </w:rPr>
               <w:t>005B</w:t>
             </w:r>
-            <w:proofErr w:type="spellEnd"/>
           </w:p>
         </w:tc>
         <w:tc>
@@ -17095,15 +16325,8 @@
                 <w:rFonts w:ascii="Arial" w:hAnsi="Arial" w:cs="Arial"/>
               </w:rPr>
               <w:br/>
-            </w:r>
-            <w:proofErr w:type="spellStart"/>
-            <w:r>
-              <w:rPr>
-                <w:rFonts w:ascii="Arial" w:hAnsi="Arial" w:cs="Arial"/>
-              </w:rPr>
               <w:t>004C</w:t>
             </w:r>
-            <w:proofErr w:type="spellEnd"/>
           </w:p>
         </w:tc>
         <w:tc>
@@ -17197,22 +16420,15 @@
               <w:rPr>
                 <w:rFonts w:ascii="Nirmala UI" w:hAnsi="Nirmala UI" w:cs="Nirmala UI"/>
               </w:rPr>
-              <w:t>ꯢ</w:t>
-            </w:r>
-            <w:r>
-              <w:rPr>
-                <w:rFonts w:ascii="Arial" w:hAnsi="Arial" w:cs="Arial"/>
-              </w:rPr>
-              <w:br/>
-            </w:r>
-            <w:proofErr w:type="spellStart"/>
-            <w:r>
-              <w:rPr>
-                <w:rFonts w:ascii="Arial" w:hAnsi="Arial" w:cs="Arial"/>
-              </w:rPr>
-              <w:t>ABE2</w:t>
-            </w:r>
-            <w:proofErr w:type="spellEnd"/>
+              <w:t>ꯞ</w:t>
+            </w:r>
+            <w:r>
+              <w:rPr>
+                <w:rFonts w:ascii="Arial" w:hAnsi="Arial" w:cs="Arial"/>
+              </w:rPr>
+              <w:br/>
+              <w:t>ABDE</w:t>
+            </w:r>
           </w:p>
         </w:tc>
         <w:bookmarkStart w:id="76" w:name="_MCCTEMPBM_CRPT01490078___7"/>
@@ -17414,15 +16630,8 @@
                 <w:rFonts w:ascii="Arial" w:hAnsi="Arial" w:cs="Arial"/>
               </w:rPr>
               <w:br/>
-            </w:r>
-            <w:proofErr w:type="spellStart"/>
-            <w:r>
-              <w:rPr>
-                <w:rFonts w:ascii="Arial" w:hAnsi="Arial" w:cs="Arial"/>
-              </w:rPr>
               <w:t>009B</w:t>
             </w:r>
-            <w:proofErr w:type="spellEnd"/>
           </w:p>
         </w:tc>
         <w:tc>
@@ -17457,15 +16666,8 @@
                 <w:rFonts w:ascii="Arial" w:hAnsi="Arial" w:cs="Arial"/>
               </w:rPr>
               <w:br/>
-            </w:r>
-            <w:proofErr w:type="spellStart"/>
-            <w:r>
-              <w:rPr>
-                <w:rFonts w:ascii="Arial" w:hAnsi="Arial" w:cs="Arial"/>
-              </w:rPr>
               <w:t>ABF1</w:t>
             </w:r>
-            <w:proofErr w:type="spellEnd"/>
           </w:p>
         </w:tc>
         <w:tc>
@@ -17500,15 +16702,8 @@
                 <w:rFonts w:ascii="Arial" w:hAnsi="Arial" w:cs="Arial"/>
               </w:rPr>
               <w:br/>
-            </w:r>
-            <w:proofErr w:type="spellStart"/>
-            <w:r>
-              <w:rPr>
-                <w:rFonts w:ascii="Arial" w:hAnsi="Arial" w:cs="Arial"/>
-              </w:rPr>
               <w:t>2A7D</w:t>
             </w:r>
-            <w:proofErr w:type="spellEnd"/>
           </w:p>
         </w:tc>
         <w:tc>
@@ -17543,15 +16738,8 @@
                 <w:rFonts w:ascii="Arial" w:hAnsi="Arial" w:cs="Arial"/>
               </w:rPr>
               <w:br/>
-            </w:r>
-            <w:proofErr w:type="spellStart"/>
-            <w:r>
-              <w:rPr>
-                <w:rFonts w:ascii="Arial" w:hAnsi="Arial" w:cs="Arial"/>
-              </w:rPr>
               <w:t>007E</w:t>
             </w:r>
-            <w:proofErr w:type="spellEnd"/>
           </w:p>
         </w:tc>
         <w:tc>
@@ -17586,15 +16774,8 @@
                 <w:rFonts w:ascii="Arial" w:hAnsi="Arial" w:cs="Arial"/>
               </w:rPr>
               <w:br/>
-            </w:r>
-            <w:proofErr w:type="spellStart"/>
-            <w:r>
-              <w:rPr>
-                <w:rFonts w:ascii="Arial" w:hAnsi="Arial" w:cs="Arial"/>
-              </w:rPr>
               <w:t>004D</w:t>
             </w:r>
-            <w:proofErr w:type="spellEnd"/>
           </w:p>
         </w:tc>
         <w:tc>
@@ -17659,15 +16840,8 @@
                 <w:rFonts w:ascii="Arial" w:hAnsi="Arial" w:cs="Arial"/>
               </w:rPr>
               <w:br/>
-            </w:r>
-            <w:proofErr w:type="spellStart"/>
-            <w:r>
-              <w:rPr>
-                <w:rFonts w:ascii="Arial" w:hAnsi="Arial" w:cs="Arial"/>
-              </w:rPr>
               <w:t>00AB</w:t>
             </w:r>
-            <w:proofErr w:type="spellEnd"/>
           </w:p>
         </w:tc>
         <w:tc>
@@ -17695,22 +16869,15 @@
               <w:rPr>
                 <w:rFonts w:ascii="Nirmala UI" w:hAnsi="Nirmala UI" w:cs="Nirmala UI"/>
               </w:rPr>
-              <w:t>ꯜ</w:t>
-            </w:r>
-            <w:r>
-              <w:rPr>
-                <w:rFonts w:ascii="Arial" w:hAnsi="Arial" w:cs="Arial"/>
-              </w:rPr>
-              <w:br/>
-            </w:r>
-            <w:proofErr w:type="spellStart"/>
-            <w:r>
-              <w:rPr>
-                <w:rFonts w:ascii="Arial" w:hAnsi="Arial" w:cs="Arial"/>
-              </w:rPr>
-              <w:t>ABDC</w:t>
-            </w:r>
-            <w:proofErr w:type="spellEnd"/>
+              <w:t>ꯝ</w:t>
+            </w:r>
+            <w:r>
+              <w:rPr>
+                <w:rFonts w:ascii="Arial" w:hAnsi="Arial" w:cs="Arial"/>
+              </w:rPr>
+              <w:br/>
+              <w:t>ABDD</w:t>
+            </w:r>
           </w:p>
         </w:tc>
         <w:bookmarkStart w:id="78" w:name="_MCCTEMPBM_CRPT01490080___7"/>
@@ -17909,15 +17076,8 @@
                 <w:rFonts w:ascii="Arial" w:hAnsi="Arial" w:cs="Arial"/>
               </w:rPr>
               <w:br/>
-            </w:r>
-            <w:proofErr w:type="spellStart"/>
-            <w:r>
-              <w:rPr>
-                <w:rFonts w:ascii="Arial" w:hAnsi="Arial" w:cs="Arial"/>
-              </w:rPr>
               <w:t>002D</w:t>
             </w:r>
-            <w:proofErr w:type="spellEnd"/>
           </w:p>
         </w:tc>
         <w:tc>
@@ -17952,15 +17112,8 @@
                 <w:rFonts w:ascii="Arial" w:hAnsi="Arial" w:cs="Arial"/>
               </w:rPr>
               <w:br/>
-            </w:r>
-            <w:proofErr w:type="spellStart"/>
-            <w:r>
-              <w:rPr>
-                <w:rFonts w:ascii="Arial" w:hAnsi="Arial" w:cs="Arial"/>
-              </w:rPr>
               <w:t>ABF2</w:t>
             </w:r>
-            <w:proofErr w:type="spellEnd"/>
           </w:p>
         </w:tc>
         <w:tc>
@@ -17995,15 +17148,8 @@
                 <w:rFonts w:ascii="Arial" w:hAnsi="Arial" w:cs="Arial"/>
               </w:rPr>
               <w:br/>
-            </w:r>
-            <w:proofErr w:type="spellStart"/>
-            <w:r>
-              <w:rPr>
-                <w:rFonts w:ascii="Arial" w:hAnsi="Arial" w:cs="Arial"/>
-              </w:rPr>
               <w:t>2A7E</w:t>
             </w:r>
-            <w:proofErr w:type="spellEnd"/>
           </w:p>
         </w:tc>
         <w:tc>
@@ -18038,15 +17184,8 @@
                 <w:rFonts w:ascii="Arial" w:hAnsi="Arial" w:cs="Arial"/>
               </w:rPr>
               <w:br/>
-            </w:r>
-            <w:proofErr w:type="spellStart"/>
-            <w:r>
-              <w:rPr>
-                <w:rFonts w:ascii="Arial" w:hAnsi="Arial" w:cs="Arial"/>
-              </w:rPr>
               <w:t>005D</w:t>
             </w:r>
-            <w:proofErr w:type="spellEnd"/>
           </w:p>
         </w:tc>
         <w:tc>
@@ -18081,58 +17220,38 @@
                 <w:rFonts w:ascii="Arial" w:hAnsi="Arial" w:cs="Arial"/>
               </w:rPr>
               <w:br/>
-            </w:r>
-            <w:proofErr w:type="spellStart"/>
-            <w:r>
-              <w:rPr>
-                <w:rFonts w:ascii="Arial" w:hAnsi="Arial" w:cs="Arial"/>
-              </w:rPr>
               <w:t>004E</w:t>
             </w:r>
-            <w:proofErr w:type="spellEnd"/>
-          </w:p>
-        </w:tc>
-        <w:tc>
-          <w:tcPr>
-            <w:tcW w:w="0" w:type="auto"/>
-            <w:tcBorders>
-              <w:top w:val="single" w:sz="12" w:space="0" w:color="000000"/>
-              <w:left w:val="single" w:sz="12" w:space="0" w:color="000000"/>
-              <w:bottom w:val="single" w:sz="12" w:space="0" w:color="000000"/>
-              <w:right w:val="single" w:sz="12" w:space="0" w:color="000000"/>
-            </w:tcBorders>
-            <w:vAlign w:val="center"/>
-          </w:tcPr>
-          <w:p>
-            <w:pPr>
-              <w:keepNext/>
-              <w:spacing w:after="0" w:line="240" w:lineRule="exact"/>
-              <w:jc w:val="center"/>
-              <w:rPr>
-                <w:rFonts w:ascii="Courier" w:hAnsi="Courier"/>
-                <w:sz w:val="24"/>
-              </w:rPr>
-            </w:pPr>
-            <w:r>
-              <w:rPr>
-                <w:rFonts w:ascii="Sans Serif Collection" w:hAnsi="Sans Serif Collection" w:cs="Sans Serif Collection"/>
-              </w:rPr>
-              <w:t>ꫳ</w:t>
-            </w:r>
-            <w:r>
-              <w:rPr>
-                <w:rFonts w:ascii="Arial" w:hAnsi="Arial" w:cs="Arial"/>
-              </w:rPr>
-              <w:br/>
-            </w:r>
-            <w:proofErr w:type="spellStart"/>
-            <w:r>
-              <w:rPr>
-                <w:rFonts w:ascii="Arial" w:hAnsi="Arial" w:cs="Arial"/>
-              </w:rPr>
-              <w:t>AAF3</w:t>
-            </w:r>
-            <w:proofErr w:type="spellEnd"/>
+          </w:p>
+        </w:tc>
+        <w:tc>
+          <w:tcPr>
+            <w:tcW w:w="0" w:type="auto"/>
+            <w:tcBorders>
+              <w:top w:val="single" w:sz="12" w:space="0" w:color="000000"/>
+              <w:left w:val="single" w:sz="12" w:space="0" w:color="000000"/>
+              <w:bottom w:val="single" w:sz="12" w:space="0" w:color="000000"/>
+              <w:right w:val="single" w:sz="12" w:space="0" w:color="000000"/>
+            </w:tcBorders>
+            <w:shd w:val="clear" w:color="auto" w:fill="DDA0DD"/>
+            <w:vAlign w:val="center"/>
+          </w:tcPr>
+          <w:p>
+            <w:pPr>
+              <w:keepNext/>
+              <w:spacing w:after="0" w:line="240" w:lineRule="exact"/>
+              <w:jc w:val="center"/>
+              <w:rPr>
+                <w:rFonts w:ascii="Courier" w:hAnsi="Courier"/>
+                <w:sz w:val="24"/>
+              </w:rPr>
+            </w:pPr>
+            <w:r>
+              <w:rPr>
+                <w:rFonts w:ascii="Arial" w:hAnsi="Arial" w:cs="Arial"/>
+              </w:rPr>
+              <w:t> </w:t>
+            </w:r>
           </w:p>
         </w:tc>
         <w:tc>
@@ -18167,44 +17286,43 @@
                 <w:rFonts w:ascii="Arial" w:hAnsi="Arial" w:cs="Arial"/>
               </w:rPr>
               <w:br/>
-            </w:r>
-            <w:proofErr w:type="spellStart"/>
-            <w:r>
-              <w:rPr>
-                <w:rFonts w:ascii="Arial" w:hAnsi="Arial" w:cs="Arial"/>
-              </w:rPr>
               <w:t>00BB</w:t>
             </w:r>
-            <w:proofErr w:type="spellEnd"/>
-          </w:p>
-        </w:tc>
-        <w:tc>
-          <w:tcPr>
-            <w:tcW w:w="0" w:type="auto"/>
-            <w:tcBorders>
-              <w:top w:val="single" w:sz="12" w:space="0" w:color="000000"/>
-              <w:left w:val="single" w:sz="12" w:space="0" w:color="000000"/>
-              <w:bottom w:val="single" w:sz="12" w:space="0" w:color="000000"/>
-              <w:right w:val="single" w:sz="12" w:space="0" w:color="000000"/>
-            </w:tcBorders>
-            <w:shd w:val="clear" w:color="auto" w:fill="DDA0DD"/>
-            <w:vAlign w:val="center"/>
-          </w:tcPr>
-          <w:p>
-            <w:pPr>
-              <w:keepNext/>
-              <w:spacing w:after="0" w:line="240" w:lineRule="exact"/>
-              <w:jc w:val="center"/>
-              <w:rPr>
-                <w:rFonts w:ascii="Courier" w:hAnsi="Courier"/>
-                <w:sz w:val="24"/>
-              </w:rPr>
-            </w:pPr>
-            <w:r>
-              <w:rPr>
-                <w:rFonts w:ascii="Arial" w:hAnsi="Arial" w:cs="Arial"/>
-              </w:rPr>
-              <w:t> </w:t>
+          </w:p>
+        </w:tc>
+        <w:tc>
+          <w:tcPr>
+            <w:tcW w:w="0" w:type="auto"/>
+            <w:tcBorders>
+              <w:top w:val="single" w:sz="12" w:space="0" w:color="000000"/>
+              <w:left w:val="single" w:sz="12" w:space="0" w:color="000000"/>
+              <w:bottom w:val="single" w:sz="12" w:space="0" w:color="000000"/>
+              <w:right w:val="single" w:sz="12" w:space="0" w:color="000000"/>
+            </w:tcBorders>
+            <w:vAlign w:val="center"/>
+          </w:tcPr>
+          <w:p>
+            <w:pPr>
+              <w:keepNext/>
+              <w:spacing w:after="0" w:line="240" w:lineRule="exact"/>
+              <w:jc w:val="center"/>
+              <w:rPr>
+                <w:rFonts w:ascii="Courier" w:hAnsi="Courier"/>
+                <w:sz w:val="24"/>
+              </w:rPr>
+            </w:pPr>
+            <w:r>
+              <w:rPr>
+                <w:rFonts w:ascii="Nirmala UI" w:hAnsi="Nirmala UI" w:cs="Nirmala UI"/>
+              </w:rPr>
+              <w:t>ꯢ</w:t>
+            </w:r>
+            <w:r>
+              <w:rPr>
+                <w:rFonts w:ascii="Arial" w:hAnsi="Arial" w:cs="Arial"/>
+              </w:rPr>
+              <w:br/>
+              <w:t>ABE2</w:t>
             </w:r>
           </w:p>
         </w:tc>
@@ -18434,15 +17552,8 @@
                 <w:rFonts w:ascii="Arial" w:hAnsi="Arial" w:cs="Arial"/>
               </w:rPr>
               <w:br/>
-            </w:r>
-            <w:proofErr w:type="spellStart"/>
-            <w:r>
-              <w:rPr>
-                <w:rFonts w:ascii="Arial" w:hAnsi="Arial" w:cs="Arial"/>
-              </w:rPr>
               <w:t>ABF3</w:t>
             </w:r>
-            <w:proofErr w:type="spellEnd"/>
           </w:p>
         </w:tc>
         <w:tc>
@@ -18477,15 +17588,8 @@
                 <w:rFonts w:ascii="Arial" w:hAnsi="Arial" w:cs="Arial"/>
               </w:rPr>
               <w:br/>
-            </w:r>
-            <w:proofErr w:type="spellStart"/>
-            <w:r>
-              <w:rPr>
-                <w:rFonts w:ascii="Arial" w:hAnsi="Arial" w:cs="Arial"/>
-              </w:rPr>
               <w:t>005C</w:t>
             </w:r>
-            <w:proofErr w:type="spellEnd"/>
           </w:p>
         </w:tc>
         <w:tc>
@@ -18520,15 +17624,8 @@
                 <w:rFonts w:ascii="Arial" w:hAnsi="Arial" w:cs="Arial"/>
               </w:rPr>
               <w:br/>
-            </w:r>
-            <w:proofErr w:type="spellStart"/>
-            <w:r>
-              <w:rPr>
-                <w:rFonts w:ascii="Arial" w:hAnsi="Arial" w:cs="Arial"/>
-              </w:rPr>
               <w:t>00B7</w:t>
             </w:r>
-            <w:proofErr w:type="spellEnd"/>
           </w:p>
         </w:tc>
         <w:tc>
@@ -18563,26 +17660,20 @@
                 <w:rFonts w:ascii="Arial" w:hAnsi="Arial" w:cs="Arial"/>
               </w:rPr>
               <w:br/>
-            </w:r>
-            <w:proofErr w:type="spellStart"/>
-            <w:r>
-              <w:rPr>
-                <w:rFonts w:ascii="Arial" w:hAnsi="Arial" w:cs="Arial"/>
-              </w:rPr>
               <w:t>004F</w:t>
             </w:r>
-            <w:proofErr w:type="spellEnd"/>
-          </w:p>
-        </w:tc>
-        <w:tc>
-          <w:tcPr>
-            <w:tcW w:w="0" w:type="auto"/>
-            <w:tcBorders>
-              <w:top w:val="single" w:sz="12" w:space="0" w:color="000000"/>
-              <w:left w:val="single" w:sz="12" w:space="0" w:color="000000"/>
-              <w:bottom w:val="single" w:sz="12" w:space="0" w:color="000000"/>
-              <w:right w:val="single" w:sz="12" w:space="0" w:color="000000"/>
-            </w:tcBorders>
+          </w:p>
+        </w:tc>
+        <w:tc>
+          <w:tcPr>
+            <w:tcW w:w="0" w:type="auto"/>
+            <w:tcBorders>
+              <w:top w:val="single" w:sz="12" w:space="0" w:color="000000"/>
+              <w:left w:val="single" w:sz="12" w:space="0" w:color="000000"/>
+              <w:bottom w:val="single" w:sz="12" w:space="0" w:color="000000"/>
+              <w:right w:val="single" w:sz="12" w:space="0" w:color="000000"/>
+            </w:tcBorders>
+            <w:shd w:val="clear" w:color="auto" w:fill="FFFACD"/>
             <w:vAlign w:val="center"/>
           </w:tcPr>
           <w:p>
@@ -18599,22 +17690,15 @@
               <w:rPr>
                 <w:rFonts w:ascii="Sans Serif Collection" w:hAnsi="Sans Serif Collection" w:cs="Sans Serif Collection"/>
               </w:rPr>
-              <w:t>ꫴ</w:t>
-            </w:r>
-            <w:r>
-              <w:rPr>
-                <w:rFonts w:ascii="Arial" w:hAnsi="Arial" w:cs="Arial"/>
-              </w:rPr>
-              <w:br/>
-            </w:r>
-            <w:proofErr w:type="spellStart"/>
-            <w:r>
-              <w:rPr>
-                <w:rFonts w:ascii="Arial" w:hAnsi="Arial" w:cs="Arial"/>
-              </w:rPr>
-              <w:t>AAF4</w:t>
-            </w:r>
-            <w:proofErr w:type="spellEnd"/>
+              <w:t>꫶</w:t>
+            </w:r>
+            <w:r>
+              <w:rPr>
+                <w:rFonts w:ascii="Arial" w:hAnsi="Arial" w:cs="Arial"/>
+              </w:rPr>
+              <w:br/>
+              <w:t>AAF6</w:t>
+            </w:r>
           </w:p>
         </w:tc>
         <w:tc>
@@ -18662,24 +17746,30 @@
               <w:bottom w:val="single" w:sz="12" w:space="0" w:color="000000"/>
               <w:right w:val="single" w:sz="12" w:space="0" w:color="000000"/>
             </w:tcBorders>
-            <w:shd w:val="clear" w:color="auto" w:fill="DDA0DD"/>
-            <w:vAlign w:val="center"/>
-          </w:tcPr>
-          <w:p>
-            <w:pPr>
-              <w:keepNext/>
-              <w:spacing w:after="0" w:line="240" w:lineRule="exact"/>
-              <w:jc w:val="center"/>
-              <w:rPr>
-                <w:rFonts w:ascii="Courier" w:hAnsi="Courier"/>
-                <w:sz w:val="24"/>
-              </w:rPr>
-            </w:pPr>
-            <w:r>
-              <w:rPr>
-                <w:rFonts w:ascii="Arial" w:hAnsi="Arial" w:cs="Arial"/>
-              </w:rPr>
-              <w:t> </w:t>
+            <w:vAlign w:val="center"/>
+          </w:tcPr>
+          <w:p>
+            <w:pPr>
+              <w:keepNext/>
+              <w:spacing w:after="0" w:line="240" w:lineRule="exact"/>
+              <w:jc w:val="center"/>
+              <w:rPr>
+                <w:rFonts w:ascii="Courier" w:hAnsi="Courier"/>
+                <w:sz w:val="24"/>
+              </w:rPr>
+            </w:pPr>
+            <w:r>
+              <w:rPr>
+                <w:rFonts w:ascii="Nirmala UI" w:hAnsi="Nirmala UI" w:cs="Nirmala UI"/>
+              </w:rPr>
+              <w:t>ꯜ</w:t>
+            </w:r>
+            <w:r>
+              <w:rPr>
+                <w:rFonts w:ascii="Arial" w:hAnsi="Arial" w:cs="Arial"/>
+              </w:rPr>
+              <w:br/>
+              <w:t>ABDC</w:t>
             </w:r>
           </w:p>
         </w:tc>
@@ -18706,21 +17796,8 @@
             <w:pPr>
               <w:pStyle w:val="TAL"/>
             </w:pPr>
-            <w:proofErr w:type="gramStart"/>
-            <w:r>
-              <w:t>In the event that</w:t>
-            </w:r>
-            <w:proofErr w:type="gramEnd"/>
-            <w:r>
-              <w:t xml:space="preserve"> an MS receives a code where a symbol is not represented in the above table then the MS shall display the REPLACEMENT CHARACTER (</w:t>
-            </w:r>
-            <w:proofErr w:type="spellStart"/>
-            <w:r>
-              <w:t>U+FFFD</w:t>
-            </w:r>
-            <w:proofErr w:type="spellEnd"/>
-            <w:r>
-              <w:t>).</w:t>
+            <w:r>
+              <w:t>In the event that an MS receives a code where a symbol is not represented in the above table then the MS shall display the REPLACEMENT CHARACTER (U+FFFD).</w:t>
             </w:r>
           </w:p>
           <w:p>
@@ -18755,6 +17832,61 @@
               <w:tab/>
               <w:t>CONTROL SEQUENCE INTRODUCER; enables decimal character references, enables styling.</w:t>
             </w:r>
+            <w:r>
+              <w:rPr>
+                <w:lang w:val="en-US"/>
+              </w:rPr>
+              <w:t xml:space="preserve"> </w:t>
+            </w:r>
+            <w:r>
+              <w:t>An MS which does not support CSI shall convert it to REPLACEMENT CHARACTER.</w:t>
+            </w:r>
+          </w:p>
+          <w:p>
+            <w:pPr>
+              <w:pStyle w:val="TAN"/>
+            </w:pPr>
+            <w:r>
+              <w:t>SS3:</w:t>
+            </w:r>
+            <w:r>
+              <w:tab/>
+              <w:t xml:space="preserve">SINGLE SHIFT THREE; This code is reserved for the extension to another extension table. </w:t>
+            </w:r>
+            <w:r>
+              <w:t>When splitting a message text into submessages, there must be no cut right after an SS3.</w:t>
+            </w:r>
+          </w:p>
+          <w:p>
+            <w:pPr>
+              <w:pStyle w:val="TAN"/>
+            </w:pPr>
+            <w:r>
+              <w:t>U+</w:t>
+            </w:r>
+            <w:r>
+              <w:rPr>
+                <w:rFonts w:cs="Arial"/>
+                <w:sz w:val="20"/>
+              </w:rPr>
+              <w:t>2044</w:t>
+            </w:r>
+            <w:r>
+              <w:rPr>
+                <w:rFonts w:cs="Arial"/>
+                <w:sz w:val="20"/>
+              </w:rPr>
+              <w:t>:</w:t>
+            </w:r>
+            <w:r>
+              <w:tab/>
+            </w:r>
+            <w:r>
+              <w:t>FRACTION SLASH</w:t>
+            </w:r>
+            <w:r>
+              <w:t>; the sequence may need to be isolated from adjacent digits by ZWNJ.</w:t>
+            </w:r>
           </w:p>
           <w:p>
             <w:pPr>
@@ -18764,41 +17896,71 @@
                 <w:szCs w:val="18"/>
               </w:rPr>
             </w:pPr>
-            <w:proofErr w:type="spellStart"/>
-            <w:r>
-              <w:t>SS3</w:t>
-            </w:r>
-            <w:proofErr w:type="spellEnd"/>
+            <w:r>
+              <w:t>U+</w:t>
+            </w:r>
+            <w:r>
+              <w:t>AAF6</w:t>
+            </w:r>
             <w:r>
               <w:t>:</w:t>
             </w:r>
             <w:r>
               <w:tab/>
-              <w:t xml:space="preserve">SINGLE SHIFT THREE; This code is reserved for the extension to another extension table. On receipt of this code, a receiving entity shall display the 7-bit </w:t>
-            </w:r>
-            <w:proofErr w:type="spellStart"/>
-            <w:r>
-              <w:t>SS3</w:t>
-            </w:r>
-            <w:proofErr w:type="spellEnd"/>
-            <w:r>
-              <w:t xml:space="preserve"> and the follow-on code unit as REPLACEMENT CHARACTER (</w:t>
-            </w:r>
-            <w:proofErr w:type="spellStart"/>
-            <w:r>
-              <w:t>U+FFFD</w:t>
-            </w:r>
-            <w:proofErr w:type="spellEnd"/>
-            <w:r>
-              <w:t xml:space="preserve">). (There is no </w:t>
-            </w:r>
-            <w:proofErr w:type="spellStart"/>
-            <w:r>
-              <w:t>SS3</w:t>
-            </w:r>
-            <w:proofErr w:type="spellEnd"/>
-            <w:r>
-              <w:t xml:space="preserve"> extension table.)</w:t>
+            </w:r>
+            <w:r>
+              <w:t>MEETEI MAYEK VIRAMA</w:t>
+            </w:r>
+            <w:r>
+              <w:t xml:space="preserve">: Traditional virama. </w:t>
+            </w:r>
+            <w:r>
+              <w:t>This is a control character for forming conjuncts. If the display font does not support the requested conjunct, U+</w:t>
+            </w:r>
+            <w:r>
+              <w:rPr>
+                <w:rFonts w:cs="Arial"/>
+              </w:rPr>
+              <w:t>AAF6</w:t>
+            </w:r>
+            <w:r>
+              <w:rPr>
+                <w:rFonts w:cs="Arial"/>
+              </w:rPr>
+              <w:t xml:space="preserve"> </w:t>
+            </w:r>
+            <w:r>
+              <w:t xml:space="preserve">is a combining character </w:t>
+            </w:r>
+            <w:r>
+              <w:t xml:space="preserve">but </w:t>
+            </w:r>
+            <w:r>
+              <w:t>with</w:t>
+            </w:r>
+            <w:r>
+              <w:t>out</w:t>
+            </w:r>
+            <w:r>
+              <w:t xml:space="preserve"> nominal glyph</w:t>
+            </w:r>
+            <w:r>
+              <w:t xml:space="preserve"> (</w:t>
+            </w:r>
+            <w:r>
+              <w:t xml:space="preserve">but </w:t>
+            </w:r>
+            <w:r>
+              <w:t xml:space="preserve">use </w:t>
+            </w:r>
+            <w:r>
+              <w:t>under</w:t>
+            </w:r>
+            <w:r>
+              <w:t xml:space="preserve">script + as suggested </w:t>
+            </w:r>
+            <w:r>
+              <w:t>in charts)</w:t>
             </w:r>
           </w:p>
         </w:tc>
@@ -18806,7 +17968,6 @@
         <w:bookmarkEnd w:id="83"/>
       </w:tr>
     </w:tbl>
-    <w:p/>
     <w:p/>
     <w:sectPr>
       <w:pgSz w:w="11906" w:h="16838"/>

--- a/A.4.20.docx
+++ b/A.4.20.docx
@@ -163,16 +163,16 @@
       <w:tblGrid>
         <w:gridCol w:w="555"/>
         <w:gridCol w:w="555"/>
-        <w:gridCol w:w="555"/>
-        <w:gridCol w:w="555"/>
-        <w:gridCol w:w="555"/>
+        <w:gridCol w:w="554"/>
+        <w:gridCol w:w="554"/>
+        <w:gridCol w:w="554"/>
         <w:gridCol w:w="797"/>
-        <w:gridCol w:w="772"/>
+        <w:gridCol w:w="773"/>
         <w:gridCol w:w="797"/>
-        <w:gridCol w:w="772"/>
+        <w:gridCol w:w="773"/>
         <w:gridCol w:w="809"/>
         <w:gridCol w:w="797"/>
-        <w:gridCol w:w="748"/>
+        <w:gridCol w:w="749"/>
         <w:gridCol w:w="797"/>
       </w:tblGrid>
       <w:tr>
@@ -8891,7 +8891,7 @@
               <w:t>.1).</w:t>
             </w:r>
             <w:r>
-              <w:t xml:space="preserve"> (Note: setting, in the SMS and CBS protocols, base or extension table with reference value 0x10 or larger automatically sets the other tables with the same reference value.)</w:t>
+              <w:t xml:space="preserve"> </w:t>
             </w:r>
             <w:r>
               <w:br/>
